--- a/Funções em Dart.docx
+++ b/Funções em Dart.docx
@@ -3731,7 +3731,6846 @@
       </w:r>
     </w:p>
     <w:p/>
+    <w:p>
+      <w:pPr>
+        <w:rPr>
+          <w:b/>
+          <w:bCs/>
+        </w:rPr>
+      </w:pPr>
+      <w:r>
+        <w:rPr>
+          <w:b/>
+          <w:bCs/>
+        </w:rPr>
+        <w:t>6. Função com Parâmetros Nomeados Opcionais</w:t>
+      </w:r>
+    </w:p>
+    <w:p>
+      <w:r>
+        <w:rPr>
+          <w:b/>
+          <w:bCs/>
+        </w:rPr>
+        <w:t>Objetivo:</w:t>
+      </w:r>
+      <w:r>
+        <w:t xml:space="preserve"> Criar funções flexíveis onde alguns parâmetros não são obrigatórios e podem ser passados pelo nome, tornando a chamada da função mais clara.   </w:t>
+      </w:r>
+    </w:p>
+    <w:p>
+      <w:r>
+        <w:rPr>
+          <w:b/>
+          <w:bCs/>
+        </w:rPr>
+        <w:t>Exercício:</w:t>
+      </w:r>
+      <w:r>
+        <w:t xml:space="preserve"> Crie uma função </w:t>
+      </w:r>
+      <w:proofErr w:type="spellStart"/>
+      <w:r>
+        <w:rPr>
+          <w:i/>
+          <w:iCs/>
+        </w:rPr>
+        <w:t>exibirInfoProduto</w:t>
+      </w:r>
+      <w:proofErr w:type="spellEnd"/>
+      <w:r>
+        <w:t xml:space="preserve"> que aceite um </w:t>
+      </w:r>
+      <w:proofErr w:type="spellStart"/>
+      <w:r>
+        <w:rPr>
+          <w:i/>
+          <w:iCs/>
+        </w:rPr>
+        <w:t>String</w:t>
+      </w:r>
+      <w:proofErr w:type="spellEnd"/>
+      <w:r>
+        <w:t xml:space="preserve"> obrigatório para o nome do produto e dois parâmetros nomeados opcionais: </w:t>
+      </w:r>
+      <w:proofErr w:type="spellStart"/>
+      <w:r>
+        <w:rPr>
+          <w:i/>
+          <w:iCs/>
+        </w:rPr>
+        <w:t>preco</w:t>
+      </w:r>
+      <w:proofErr w:type="spellEnd"/>
+      <w:r>
+        <w:t xml:space="preserve"> (um </w:t>
+      </w:r>
+      <w:proofErr w:type="spellStart"/>
+      <w:r>
+        <w:rPr>
+          <w:i/>
+          <w:iCs/>
+        </w:rPr>
+        <w:t>double</w:t>
+      </w:r>
+      <w:proofErr w:type="spellEnd"/>
+      <w:r>
+        <w:t xml:space="preserve">) e </w:t>
+      </w:r>
+      <w:r>
+        <w:rPr>
+          <w:i/>
+          <w:iCs/>
+        </w:rPr>
+        <w:t>categoria</w:t>
+      </w:r>
+      <w:r>
+        <w:t xml:space="preserve"> (uma </w:t>
+      </w:r>
+      <w:proofErr w:type="spellStart"/>
+      <w:r>
+        <w:rPr>
+          <w:i/>
+          <w:iCs/>
+        </w:rPr>
+        <w:t>String</w:t>
+      </w:r>
+      <w:proofErr w:type="spellEnd"/>
+      <w:r>
+        <w:t xml:space="preserve">). A função deve imprimir as informações do produto, tratando os casos em que os valores opcionais não são fornecidos.   </w:t>
+      </w:r>
+    </w:p>
+    <w:p>
+      <w:r>
+        <w:rPr>
+          <w:b/>
+          <w:bCs/>
+        </w:rPr>
+        <w:t>Exemplo de Código:</w:t>
+      </w:r>
+    </w:p>
+    <w:p>
+      <w:pPr>
+        <w:shd w:val="clear" w:color="auto" w:fill="1F1F1F"/>
+        <w:spacing w:after="0" w:line="510" w:lineRule="atLeast"/>
+        <w:rPr>
+          <w:rFonts w:ascii="Consolas" w:eastAsia="Times New Roman" w:hAnsi="Consolas" w:cs="Times New Roman"/>
+          <w:color w:val="CCCCCC"/>
+          <w:kern w:val="0"/>
+          <w:sz w:val="38"/>
+          <w:szCs w:val="38"/>
+          <w:lang w:eastAsia="pt-BR"/>
+          <w14:ligatures w14:val="none"/>
+        </w:rPr>
+      </w:pPr>
+      <w:r>
+        <w:rPr>
+          <w:rFonts w:ascii="Consolas" w:eastAsia="Times New Roman" w:hAnsi="Consolas" w:cs="Times New Roman"/>
+          <w:color w:val="6A9955"/>
+          <w:kern w:val="0"/>
+          <w:sz w:val="38"/>
+          <w:szCs w:val="38"/>
+          <w:lang w:eastAsia="pt-BR"/>
+          <w14:ligatures w14:val="none"/>
+        </w:rPr>
+        <w:t>// Uso de {} para parâmetros nomeados e '?' para indicar que são anuláveis (opcionais)</w:t>
+      </w:r>
+    </w:p>
+    <w:p>
+      <w:pPr>
+        <w:shd w:val="clear" w:color="auto" w:fill="1F1F1F"/>
+        <w:spacing w:after="0" w:line="510" w:lineRule="atLeast"/>
+        <w:rPr>
+          <w:rFonts w:ascii="Consolas" w:eastAsia="Times New Roman" w:hAnsi="Consolas" w:cs="Times New Roman"/>
+          <w:color w:val="CCCCCC"/>
+          <w:kern w:val="0"/>
+          <w:sz w:val="38"/>
+          <w:szCs w:val="38"/>
+          <w:lang w:val="en-US" w:eastAsia="pt-BR"/>
+          <w14:ligatures w14:val="none"/>
+        </w:rPr>
+      </w:pPr>
+      <w:r>
+        <w:rPr>
+          <w:rFonts w:ascii="Consolas" w:eastAsia="Times New Roman" w:hAnsi="Consolas" w:cs="Times New Roman"/>
+          <w:color w:val="569CD6"/>
+          <w:kern w:val="0"/>
+          <w:sz w:val="38"/>
+          <w:szCs w:val="38"/>
+          <w:lang w:val="en-US" w:eastAsia="pt-BR"/>
+          <w14:ligatures w14:val="none"/>
+        </w:rPr>
+        <w:t>void</w:t>
+      </w:r>
+      <w:r>
+        <w:rPr>
+          <w:rFonts w:ascii="Consolas" w:eastAsia="Times New Roman" w:hAnsi="Consolas" w:cs="Times New Roman"/>
+          <w:color w:val="CCCCCC"/>
+          <w:kern w:val="0"/>
+          <w:sz w:val="38"/>
+          <w:szCs w:val="38"/>
+          <w:lang w:val="en-US" w:eastAsia="pt-BR"/>
+          <w14:ligatures w14:val="none"/>
+        </w:rPr>
+        <w:t xml:space="preserve"> </w:t>
+      </w:r>
+      <w:proofErr w:type="spellStart"/>
+      <w:proofErr w:type="gramStart"/>
+      <w:r>
+        <w:rPr>
+          <w:rFonts w:ascii="Consolas" w:eastAsia="Times New Roman" w:hAnsi="Consolas" w:cs="Times New Roman"/>
+          <w:color w:val="DCDCAA"/>
+          <w:kern w:val="0"/>
+          <w:sz w:val="38"/>
+          <w:szCs w:val="38"/>
+          <w:lang w:val="en-US" w:eastAsia="pt-BR"/>
+          <w14:ligatures w14:val="none"/>
+        </w:rPr>
+        <w:t>exibirInfoProduto</w:t>
+      </w:r>
+      <w:proofErr w:type="spellEnd"/>
+      <w:r>
+        <w:rPr>
+          <w:rFonts w:ascii="Consolas" w:eastAsia="Times New Roman" w:hAnsi="Consolas" w:cs="Times New Roman"/>
+          <w:color w:val="CCCCCC"/>
+          <w:kern w:val="0"/>
+          <w:sz w:val="38"/>
+          <w:szCs w:val="38"/>
+          <w:lang w:val="en-US" w:eastAsia="pt-BR"/>
+          <w14:ligatures w14:val="none"/>
+        </w:rPr>
+        <w:t>(</w:t>
+      </w:r>
+      <w:proofErr w:type="gramEnd"/>
+      <w:r>
+        <w:rPr>
+          <w:rFonts w:ascii="Consolas" w:eastAsia="Times New Roman" w:hAnsi="Consolas" w:cs="Times New Roman"/>
+          <w:color w:val="4EC9B0"/>
+          <w:kern w:val="0"/>
+          <w:sz w:val="38"/>
+          <w:szCs w:val="38"/>
+          <w:lang w:val="en-US" w:eastAsia="pt-BR"/>
+          <w14:ligatures w14:val="none"/>
+        </w:rPr>
+        <w:t>String</w:t>
+      </w:r>
+      <w:r>
+        <w:rPr>
+          <w:rFonts w:ascii="Consolas" w:eastAsia="Times New Roman" w:hAnsi="Consolas" w:cs="Times New Roman"/>
+          <w:color w:val="CCCCCC"/>
+          <w:kern w:val="0"/>
+          <w:sz w:val="38"/>
+          <w:szCs w:val="38"/>
+          <w:lang w:val="en-US" w:eastAsia="pt-BR"/>
+          <w14:ligatures w14:val="none"/>
+        </w:rPr>
+        <w:t xml:space="preserve"> </w:t>
+      </w:r>
+      <w:proofErr w:type="spellStart"/>
+      <w:r>
+        <w:rPr>
+          <w:rFonts w:ascii="Consolas" w:eastAsia="Times New Roman" w:hAnsi="Consolas" w:cs="Times New Roman"/>
+          <w:color w:val="CCCCCC"/>
+          <w:kern w:val="0"/>
+          <w:sz w:val="38"/>
+          <w:szCs w:val="38"/>
+          <w:lang w:val="en-US" w:eastAsia="pt-BR"/>
+          <w14:ligatures w14:val="none"/>
+        </w:rPr>
+        <w:t>nome</w:t>
+      </w:r>
+      <w:proofErr w:type="spellEnd"/>
+      <w:r>
+        <w:rPr>
+          <w:rFonts w:ascii="Consolas" w:eastAsia="Times New Roman" w:hAnsi="Consolas" w:cs="Times New Roman"/>
+          <w:color w:val="CCCCCC"/>
+          <w:kern w:val="0"/>
+          <w:sz w:val="38"/>
+          <w:szCs w:val="38"/>
+          <w:lang w:val="en-US" w:eastAsia="pt-BR"/>
+          <w14:ligatures w14:val="none"/>
+        </w:rPr>
+        <w:t>, {</w:t>
+      </w:r>
+      <w:r>
+        <w:rPr>
+          <w:rFonts w:ascii="Consolas" w:eastAsia="Times New Roman" w:hAnsi="Consolas" w:cs="Times New Roman"/>
+          <w:color w:val="4EC9B0"/>
+          <w:kern w:val="0"/>
+          <w:sz w:val="38"/>
+          <w:szCs w:val="38"/>
+          <w:lang w:val="en-US" w:eastAsia="pt-BR"/>
+          <w14:ligatures w14:val="none"/>
+        </w:rPr>
+        <w:t>double</w:t>
+      </w:r>
+      <w:r>
+        <w:rPr>
+          <w:rFonts w:ascii="Consolas" w:eastAsia="Times New Roman" w:hAnsi="Consolas" w:cs="Times New Roman"/>
+          <w:color w:val="D4D4D4"/>
+          <w:kern w:val="0"/>
+          <w:sz w:val="38"/>
+          <w:szCs w:val="38"/>
+          <w:lang w:val="en-US" w:eastAsia="pt-BR"/>
+          <w14:ligatures w14:val="none"/>
+        </w:rPr>
+        <w:t>?</w:t>
+      </w:r>
+      <w:r>
+        <w:rPr>
+          <w:rFonts w:ascii="Consolas" w:eastAsia="Times New Roman" w:hAnsi="Consolas" w:cs="Times New Roman"/>
+          <w:color w:val="CCCCCC"/>
+          <w:kern w:val="0"/>
+          <w:sz w:val="38"/>
+          <w:szCs w:val="38"/>
+          <w:lang w:val="en-US" w:eastAsia="pt-BR"/>
+          <w14:ligatures w14:val="none"/>
+        </w:rPr>
+        <w:t xml:space="preserve"> </w:t>
+      </w:r>
+      <w:proofErr w:type="spellStart"/>
+      <w:r>
+        <w:rPr>
+          <w:rFonts w:ascii="Consolas" w:eastAsia="Times New Roman" w:hAnsi="Consolas" w:cs="Times New Roman"/>
+          <w:color w:val="CCCCCC"/>
+          <w:kern w:val="0"/>
+          <w:sz w:val="38"/>
+          <w:szCs w:val="38"/>
+          <w:lang w:val="en-US" w:eastAsia="pt-BR"/>
+          <w14:ligatures w14:val="none"/>
+        </w:rPr>
+        <w:t>preco</w:t>
+      </w:r>
+      <w:proofErr w:type="spellEnd"/>
+      <w:r>
+        <w:rPr>
+          <w:rFonts w:ascii="Consolas" w:eastAsia="Times New Roman" w:hAnsi="Consolas" w:cs="Times New Roman"/>
+          <w:color w:val="CCCCCC"/>
+          <w:kern w:val="0"/>
+          <w:sz w:val="38"/>
+          <w:szCs w:val="38"/>
+          <w:lang w:val="en-US" w:eastAsia="pt-BR"/>
+          <w14:ligatures w14:val="none"/>
+        </w:rPr>
+        <w:t xml:space="preserve">, </w:t>
+      </w:r>
+      <w:r>
+        <w:rPr>
+          <w:rFonts w:ascii="Consolas" w:eastAsia="Times New Roman" w:hAnsi="Consolas" w:cs="Times New Roman"/>
+          <w:color w:val="4EC9B0"/>
+          <w:kern w:val="0"/>
+          <w:sz w:val="38"/>
+          <w:szCs w:val="38"/>
+          <w:lang w:val="en-US" w:eastAsia="pt-BR"/>
+          <w14:ligatures w14:val="none"/>
+        </w:rPr>
+        <w:t>String</w:t>
+      </w:r>
+      <w:r>
+        <w:rPr>
+          <w:rFonts w:ascii="Consolas" w:eastAsia="Times New Roman" w:hAnsi="Consolas" w:cs="Times New Roman"/>
+          <w:color w:val="D4D4D4"/>
+          <w:kern w:val="0"/>
+          <w:sz w:val="38"/>
+          <w:szCs w:val="38"/>
+          <w:lang w:val="en-US" w:eastAsia="pt-BR"/>
+          <w14:ligatures w14:val="none"/>
+        </w:rPr>
+        <w:t>?</w:t>
+      </w:r>
+      <w:r>
+        <w:rPr>
+          <w:rFonts w:ascii="Consolas" w:eastAsia="Times New Roman" w:hAnsi="Consolas" w:cs="Times New Roman"/>
+          <w:color w:val="CCCCCC"/>
+          <w:kern w:val="0"/>
+          <w:sz w:val="38"/>
+          <w:szCs w:val="38"/>
+          <w:lang w:val="en-US" w:eastAsia="pt-BR"/>
+          <w14:ligatures w14:val="none"/>
+        </w:rPr>
+        <w:t xml:space="preserve"> </w:t>
+      </w:r>
+      <w:proofErr w:type="spellStart"/>
+      <w:r>
+        <w:rPr>
+          <w:rFonts w:ascii="Consolas" w:eastAsia="Times New Roman" w:hAnsi="Consolas" w:cs="Times New Roman"/>
+          <w:color w:val="CCCCCC"/>
+          <w:kern w:val="0"/>
+          <w:sz w:val="38"/>
+          <w:szCs w:val="38"/>
+          <w:lang w:val="en-US" w:eastAsia="pt-BR"/>
+          <w14:ligatures w14:val="none"/>
+        </w:rPr>
+        <w:t>categoria</w:t>
+      </w:r>
+      <w:proofErr w:type="spellEnd"/>
+      <w:r>
+        <w:rPr>
+          <w:rFonts w:ascii="Consolas" w:eastAsia="Times New Roman" w:hAnsi="Consolas" w:cs="Times New Roman"/>
+          <w:color w:val="CCCCCC"/>
+          <w:kern w:val="0"/>
+          <w:sz w:val="38"/>
+          <w:szCs w:val="38"/>
+          <w:lang w:val="en-US" w:eastAsia="pt-BR"/>
+          <w14:ligatures w14:val="none"/>
+        </w:rPr>
+        <w:t>}) {</w:t>
+      </w:r>
+    </w:p>
+    <w:p>
+      <w:pPr>
+        <w:shd w:val="clear" w:color="auto" w:fill="1F1F1F"/>
+        <w:spacing w:after="0" w:line="510" w:lineRule="atLeast"/>
+        <w:rPr>
+          <w:rFonts w:ascii="Consolas" w:eastAsia="Times New Roman" w:hAnsi="Consolas" w:cs="Times New Roman"/>
+          <w:color w:val="CCCCCC"/>
+          <w:kern w:val="0"/>
+          <w:sz w:val="38"/>
+          <w:szCs w:val="38"/>
+          <w:lang w:eastAsia="pt-BR"/>
+          <w14:ligatures w14:val="none"/>
+        </w:rPr>
+      </w:pPr>
+      <w:r>
+        <w:rPr>
+          <w:rFonts w:ascii="Consolas" w:eastAsia="Times New Roman" w:hAnsi="Consolas" w:cs="Times New Roman"/>
+          <w:color w:val="CCCCCC"/>
+          <w:kern w:val="0"/>
+          <w:sz w:val="38"/>
+          <w:szCs w:val="38"/>
+          <w:lang w:val="en-US" w:eastAsia="pt-BR"/>
+          <w14:ligatures w14:val="none"/>
+        </w:rPr>
+        <w:t xml:space="preserve">  </w:t>
+      </w:r>
+      <w:proofErr w:type="spellStart"/>
+      <w:r>
+        <w:rPr>
+          <w:rFonts w:ascii="Consolas" w:eastAsia="Times New Roman" w:hAnsi="Consolas" w:cs="Times New Roman"/>
+          <w:color w:val="4EC9B0"/>
+          <w:kern w:val="0"/>
+          <w:sz w:val="38"/>
+          <w:szCs w:val="38"/>
+          <w:lang w:eastAsia="pt-BR"/>
+          <w14:ligatures w14:val="none"/>
+        </w:rPr>
+        <w:t>String</w:t>
+      </w:r>
+      <w:proofErr w:type="spellEnd"/>
+      <w:r>
+        <w:rPr>
+          <w:rFonts w:ascii="Consolas" w:eastAsia="Times New Roman" w:hAnsi="Consolas" w:cs="Times New Roman"/>
+          <w:color w:val="CCCCCC"/>
+          <w:kern w:val="0"/>
+          <w:sz w:val="38"/>
+          <w:szCs w:val="38"/>
+          <w:lang w:eastAsia="pt-BR"/>
+          <w14:ligatures w14:val="none"/>
+        </w:rPr>
+        <w:t xml:space="preserve"> </w:t>
+      </w:r>
+      <w:proofErr w:type="spellStart"/>
+      <w:r>
+        <w:rPr>
+          <w:rFonts w:ascii="Consolas" w:eastAsia="Times New Roman" w:hAnsi="Consolas" w:cs="Times New Roman"/>
+          <w:color w:val="CCCCCC"/>
+          <w:kern w:val="0"/>
+          <w:sz w:val="38"/>
+          <w:szCs w:val="38"/>
+          <w:lang w:eastAsia="pt-BR"/>
+          <w14:ligatures w14:val="none"/>
+        </w:rPr>
+        <w:t>precoInfo</w:t>
+      </w:r>
+      <w:proofErr w:type="spellEnd"/>
+      <w:r>
+        <w:rPr>
+          <w:rFonts w:ascii="Consolas" w:eastAsia="Times New Roman" w:hAnsi="Consolas" w:cs="Times New Roman"/>
+          <w:color w:val="CCCCCC"/>
+          <w:kern w:val="0"/>
+          <w:sz w:val="38"/>
+          <w:szCs w:val="38"/>
+          <w:lang w:eastAsia="pt-BR"/>
+          <w14:ligatures w14:val="none"/>
+        </w:rPr>
+        <w:t xml:space="preserve"> </w:t>
+      </w:r>
+      <w:r>
+        <w:rPr>
+          <w:rFonts w:ascii="Consolas" w:eastAsia="Times New Roman" w:hAnsi="Consolas" w:cs="Times New Roman"/>
+          <w:color w:val="D4D4D4"/>
+          <w:kern w:val="0"/>
+          <w:sz w:val="38"/>
+          <w:szCs w:val="38"/>
+          <w:lang w:eastAsia="pt-BR"/>
+          <w14:ligatures w14:val="none"/>
+        </w:rPr>
+        <w:t>=</w:t>
+      </w:r>
+      <w:r>
+        <w:rPr>
+          <w:rFonts w:ascii="Consolas" w:eastAsia="Times New Roman" w:hAnsi="Consolas" w:cs="Times New Roman"/>
+          <w:color w:val="CCCCCC"/>
+          <w:kern w:val="0"/>
+          <w:sz w:val="38"/>
+          <w:szCs w:val="38"/>
+          <w:lang w:eastAsia="pt-BR"/>
+          <w14:ligatures w14:val="none"/>
+        </w:rPr>
+        <w:t xml:space="preserve"> </w:t>
+      </w:r>
+      <w:proofErr w:type="spellStart"/>
+      <w:proofErr w:type="gramStart"/>
+      <w:r>
+        <w:rPr>
+          <w:rFonts w:ascii="Consolas" w:eastAsia="Times New Roman" w:hAnsi="Consolas" w:cs="Times New Roman"/>
+          <w:color w:val="CCCCCC"/>
+          <w:kern w:val="0"/>
+          <w:sz w:val="38"/>
+          <w:szCs w:val="38"/>
+          <w:lang w:eastAsia="pt-BR"/>
+          <w14:ligatures w14:val="none"/>
+        </w:rPr>
+        <w:t>preco</w:t>
+      </w:r>
+      <w:proofErr w:type="spellEnd"/>
+      <w:r>
+        <w:rPr>
+          <w:rFonts w:ascii="Consolas" w:eastAsia="Times New Roman" w:hAnsi="Consolas" w:cs="Times New Roman"/>
+          <w:color w:val="CCCCCC"/>
+          <w:kern w:val="0"/>
+          <w:sz w:val="38"/>
+          <w:szCs w:val="38"/>
+          <w:lang w:eastAsia="pt-BR"/>
+          <w14:ligatures w14:val="none"/>
+        </w:rPr>
+        <w:t xml:space="preserve"> </w:t>
+      </w:r>
+      <w:r>
+        <w:rPr>
+          <w:rFonts w:ascii="Consolas" w:eastAsia="Times New Roman" w:hAnsi="Consolas" w:cs="Times New Roman"/>
+          <w:color w:val="D4D4D4"/>
+          <w:kern w:val="0"/>
+          <w:sz w:val="38"/>
+          <w:szCs w:val="38"/>
+          <w:lang w:eastAsia="pt-BR"/>
+          <w14:ligatures w14:val="none"/>
+        </w:rPr>
+        <w:t>!</w:t>
+      </w:r>
+      <w:proofErr w:type="gramEnd"/>
+      <w:r>
+        <w:rPr>
+          <w:rFonts w:ascii="Consolas" w:eastAsia="Times New Roman" w:hAnsi="Consolas" w:cs="Times New Roman"/>
+          <w:color w:val="D4D4D4"/>
+          <w:kern w:val="0"/>
+          <w:sz w:val="38"/>
+          <w:szCs w:val="38"/>
+          <w:lang w:eastAsia="pt-BR"/>
+          <w14:ligatures w14:val="none"/>
+        </w:rPr>
+        <w:t>=</w:t>
+      </w:r>
+      <w:r>
+        <w:rPr>
+          <w:rFonts w:ascii="Consolas" w:eastAsia="Times New Roman" w:hAnsi="Consolas" w:cs="Times New Roman"/>
+          <w:color w:val="CCCCCC"/>
+          <w:kern w:val="0"/>
+          <w:sz w:val="38"/>
+          <w:szCs w:val="38"/>
+          <w:lang w:eastAsia="pt-BR"/>
+          <w14:ligatures w14:val="none"/>
+        </w:rPr>
+        <w:t xml:space="preserve"> </w:t>
+      </w:r>
+      <w:proofErr w:type="spellStart"/>
+      <w:proofErr w:type="gramStart"/>
+      <w:r>
+        <w:rPr>
+          <w:rFonts w:ascii="Consolas" w:eastAsia="Times New Roman" w:hAnsi="Consolas" w:cs="Times New Roman"/>
+          <w:color w:val="569CD6"/>
+          <w:kern w:val="0"/>
+          <w:sz w:val="38"/>
+          <w:szCs w:val="38"/>
+          <w:lang w:eastAsia="pt-BR"/>
+          <w14:ligatures w14:val="none"/>
+        </w:rPr>
+        <w:t>null</w:t>
+      </w:r>
+      <w:proofErr w:type="spellEnd"/>
+      <w:r>
+        <w:rPr>
+          <w:rFonts w:ascii="Consolas" w:eastAsia="Times New Roman" w:hAnsi="Consolas" w:cs="Times New Roman"/>
+          <w:color w:val="CCCCCC"/>
+          <w:kern w:val="0"/>
+          <w:sz w:val="38"/>
+          <w:szCs w:val="38"/>
+          <w:lang w:eastAsia="pt-BR"/>
+          <w14:ligatures w14:val="none"/>
+        </w:rPr>
+        <w:t xml:space="preserve"> </w:t>
+      </w:r>
+      <w:r>
+        <w:rPr>
+          <w:rFonts w:ascii="Consolas" w:eastAsia="Times New Roman" w:hAnsi="Consolas" w:cs="Times New Roman"/>
+          <w:color w:val="D4D4D4"/>
+          <w:kern w:val="0"/>
+          <w:sz w:val="38"/>
+          <w:szCs w:val="38"/>
+          <w:lang w:eastAsia="pt-BR"/>
+          <w14:ligatures w14:val="none"/>
+        </w:rPr>
+        <w:t>?</w:t>
+      </w:r>
+      <w:proofErr w:type="gramEnd"/>
+      <w:r>
+        <w:rPr>
+          <w:rFonts w:ascii="Consolas" w:eastAsia="Times New Roman" w:hAnsi="Consolas" w:cs="Times New Roman"/>
+          <w:color w:val="CCCCCC"/>
+          <w:kern w:val="0"/>
+          <w:sz w:val="38"/>
+          <w:szCs w:val="38"/>
+          <w:lang w:eastAsia="pt-BR"/>
+          <w14:ligatures w14:val="none"/>
+        </w:rPr>
+        <w:t xml:space="preserve"> </w:t>
+      </w:r>
+      <w:r>
+        <w:rPr>
+          <w:rFonts w:ascii="Consolas" w:eastAsia="Times New Roman" w:hAnsi="Consolas" w:cs="Times New Roman"/>
+          <w:color w:val="CE9178"/>
+          <w:kern w:val="0"/>
+          <w:sz w:val="38"/>
+          <w:szCs w:val="38"/>
+          <w:lang w:eastAsia="pt-BR"/>
+          <w14:ligatures w14:val="none"/>
+        </w:rPr>
+        <w:t>"R</w:t>
+      </w:r>
+      <w:r>
+        <w:rPr>
+          <w:rFonts w:ascii="Consolas" w:eastAsia="Times New Roman" w:hAnsi="Consolas" w:cs="Times New Roman"/>
+          <w:color w:val="D7BA7D"/>
+          <w:kern w:val="0"/>
+          <w:sz w:val="38"/>
+          <w:szCs w:val="38"/>
+          <w:lang w:eastAsia="pt-BR"/>
+          <w14:ligatures w14:val="none"/>
+        </w:rPr>
+        <w:t>\$</w:t>
+      </w:r>
+      <w:r>
+        <w:rPr>
+          <w:rFonts w:ascii="Consolas" w:eastAsia="Times New Roman" w:hAnsi="Consolas" w:cs="Times New Roman"/>
+          <w:color w:val="CE9178"/>
+          <w:kern w:val="0"/>
+          <w:sz w:val="38"/>
+          <w:szCs w:val="38"/>
+          <w:lang w:eastAsia="pt-BR"/>
+          <w14:ligatures w14:val="none"/>
+        </w:rPr>
+        <w:t xml:space="preserve"> </w:t>
+      </w:r>
+      <w:r>
+        <w:rPr>
+          <w:rFonts w:ascii="Consolas" w:eastAsia="Times New Roman" w:hAnsi="Consolas" w:cs="Times New Roman"/>
+          <w:color w:val="D4D4D4"/>
+          <w:kern w:val="0"/>
+          <w:sz w:val="38"/>
+          <w:szCs w:val="38"/>
+          <w:lang w:eastAsia="pt-BR"/>
+          <w14:ligatures w14:val="none"/>
+        </w:rPr>
+        <w:t>${</w:t>
+      </w:r>
+      <w:proofErr w:type="spellStart"/>
+      <w:proofErr w:type="gramStart"/>
+      <w:r>
+        <w:rPr>
+          <w:rFonts w:ascii="Consolas" w:eastAsia="Times New Roman" w:hAnsi="Consolas" w:cs="Times New Roman"/>
+          <w:color w:val="9CDCFE"/>
+          <w:kern w:val="0"/>
+          <w:sz w:val="38"/>
+          <w:szCs w:val="38"/>
+          <w:lang w:eastAsia="pt-BR"/>
+          <w14:ligatures w14:val="none"/>
+        </w:rPr>
+        <w:t>preco</w:t>
+      </w:r>
+      <w:r>
+        <w:rPr>
+          <w:rFonts w:ascii="Consolas" w:eastAsia="Times New Roman" w:hAnsi="Consolas" w:cs="Times New Roman"/>
+          <w:color w:val="D4D4D4"/>
+          <w:kern w:val="0"/>
+          <w:sz w:val="38"/>
+          <w:szCs w:val="38"/>
+          <w:lang w:eastAsia="pt-BR"/>
+          <w14:ligatures w14:val="none"/>
+        </w:rPr>
+        <w:t>.</w:t>
+      </w:r>
+      <w:r>
+        <w:rPr>
+          <w:rFonts w:ascii="Consolas" w:eastAsia="Times New Roman" w:hAnsi="Consolas" w:cs="Times New Roman"/>
+          <w:color w:val="DCDCAA"/>
+          <w:kern w:val="0"/>
+          <w:sz w:val="38"/>
+          <w:szCs w:val="38"/>
+          <w:lang w:eastAsia="pt-BR"/>
+          <w14:ligatures w14:val="none"/>
+        </w:rPr>
+        <w:t>toStringAsFixed</w:t>
+      </w:r>
+      <w:proofErr w:type="spellEnd"/>
+      <w:proofErr w:type="gramEnd"/>
+      <w:r>
+        <w:rPr>
+          <w:rFonts w:ascii="Consolas" w:eastAsia="Times New Roman" w:hAnsi="Consolas" w:cs="Times New Roman"/>
+          <w:color w:val="D4D4D4"/>
+          <w:kern w:val="0"/>
+          <w:sz w:val="38"/>
+          <w:szCs w:val="38"/>
+          <w:lang w:eastAsia="pt-BR"/>
+          <w14:ligatures w14:val="none"/>
+        </w:rPr>
+        <w:t>(</w:t>
+      </w:r>
+      <w:r>
+        <w:rPr>
+          <w:rFonts w:ascii="Consolas" w:eastAsia="Times New Roman" w:hAnsi="Consolas" w:cs="Times New Roman"/>
+          <w:color w:val="B5CEA8"/>
+          <w:kern w:val="0"/>
+          <w:sz w:val="38"/>
+          <w:szCs w:val="38"/>
+          <w:lang w:eastAsia="pt-BR"/>
+          <w14:ligatures w14:val="none"/>
+        </w:rPr>
+        <w:t>2</w:t>
+      </w:r>
+      <w:r>
+        <w:rPr>
+          <w:rFonts w:ascii="Consolas" w:eastAsia="Times New Roman" w:hAnsi="Consolas" w:cs="Times New Roman"/>
+          <w:color w:val="D4D4D4"/>
+          <w:kern w:val="0"/>
+          <w:sz w:val="38"/>
+          <w:szCs w:val="38"/>
+          <w:lang w:eastAsia="pt-BR"/>
+          <w14:ligatures w14:val="none"/>
+        </w:rPr>
+        <w:t>)}</w:t>
+      </w:r>
+      <w:proofErr w:type="gramStart"/>
+      <w:r>
+        <w:rPr>
+          <w:rFonts w:ascii="Consolas" w:eastAsia="Times New Roman" w:hAnsi="Consolas" w:cs="Times New Roman"/>
+          <w:color w:val="CE9178"/>
+          <w:kern w:val="0"/>
+          <w:sz w:val="38"/>
+          <w:szCs w:val="38"/>
+          <w:lang w:eastAsia="pt-BR"/>
+          <w14:ligatures w14:val="none"/>
+        </w:rPr>
+        <w:t>"</w:t>
+      </w:r>
+      <w:r>
+        <w:rPr>
+          <w:rFonts w:ascii="Consolas" w:eastAsia="Times New Roman" w:hAnsi="Consolas" w:cs="Times New Roman"/>
+          <w:color w:val="CCCCCC"/>
+          <w:kern w:val="0"/>
+          <w:sz w:val="38"/>
+          <w:szCs w:val="38"/>
+          <w:lang w:eastAsia="pt-BR"/>
+          <w14:ligatures w14:val="none"/>
+        </w:rPr>
+        <w:t xml:space="preserve"> </w:t>
+      </w:r>
+      <w:r>
+        <w:rPr>
+          <w:rFonts w:ascii="Consolas" w:eastAsia="Times New Roman" w:hAnsi="Consolas" w:cs="Times New Roman"/>
+          <w:color w:val="D4D4D4"/>
+          <w:kern w:val="0"/>
+          <w:sz w:val="38"/>
+          <w:szCs w:val="38"/>
+          <w:lang w:eastAsia="pt-BR"/>
+          <w14:ligatures w14:val="none"/>
+        </w:rPr>
+        <w:t>:</w:t>
+      </w:r>
+      <w:proofErr w:type="gramEnd"/>
+      <w:r>
+        <w:rPr>
+          <w:rFonts w:ascii="Consolas" w:eastAsia="Times New Roman" w:hAnsi="Consolas" w:cs="Times New Roman"/>
+          <w:color w:val="CCCCCC"/>
+          <w:kern w:val="0"/>
+          <w:sz w:val="38"/>
+          <w:szCs w:val="38"/>
+          <w:lang w:eastAsia="pt-BR"/>
+          <w14:ligatures w14:val="none"/>
+        </w:rPr>
+        <w:t xml:space="preserve"> </w:t>
+      </w:r>
+      <w:r>
+        <w:rPr>
+          <w:rFonts w:ascii="Consolas" w:eastAsia="Times New Roman" w:hAnsi="Consolas" w:cs="Times New Roman"/>
+          <w:color w:val="CE9178"/>
+          <w:kern w:val="0"/>
+          <w:sz w:val="38"/>
+          <w:szCs w:val="38"/>
+          <w:lang w:eastAsia="pt-BR"/>
+          <w14:ligatures w14:val="none"/>
+        </w:rPr>
+        <w:t>"Não informado"</w:t>
+      </w:r>
+      <w:r>
+        <w:rPr>
+          <w:rFonts w:ascii="Consolas" w:eastAsia="Times New Roman" w:hAnsi="Consolas" w:cs="Times New Roman"/>
+          <w:color w:val="CCCCCC"/>
+          <w:kern w:val="0"/>
+          <w:sz w:val="38"/>
+          <w:szCs w:val="38"/>
+          <w:lang w:eastAsia="pt-BR"/>
+          <w14:ligatures w14:val="none"/>
+        </w:rPr>
+        <w:t>;</w:t>
+      </w:r>
+    </w:p>
+    <w:p>
+      <w:pPr>
+        <w:shd w:val="clear" w:color="auto" w:fill="1F1F1F"/>
+        <w:spacing w:after="0" w:line="510" w:lineRule="atLeast"/>
+        <w:rPr>
+          <w:rFonts w:ascii="Consolas" w:eastAsia="Times New Roman" w:hAnsi="Consolas" w:cs="Times New Roman"/>
+          <w:color w:val="CCCCCC"/>
+          <w:kern w:val="0"/>
+          <w:sz w:val="38"/>
+          <w:szCs w:val="38"/>
+          <w:lang w:eastAsia="pt-BR"/>
+          <w14:ligatures w14:val="none"/>
+        </w:rPr>
+      </w:pPr>
+      <w:r>
+        <w:rPr>
+          <w:rFonts w:ascii="Consolas" w:eastAsia="Times New Roman" w:hAnsi="Consolas" w:cs="Times New Roman"/>
+          <w:color w:val="CCCCCC"/>
+          <w:kern w:val="0"/>
+          <w:sz w:val="38"/>
+          <w:szCs w:val="38"/>
+          <w:lang w:eastAsia="pt-BR"/>
+          <w14:ligatures w14:val="none"/>
+        </w:rPr>
+        <w:t xml:space="preserve">  </w:t>
+      </w:r>
+      <w:proofErr w:type="spellStart"/>
+      <w:r>
+        <w:rPr>
+          <w:rFonts w:ascii="Consolas" w:eastAsia="Times New Roman" w:hAnsi="Consolas" w:cs="Times New Roman"/>
+          <w:color w:val="4EC9B0"/>
+          <w:kern w:val="0"/>
+          <w:sz w:val="38"/>
+          <w:szCs w:val="38"/>
+          <w:lang w:eastAsia="pt-BR"/>
+          <w14:ligatures w14:val="none"/>
+        </w:rPr>
+        <w:t>String</w:t>
+      </w:r>
+      <w:proofErr w:type="spellEnd"/>
+      <w:r>
+        <w:rPr>
+          <w:rFonts w:ascii="Consolas" w:eastAsia="Times New Roman" w:hAnsi="Consolas" w:cs="Times New Roman"/>
+          <w:color w:val="CCCCCC"/>
+          <w:kern w:val="0"/>
+          <w:sz w:val="38"/>
+          <w:szCs w:val="38"/>
+          <w:lang w:eastAsia="pt-BR"/>
+          <w14:ligatures w14:val="none"/>
+        </w:rPr>
+        <w:t xml:space="preserve"> </w:t>
+      </w:r>
+      <w:proofErr w:type="spellStart"/>
+      <w:r>
+        <w:rPr>
+          <w:rFonts w:ascii="Consolas" w:eastAsia="Times New Roman" w:hAnsi="Consolas" w:cs="Times New Roman"/>
+          <w:color w:val="CCCCCC"/>
+          <w:kern w:val="0"/>
+          <w:sz w:val="38"/>
+          <w:szCs w:val="38"/>
+          <w:lang w:eastAsia="pt-BR"/>
+          <w14:ligatures w14:val="none"/>
+        </w:rPr>
+        <w:t>categoriaInfo</w:t>
+      </w:r>
+      <w:proofErr w:type="spellEnd"/>
+      <w:r>
+        <w:rPr>
+          <w:rFonts w:ascii="Consolas" w:eastAsia="Times New Roman" w:hAnsi="Consolas" w:cs="Times New Roman"/>
+          <w:color w:val="CCCCCC"/>
+          <w:kern w:val="0"/>
+          <w:sz w:val="38"/>
+          <w:szCs w:val="38"/>
+          <w:lang w:eastAsia="pt-BR"/>
+          <w14:ligatures w14:val="none"/>
+        </w:rPr>
+        <w:t xml:space="preserve"> </w:t>
+      </w:r>
+      <w:r>
+        <w:rPr>
+          <w:rFonts w:ascii="Consolas" w:eastAsia="Times New Roman" w:hAnsi="Consolas" w:cs="Times New Roman"/>
+          <w:color w:val="D4D4D4"/>
+          <w:kern w:val="0"/>
+          <w:sz w:val="38"/>
+          <w:szCs w:val="38"/>
+          <w:lang w:eastAsia="pt-BR"/>
+          <w14:ligatures w14:val="none"/>
+        </w:rPr>
+        <w:t>=</w:t>
+      </w:r>
+      <w:r>
+        <w:rPr>
+          <w:rFonts w:ascii="Consolas" w:eastAsia="Times New Roman" w:hAnsi="Consolas" w:cs="Times New Roman"/>
+          <w:color w:val="CCCCCC"/>
+          <w:kern w:val="0"/>
+          <w:sz w:val="38"/>
+          <w:szCs w:val="38"/>
+          <w:lang w:eastAsia="pt-BR"/>
+          <w14:ligatures w14:val="none"/>
+        </w:rPr>
+        <w:t xml:space="preserve"> </w:t>
+      </w:r>
+      <w:proofErr w:type="gramStart"/>
+      <w:r>
+        <w:rPr>
+          <w:rFonts w:ascii="Consolas" w:eastAsia="Times New Roman" w:hAnsi="Consolas" w:cs="Times New Roman"/>
+          <w:color w:val="CCCCCC"/>
+          <w:kern w:val="0"/>
+          <w:sz w:val="38"/>
+          <w:szCs w:val="38"/>
+          <w:lang w:eastAsia="pt-BR"/>
+          <w14:ligatures w14:val="none"/>
+        </w:rPr>
+        <w:t xml:space="preserve">categoria </w:t>
+      </w:r>
+      <w:r>
+        <w:rPr>
+          <w:rFonts w:ascii="Consolas" w:eastAsia="Times New Roman" w:hAnsi="Consolas" w:cs="Times New Roman"/>
+          <w:color w:val="D4D4D4"/>
+          <w:kern w:val="0"/>
+          <w:sz w:val="38"/>
+          <w:szCs w:val="38"/>
+          <w:lang w:eastAsia="pt-BR"/>
+          <w14:ligatures w14:val="none"/>
+        </w:rPr>
+        <w:t>??</w:t>
+      </w:r>
+      <w:proofErr w:type="gramEnd"/>
+      <w:r>
+        <w:rPr>
+          <w:rFonts w:ascii="Consolas" w:eastAsia="Times New Roman" w:hAnsi="Consolas" w:cs="Times New Roman"/>
+          <w:color w:val="CCCCCC"/>
+          <w:kern w:val="0"/>
+          <w:sz w:val="38"/>
+          <w:szCs w:val="38"/>
+          <w:lang w:eastAsia="pt-BR"/>
+          <w14:ligatures w14:val="none"/>
+        </w:rPr>
+        <w:t xml:space="preserve"> </w:t>
+      </w:r>
+      <w:r>
+        <w:rPr>
+          <w:rFonts w:ascii="Consolas" w:eastAsia="Times New Roman" w:hAnsi="Consolas" w:cs="Times New Roman"/>
+          <w:color w:val="CE9178"/>
+          <w:kern w:val="0"/>
+          <w:sz w:val="38"/>
+          <w:szCs w:val="38"/>
+          <w:lang w:eastAsia="pt-BR"/>
+          <w14:ligatures w14:val="none"/>
+        </w:rPr>
+        <w:t>"Não informada"</w:t>
+      </w:r>
+      <w:r>
+        <w:rPr>
+          <w:rFonts w:ascii="Consolas" w:eastAsia="Times New Roman" w:hAnsi="Consolas" w:cs="Times New Roman"/>
+          <w:color w:val="CCCCCC"/>
+          <w:kern w:val="0"/>
+          <w:sz w:val="38"/>
+          <w:szCs w:val="38"/>
+          <w:lang w:eastAsia="pt-BR"/>
+          <w14:ligatures w14:val="none"/>
+        </w:rPr>
+        <w:t xml:space="preserve">; </w:t>
+      </w:r>
+      <w:r>
+        <w:rPr>
+          <w:rFonts w:ascii="Consolas" w:eastAsia="Times New Roman" w:hAnsi="Consolas" w:cs="Times New Roman"/>
+          <w:color w:val="6A9955"/>
+          <w:kern w:val="0"/>
+          <w:sz w:val="38"/>
+          <w:szCs w:val="38"/>
+          <w:lang w:eastAsia="pt-BR"/>
+          <w14:ligatures w14:val="none"/>
+        </w:rPr>
+        <w:t xml:space="preserve">// </w:t>
+      </w:r>
+      <w:proofErr w:type="gramStart"/>
+      <w:r>
+        <w:rPr>
+          <w:rFonts w:ascii="Consolas" w:eastAsia="Times New Roman" w:hAnsi="Consolas" w:cs="Times New Roman"/>
+          <w:color w:val="6A9955"/>
+          <w:kern w:val="0"/>
+          <w:sz w:val="38"/>
+          <w:szCs w:val="38"/>
+          <w:lang w:eastAsia="pt-BR"/>
+          <w14:ligatures w14:val="none"/>
+        </w:rPr>
+        <w:t>Outra</w:t>
+      </w:r>
+      <w:proofErr w:type="gramEnd"/>
+      <w:r>
+        <w:rPr>
+          <w:rFonts w:ascii="Consolas" w:eastAsia="Times New Roman" w:hAnsi="Consolas" w:cs="Times New Roman"/>
+          <w:color w:val="6A9955"/>
+          <w:kern w:val="0"/>
+          <w:sz w:val="38"/>
+          <w:szCs w:val="38"/>
+          <w:lang w:eastAsia="pt-BR"/>
+          <w14:ligatures w14:val="none"/>
+        </w:rPr>
+        <w:t xml:space="preserve"> forma de tratar nulos</w:t>
+      </w:r>
+    </w:p>
+    <w:p>
+      <w:pPr>
+        <w:shd w:val="clear" w:color="auto" w:fill="1F1F1F"/>
+        <w:spacing w:after="0" w:line="510" w:lineRule="atLeast"/>
+        <w:rPr>
+          <w:rFonts w:ascii="Consolas" w:eastAsia="Times New Roman" w:hAnsi="Consolas" w:cs="Times New Roman"/>
+          <w:color w:val="CCCCCC"/>
+          <w:kern w:val="0"/>
+          <w:sz w:val="38"/>
+          <w:szCs w:val="38"/>
+          <w:lang w:eastAsia="pt-BR"/>
+          <w14:ligatures w14:val="none"/>
+        </w:rPr>
+      </w:pPr>
+    </w:p>
+    <w:p>
+      <w:pPr>
+        <w:shd w:val="clear" w:color="auto" w:fill="1F1F1F"/>
+        <w:spacing w:after="0" w:line="510" w:lineRule="atLeast"/>
+        <w:rPr>
+          <w:rFonts w:ascii="Consolas" w:eastAsia="Times New Roman" w:hAnsi="Consolas" w:cs="Times New Roman"/>
+          <w:color w:val="CCCCCC"/>
+          <w:kern w:val="0"/>
+          <w:sz w:val="38"/>
+          <w:szCs w:val="38"/>
+          <w:lang w:eastAsia="pt-BR"/>
+          <w14:ligatures w14:val="none"/>
+        </w:rPr>
+      </w:pPr>
+      <w:r>
+        <w:rPr>
+          <w:rFonts w:ascii="Consolas" w:eastAsia="Times New Roman" w:hAnsi="Consolas" w:cs="Times New Roman"/>
+          <w:color w:val="CCCCCC"/>
+          <w:kern w:val="0"/>
+          <w:sz w:val="38"/>
+          <w:szCs w:val="38"/>
+          <w:lang w:eastAsia="pt-BR"/>
+          <w14:ligatures w14:val="none"/>
+        </w:rPr>
+        <w:t xml:space="preserve">  </w:t>
+      </w:r>
+      <w:proofErr w:type="gramStart"/>
+      <w:r>
+        <w:rPr>
+          <w:rFonts w:ascii="Consolas" w:eastAsia="Times New Roman" w:hAnsi="Consolas" w:cs="Times New Roman"/>
+          <w:color w:val="DCDCAA"/>
+          <w:kern w:val="0"/>
+          <w:sz w:val="38"/>
+          <w:szCs w:val="38"/>
+          <w:lang w:eastAsia="pt-BR"/>
+          <w14:ligatures w14:val="none"/>
+        </w:rPr>
+        <w:t>print</w:t>
+      </w:r>
+      <w:r>
+        <w:rPr>
+          <w:rFonts w:ascii="Consolas" w:eastAsia="Times New Roman" w:hAnsi="Consolas" w:cs="Times New Roman"/>
+          <w:color w:val="CCCCCC"/>
+          <w:kern w:val="0"/>
+          <w:sz w:val="38"/>
+          <w:szCs w:val="38"/>
+          <w:lang w:eastAsia="pt-BR"/>
+          <w14:ligatures w14:val="none"/>
+        </w:rPr>
+        <w:t>(</w:t>
+      </w:r>
+      <w:proofErr w:type="gramEnd"/>
+      <w:r>
+        <w:rPr>
+          <w:rFonts w:ascii="Consolas" w:eastAsia="Times New Roman" w:hAnsi="Consolas" w:cs="Times New Roman"/>
+          <w:color w:val="CE9178"/>
+          <w:kern w:val="0"/>
+          <w:sz w:val="38"/>
+          <w:szCs w:val="38"/>
+          <w:lang w:eastAsia="pt-BR"/>
+          <w14:ligatures w14:val="none"/>
+        </w:rPr>
+        <w:t xml:space="preserve">"Produto: </w:t>
+      </w:r>
+      <w:r>
+        <w:rPr>
+          <w:rFonts w:ascii="Consolas" w:eastAsia="Times New Roman" w:hAnsi="Consolas" w:cs="Times New Roman"/>
+          <w:color w:val="D4D4D4"/>
+          <w:kern w:val="0"/>
+          <w:sz w:val="38"/>
+          <w:szCs w:val="38"/>
+          <w:lang w:eastAsia="pt-BR"/>
+          <w14:ligatures w14:val="none"/>
+        </w:rPr>
+        <w:t>$</w:t>
+      </w:r>
+      <w:r>
+        <w:rPr>
+          <w:rFonts w:ascii="Consolas" w:eastAsia="Times New Roman" w:hAnsi="Consolas" w:cs="Times New Roman"/>
+          <w:color w:val="9CDCFE"/>
+          <w:kern w:val="0"/>
+          <w:sz w:val="38"/>
+          <w:szCs w:val="38"/>
+          <w:lang w:eastAsia="pt-BR"/>
+          <w14:ligatures w14:val="none"/>
+        </w:rPr>
+        <w:t>nome</w:t>
+      </w:r>
+      <w:r>
+        <w:rPr>
+          <w:rFonts w:ascii="Consolas" w:eastAsia="Times New Roman" w:hAnsi="Consolas" w:cs="Times New Roman"/>
+          <w:color w:val="CE9178"/>
+          <w:kern w:val="0"/>
+          <w:sz w:val="38"/>
+          <w:szCs w:val="38"/>
+          <w:lang w:eastAsia="pt-BR"/>
+          <w14:ligatures w14:val="none"/>
+        </w:rPr>
+        <w:t xml:space="preserve">, Preço: </w:t>
+      </w:r>
+      <w:r>
+        <w:rPr>
+          <w:rFonts w:ascii="Consolas" w:eastAsia="Times New Roman" w:hAnsi="Consolas" w:cs="Times New Roman"/>
+          <w:color w:val="D4D4D4"/>
+          <w:kern w:val="0"/>
+          <w:sz w:val="38"/>
+          <w:szCs w:val="38"/>
+          <w:lang w:eastAsia="pt-BR"/>
+          <w14:ligatures w14:val="none"/>
+        </w:rPr>
+        <w:t>$</w:t>
+      </w:r>
+      <w:proofErr w:type="spellStart"/>
+      <w:r>
+        <w:rPr>
+          <w:rFonts w:ascii="Consolas" w:eastAsia="Times New Roman" w:hAnsi="Consolas" w:cs="Times New Roman"/>
+          <w:color w:val="9CDCFE"/>
+          <w:kern w:val="0"/>
+          <w:sz w:val="38"/>
+          <w:szCs w:val="38"/>
+          <w:lang w:eastAsia="pt-BR"/>
+          <w14:ligatures w14:val="none"/>
+        </w:rPr>
+        <w:t>precoInfo</w:t>
+      </w:r>
+      <w:proofErr w:type="spellEnd"/>
+      <w:r>
+        <w:rPr>
+          <w:rFonts w:ascii="Consolas" w:eastAsia="Times New Roman" w:hAnsi="Consolas" w:cs="Times New Roman"/>
+          <w:color w:val="CE9178"/>
+          <w:kern w:val="0"/>
+          <w:sz w:val="38"/>
+          <w:szCs w:val="38"/>
+          <w:lang w:eastAsia="pt-BR"/>
+          <w14:ligatures w14:val="none"/>
+        </w:rPr>
+        <w:t xml:space="preserve">, Categoria: </w:t>
+      </w:r>
+      <w:r>
+        <w:rPr>
+          <w:rFonts w:ascii="Consolas" w:eastAsia="Times New Roman" w:hAnsi="Consolas" w:cs="Times New Roman"/>
+          <w:color w:val="D4D4D4"/>
+          <w:kern w:val="0"/>
+          <w:sz w:val="38"/>
+          <w:szCs w:val="38"/>
+          <w:lang w:eastAsia="pt-BR"/>
+          <w14:ligatures w14:val="none"/>
+        </w:rPr>
+        <w:t>$</w:t>
+      </w:r>
+      <w:proofErr w:type="spellStart"/>
+      <w:r>
+        <w:rPr>
+          <w:rFonts w:ascii="Consolas" w:eastAsia="Times New Roman" w:hAnsi="Consolas" w:cs="Times New Roman"/>
+          <w:color w:val="9CDCFE"/>
+          <w:kern w:val="0"/>
+          <w:sz w:val="38"/>
+          <w:szCs w:val="38"/>
+          <w:lang w:eastAsia="pt-BR"/>
+          <w14:ligatures w14:val="none"/>
+        </w:rPr>
+        <w:t>categoriaInfo</w:t>
+      </w:r>
+      <w:proofErr w:type="spellEnd"/>
+      <w:r>
+        <w:rPr>
+          <w:rFonts w:ascii="Consolas" w:eastAsia="Times New Roman" w:hAnsi="Consolas" w:cs="Times New Roman"/>
+          <w:color w:val="CE9178"/>
+          <w:kern w:val="0"/>
+          <w:sz w:val="38"/>
+          <w:szCs w:val="38"/>
+          <w:lang w:eastAsia="pt-BR"/>
+          <w14:ligatures w14:val="none"/>
+        </w:rPr>
+        <w:t>"</w:t>
+      </w:r>
+      <w:r>
+        <w:rPr>
+          <w:rFonts w:ascii="Consolas" w:eastAsia="Times New Roman" w:hAnsi="Consolas" w:cs="Times New Roman"/>
+          <w:color w:val="CCCCCC"/>
+          <w:kern w:val="0"/>
+          <w:sz w:val="38"/>
+          <w:szCs w:val="38"/>
+          <w:lang w:eastAsia="pt-BR"/>
+          <w14:ligatures w14:val="none"/>
+        </w:rPr>
+        <w:t>);</w:t>
+      </w:r>
+    </w:p>
+    <w:p>
+      <w:pPr>
+        <w:shd w:val="clear" w:color="auto" w:fill="1F1F1F"/>
+        <w:spacing w:after="0" w:line="510" w:lineRule="atLeast"/>
+        <w:rPr>
+          <w:rFonts w:ascii="Consolas" w:eastAsia="Times New Roman" w:hAnsi="Consolas" w:cs="Times New Roman"/>
+          <w:color w:val="CCCCCC"/>
+          <w:kern w:val="0"/>
+          <w:sz w:val="38"/>
+          <w:szCs w:val="38"/>
+          <w:lang w:eastAsia="pt-BR"/>
+          <w14:ligatures w14:val="none"/>
+        </w:rPr>
+      </w:pPr>
+      <w:r>
+        <w:rPr>
+          <w:rFonts w:ascii="Consolas" w:eastAsia="Times New Roman" w:hAnsi="Consolas" w:cs="Times New Roman"/>
+          <w:color w:val="CCCCCC"/>
+          <w:kern w:val="0"/>
+          <w:sz w:val="38"/>
+          <w:szCs w:val="38"/>
+          <w:lang w:eastAsia="pt-BR"/>
+          <w14:ligatures w14:val="none"/>
+        </w:rPr>
+        <w:lastRenderedPageBreak/>
+        <w:t>}</w:t>
+      </w:r>
+    </w:p>
+    <w:p>
+      <w:pPr>
+        <w:shd w:val="clear" w:color="auto" w:fill="1F1F1F"/>
+        <w:spacing w:after="0" w:line="510" w:lineRule="atLeast"/>
+        <w:rPr>
+          <w:rFonts w:ascii="Consolas" w:eastAsia="Times New Roman" w:hAnsi="Consolas" w:cs="Times New Roman"/>
+          <w:color w:val="CCCCCC"/>
+          <w:kern w:val="0"/>
+          <w:sz w:val="38"/>
+          <w:szCs w:val="38"/>
+          <w:lang w:eastAsia="pt-BR"/>
+          <w14:ligatures w14:val="none"/>
+        </w:rPr>
+      </w:pPr>
+    </w:p>
+    <w:p>
+      <w:pPr>
+        <w:shd w:val="clear" w:color="auto" w:fill="1F1F1F"/>
+        <w:spacing w:after="0" w:line="510" w:lineRule="atLeast"/>
+        <w:rPr>
+          <w:rFonts w:ascii="Consolas" w:eastAsia="Times New Roman" w:hAnsi="Consolas" w:cs="Times New Roman"/>
+          <w:color w:val="CCCCCC"/>
+          <w:kern w:val="0"/>
+          <w:sz w:val="38"/>
+          <w:szCs w:val="38"/>
+          <w:lang w:eastAsia="pt-BR"/>
+          <w14:ligatures w14:val="none"/>
+        </w:rPr>
+      </w:pPr>
+      <w:proofErr w:type="spellStart"/>
+      <w:r>
+        <w:rPr>
+          <w:rFonts w:ascii="Consolas" w:eastAsia="Times New Roman" w:hAnsi="Consolas" w:cs="Times New Roman"/>
+          <w:color w:val="569CD6"/>
+          <w:kern w:val="0"/>
+          <w:sz w:val="38"/>
+          <w:szCs w:val="38"/>
+          <w:lang w:eastAsia="pt-BR"/>
+          <w14:ligatures w14:val="none"/>
+        </w:rPr>
+        <w:t>void</w:t>
+      </w:r>
+      <w:proofErr w:type="spellEnd"/>
+      <w:r>
+        <w:rPr>
+          <w:rFonts w:ascii="Consolas" w:eastAsia="Times New Roman" w:hAnsi="Consolas" w:cs="Times New Roman"/>
+          <w:color w:val="CCCCCC"/>
+          <w:kern w:val="0"/>
+          <w:sz w:val="38"/>
+          <w:szCs w:val="38"/>
+          <w:lang w:eastAsia="pt-BR"/>
+          <w14:ligatures w14:val="none"/>
+        </w:rPr>
+        <w:t xml:space="preserve"> </w:t>
+      </w:r>
+      <w:proofErr w:type="spellStart"/>
+      <w:proofErr w:type="gramStart"/>
+      <w:r>
+        <w:rPr>
+          <w:rFonts w:ascii="Consolas" w:eastAsia="Times New Roman" w:hAnsi="Consolas" w:cs="Times New Roman"/>
+          <w:color w:val="DCDCAA"/>
+          <w:kern w:val="0"/>
+          <w:sz w:val="38"/>
+          <w:szCs w:val="38"/>
+          <w:lang w:eastAsia="pt-BR"/>
+          <w14:ligatures w14:val="none"/>
+        </w:rPr>
+        <w:t>main</w:t>
+      </w:r>
+      <w:proofErr w:type="spellEnd"/>
+      <w:r>
+        <w:rPr>
+          <w:rFonts w:ascii="Consolas" w:eastAsia="Times New Roman" w:hAnsi="Consolas" w:cs="Times New Roman"/>
+          <w:color w:val="CCCCCC"/>
+          <w:kern w:val="0"/>
+          <w:sz w:val="38"/>
+          <w:szCs w:val="38"/>
+          <w:lang w:eastAsia="pt-BR"/>
+          <w14:ligatures w14:val="none"/>
+        </w:rPr>
+        <w:t>(</w:t>
+      </w:r>
+      <w:proofErr w:type="gramEnd"/>
+      <w:r>
+        <w:rPr>
+          <w:rFonts w:ascii="Consolas" w:eastAsia="Times New Roman" w:hAnsi="Consolas" w:cs="Times New Roman"/>
+          <w:color w:val="CCCCCC"/>
+          <w:kern w:val="0"/>
+          <w:sz w:val="38"/>
+          <w:szCs w:val="38"/>
+          <w:lang w:eastAsia="pt-BR"/>
+          <w14:ligatures w14:val="none"/>
+        </w:rPr>
+        <w:t>) {</w:t>
+      </w:r>
+    </w:p>
+    <w:p>
+      <w:pPr>
+        <w:shd w:val="clear" w:color="auto" w:fill="1F1F1F"/>
+        <w:spacing w:after="0" w:line="510" w:lineRule="atLeast"/>
+        <w:rPr>
+          <w:rFonts w:ascii="Consolas" w:eastAsia="Times New Roman" w:hAnsi="Consolas" w:cs="Times New Roman"/>
+          <w:color w:val="CCCCCC"/>
+          <w:kern w:val="0"/>
+          <w:sz w:val="38"/>
+          <w:szCs w:val="38"/>
+          <w:lang w:eastAsia="pt-BR"/>
+          <w14:ligatures w14:val="none"/>
+        </w:rPr>
+      </w:pPr>
+      <w:r>
+        <w:rPr>
+          <w:rFonts w:ascii="Consolas" w:eastAsia="Times New Roman" w:hAnsi="Consolas" w:cs="Times New Roman"/>
+          <w:color w:val="CCCCCC"/>
+          <w:kern w:val="0"/>
+          <w:sz w:val="38"/>
+          <w:szCs w:val="38"/>
+          <w:lang w:eastAsia="pt-BR"/>
+          <w14:ligatures w14:val="none"/>
+        </w:rPr>
+        <w:t xml:space="preserve">  </w:t>
+      </w:r>
+      <w:proofErr w:type="spellStart"/>
+      <w:proofErr w:type="gramStart"/>
+      <w:r>
+        <w:rPr>
+          <w:rFonts w:ascii="Consolas" w:eastAsia="Times New Roman" w:hAnsi="Consolas" w:cs="Times New Roman"/>
+          <w:color w:val="DCDCAA"/>
+          <w:kern w:val="0"/>
+          <w:sz w:val="38"/>
+          <w:szCs w:val="38"/>
+          <w:lang w:eastAsia="pt-BR"/>
+          <w14:ligatures w14:val="none"/>
+        </w:rPr>
+        <w:t>exibirInfoProduto</w:t>
+      </w:r>
+      <w:proofErr w:type="spellEnd"/>
+      <w:r>
+        <w:rPr>
+          <w:rFonts w:ascii="Consolas" w:eastAsia="Times New Roman" w:hAnsi="Consolas" w:cs="Times New Roman"/>
+          <w:color w:val="CCCCCC"/>
+          <w:kern w:val="0"/>
+          <w:sz w:val="38"/>
+          <w:szCs w:val="38"/>
+          <w:lang w:eastAsia="pt-BR"/>
+          <w14:ligatures w14:val="none"/>
+        </w:rPr>
+        <w:t>(</w:t>
+      </w:r>
+      <w:proofErr w:type="gramEnd"/>
+      <w:r>
+        <w:rPr>
+          <w:rFonts w:ascii="Consolas" w:eastAsia="Times New Roman" w:hAnsi="Consolas" w:cs="Times New Roman"/>
+          <w:color w:val="CE9178"/>
+          <w:kern w:val="0"/>
+          <w:sz w:val="38"/>
+          <w:szCs w:val="38"/>
+          <w:lang w:eastAsia="pt-BR"/>
+          <w14:ligatures w14:val="none"/>
+        </w:rPr>
+        <w:t>"Caneta"</w:t>
+      </w:r>
+      <w:r>
+        <w:rPr>
+          <w:rFonts w:ascii="Consolas" w:eastAsia="Times New Roman" w:hAnsi="Consolas" w:cs="Times New Roman"/>
+          <w:color w:val="CCCCCC"/>
+          <w:kern w:val="0"/>
+          <w:sz w:val="38"/>
+          <w:szCs w:val="38"/>
+          <w:lang w:eastAsia="pt-BR"/>
+          <w14:ligatures w14:val="none"/>
+        </w:rPr>
+        <w:t xml:space="preserve">, </w:t>
+      </w:r>
+      <w:proofErr w:type="spellStart"/>
+      <w:r>
+        <w:rPr>
+          <w:rFonts w:ascii="Consolas" w:eastAsia="Times New Roman" w:hAnsi="Consolas" w:cs="Times New Roman"/>
+          <w:color w:val="CCCCCC"/>
+          <w:kern w:val="0"/>
+          <w:sz w:val="38"/>
+          <w:szCs w:val="38"/>
+          <w:lang w:eastAsia="pt-BR"/>
+          <w14:ligatures w14:val="none"/>
+        </w:rPr>
+        <w:t>preco</w:t>
+      </w:r>
+      <w:proofErr w:type="spellEnd"/>
+      <w:r>
+        <w:rPr>
+          <w:rFonts w:ascii="Consolas" w:eastAsia="Times New Roman" w:hAnsi="Consolas" w:cs="Times New Roman"/>
+          <w:color w:val="D4D4D4"/>
+          <w:kern w:val="0"/>
+          <w:sz w:val="38"/>
+          <w:szCs w:val="38"/>
+          <w:lang w:eastAsia="pt-BR"/>
+          <w14:ligatures w14:val="none"/>
+        </w:rPr>
+        <w:t>:</w:t>
+      </w:r>
+      <w:r>
+        <w:rPr>
+          <w:rFonts w:ascii="Consolas" w:eastAsia="Times New Roman" w:hAnsi="Consolas" w:cs="Times New Roman"/>
+          <w:color w:val="CCCCCC"/>
+          <w:kern w:val="0"/>
+          <w:sz w:val="38"/>
+          <w:szCs w:val="38"/>
+          <w:lang w:eastAsia="pt-BR"/>
+          <w14:ligatures w14:val="none"/>
+        </w:rPr>
+        <w:t xml:space="preserve"> </w:t>
+      </w:r>
+      <w:r>
+        <w:rPr>
+          <w:rFonts w:ascii="Consolas" w:eastAsia="Times New Roman" w:hAnsi="Consolas" w:cs="Times New Roman"/>
+          <w:color w:val="B5CEA8"/>
+          <w:kern w:val="0"/>
+          <w:sz w:val="38"/>
+          <w:szCs w:val="38"/>
+          <w:lang w:eastAsia="pt-BR"/>
+          <w14:ligatures w14:val="none"/>
+        </w:rPr>
+        <w:t>2.50</w:t>
+      </w:r>
+      <w:r>
+        <w:rPr>
+          <w:rFonts w:ascii="Consolas" w:eastAsia="Times New Roman" w:hAnsi="Consolas" w:cs="Times New Roman"/>
+          <w:color w:val="CCCCCC"/>
+          <w:kern w:val="0"/>
+          <w:sz w:val="38"/>
+          <w:szCs w:val="38"/>
+          <w:lang w:eastAsia="pt-BR"/>
+          <w14:ligatures w14:val="none"/>
+        </w:rPr>
+        <w:t>, categoria</w:t>
+      </w:r>
+      <w:r>
+        <w:rPr>
+          <w:rFonts w:ascii="Consolas" w:eastAsia="Times New Roman" w:hAnsi="Consolas" w:cs="Times New Roman"/>
+          <w:color w:val="D4D4D4"/>
+          <w:kern w:val="0"/>
+          <w:sz w:val="38"/>
+          <w:szCs w:val="38"/>
+          <w:lang w:eastAsia="pt-BR"/>
+          <w14:ligatures w14:val="none"/>
+        </w:rPr>
+        <w:t>:</w:t>
+      </w:r>
+      <w:r>
+        <w:rPr>
+          <w:rFonts w:ascii="Consolas" w:eastAsia="Times New Roman" w:hAnsi="Consolas" w:cs="Times New Roman"/>
+          <w:color w:val="CCCCCC"/>
+          <w:kern w:val="0"/>
+          <w:sz w:val="38"/>
+          <w:szCs w:val="38"/>
+          <w:lang w:eastAsia="pt-BR"/>
+          <w14:ligatures w14:val="none"/>
+        </w:rPr>
+        <w:t xml:space="preserve"> </w:t>
+      </w:r>
+      <w:r>
+        <w:rPr>
+          <w:rFonts w:ascii="Consolas" w:eastAsia="Times New Roman" w:hAnsi="Consolas" w:cs="Times New Roman"/>
+          <w:color w:val="CE9178"/>
+          <w:kern w:val="0"/>
+          <w:sz w:val="38"/>
+          <w:szCs w:val="38"/>
+          <w:lang w:eastAsia="pt-BR"/>
+          <w14:ligatures w14:val="none"/>
+        </w:rPr>
+        <w:t>"Papelaria"</w:t>
+      </w:r>
+      <w:r>
+        <w:rPr>
+          <w:rFonts w:ascii="Consolas" w:eastAsia="Times New Roman" w:hAnsi="Consolas" w:cs="Times New Roman"/>
+          <w:color w:val="CCCCCC"/>
+          <w:kern w:val="0"/>
+          <w:sz w:val="38"/>
+          <w:szCs w:val="38"/>
+          <w:lang w:eastAsia="pt-BR"/>
+          <w14:ligatures w14:val="none"/>
+        </w:rPr>
+        <w:t>);</w:t>
+      </w:r>
+    </w:p>
+    <w:p>
+      <w:pPr>
+        <w:shd w:val="clear" w:color="auto" w:fill="1F1F1F"/>
+        <w:spacing w:after="0" w:line="510" w:lineRule="atLeast"/>
+        <w:rPr>
+          <w:rFonts w:ascii="Consolas" w:eastAsia="Times New Roman" w:hAnsi="Consolas" w:cs="Times New Roman"/>
+          <w:color w:val="CCCCCC"/>
+          <w:kern w:val="0"/>
+          <w:sz w:val="38"/>
+          <w:szCs w:val="38"/>
+          <w:lang w:eastAsia="pt-BR"/>
+          <w14:ligatures w14:val="none"/>
+        </w:rPr>
+      </w:pPr>
+      <w:r>
+        <w:rPr>
+          <w:rFonts w:ascii="Consolas" w:eastAsia="Times New Roman" w:hAnsi="Consolas" w:cs="Times New Roman"/>
+          <w:color w:val="CCCCCC"/>
+          <w:kern w:val="0"/>
+          <w:sz w:val="38"/>
+          <w:szCs w:val="38"/>
+          <w:lang w:eastAsia="pt-BR"/>
+          <w14:ligatures w14:val="none"/>
+        </w:rPr>
+        <w:t xml:space="preserve">  </w:t>
+      </w:r>
+      <w:proofErr w:type="spellStart"/>
+      <w:proofErr w:type="gramStart"/>
+      <w:r>
+        <w:rPr>
+          <w:rFonts w:ascii="Consolas" w:eastAsia="Times New Roman" w:hAnsi="Consolas" w:cs="Times New Roman"/>
+          <w:color w:val="DCDCAA"/>
+          <w:kern w:val="0"/>
+          <w:sz w:val="38"/>
+          <w:szCs w:val="38"/>
+          <w:lang w:eastAsia="pt-BR"/>
+          <w14:ligatures w14:val="none"/>
+        </w:rPr>
+        <w:t>exibirInfoProduto</w:t>
+      </w:r>
+      <w:proofErr w:type="spellEnd"/>
+      <w:r>
+        <w:rPr>
+          <w:rFonts w:ascii="Consolas" w:eastAsia="Times New Roman" w:hAnsi="Consolas" w:cs="Times New Roman"/>
+          <w:color w:val="CCCCCC"/>
+          <w:kern w:val="0"/>
+          <w:sz w:val="38"/>
+          <w:szCs w:val="38"/>
+          <w:lang w:eastAsia="pt-BR"/>
+          <w14:ligatures w14:val="none"/>
+        </w:rPr>
+        <w:t>(</w:t>
+      </w:r>
+      <w:proofErr w:type="gramEnd"/>
+      <w:r>
+        <w:rPr>
+          <w:rFonts w:ascii="Consolas" w:eastAsia="Times New Roman" w:hAnsi="Consolas" w:cs="Times New Roman"/>
+          <w:color w:val="CE9178"/>
+          <w:kern w:val="0"/>
+          <w:sz w:val="38"/>
+          <w:szCs w:val="38"/>
+          <w:lang w:eastAsia="pt-BR"/>
+          <w14:ligatures w14:val="none"/>
+        </w:rPr>
+        <w:t>"Caderno"</w:t>
+      </w:r>
+      <w:r>
+        <w:rPr>
+          <w:rFonts w:ascii="Consolas" w:eastAsia="Times New Roman" w:hAnsi="Consolas" w:cs="Times New Roman"/>
+          <w:color w:val="CCCCCC"/>
+          <w:kern w:val="0"/>
+          <w:sz w:val="38"/>
+          <w:szCs w:val="38"/>
+          <w:lang w:eastAsia="pt-BR"/>
+          <w14:ligatures w14:val="none"/>
+        </w:rPr>
+        <w:t xml:space="preserve">, </w:t>
+      </w:r>
+      <w:proofErr w:type="spellStart"/>
+      <w:r>
+        <w:rPr>
+          <w:rFonts w:ascii="Consolas" w:eastAsia="Times New Roman" w:hAnsi="Consolas" w:cs="Times New Roman"/>
+          <w:color w:val="CCCCCC"/>
+          <w:kern w:val="0"/>
+          <w:sz w:val="38"/>
+          <w:szCs w:val="38"/>
+          <w:lang w:eastAsia="pt-BR"/>
+          <w14:ligatures w14:val="none"/>
+        </w:rPr>
+        <w:t>preco</w:t>
+      </w:r>
+      <w:proofErr w:type="spellEnd"/>
+      <w:r>
+        <w:rPr>
+          <w:rFonts w:ascii="Consolas" w:eastAsia="Times New Roman" w:hAnsi="Consolas" w:cs="Times New Roman"/>
+          <w:color w:val="D4D4D4"/>
+          <w:kern w:val="0"/>
+          <w:sz w:val="38"/>
+          <w:szCs w:val="38"/>
+          <w:lang w:eastAsia="pt-BR"/>
+          <w14:ligatures w14:val="none"/>
+        </w:rPr>
+        <w:t>:</w:t>
+      </w:r>
+      <w:r>
+        <w:rPr>
+          <w:rFonts w:ascii="Consolas" w:eastAsia="Times New Roman" w:hAnsi="Consolas" w:cs="Times New Roman"/>
+          <w:color w:val="CCCCCC"/>
+          <w:kern w:val="0"/>
+          <w:sz w:val="38"/>
+          <w:szCs w:val="38"/>
+          <w:lang w:eastAsia="pt-BR"/>
+          <w14:ligatures w14:val="none"/>
+        </w:rPr>
+        <w:t xml:space="preserve"> </w:t>
+      </w:r>
+      <w:r>
+        <w:rPr>
+          <w:rFonts w:ascii="Consolas" w:eastAsia="Times New Roman" w:hAnsi="Consolas" w:cs="Times New Roman"/>
+          <w:color w:val="B5CEA8"/>
+          <w:kern w:val="0"/>
+          <w:sz w:val="38"/>
+          <w:szCs w:val="38"/>
+          <w:lang w:eastAsia="pt-BR"/>
+          <w14:ligatures w14:val="none"/>
+        </w:rPr>
+        <w:t>15.00</w:t>
+      </w:r>
+      <w:r>
+        <w:rPr>
+          <w:rFonts w:ascii="Consolas" w:eastAsia="Times New Roman" w:hAnsi="Consolas" w:cs="Times New Roman"/>
+          <w:color w:val="CCCCCC"/>
+          <w:kern w:val="0"/>
+          <w:sz w:val="38"/>
+          <w:szCs w:val="38"/>
+          <w:lang w:eastAsia="pt-BR"/>
+          <w14:ligatures w14:val="none"/>
+        </w:rPr>
+        <w:t>);</w:t>
+      </w:r>
+    </w:p>
+    <w:p>
+      <w:pPr>
+        <w:shd w:val="clear" w:color="auto" w:fill="1F1F1F"/>
+        <w:spacing w:after="0" w:line="510" w:lineRule="atLeast"/>
+        <w:rPr>
+          <w:rFonts w:ascii="Consolas" w:eastAsia="Times New Roman" w:hAnsi="Consolas" w:cs="Times New Roman"/>
+          <w:color w:val="CCCCCC"/>
+          <w:kern w:val="0"/>
+          <w:sz w:val="38"/>
+          <w:szCs w:val="38"/>
+          <w:lang w:eastAsia="pt-BR"/>
+          <w14:ligatures w14:val="none"/>
+        </w:rPr>
+      </w:pPr>
+      <w:r>
+        <w:rPr>
+          <w:rFonts w:ascii="Consolas" w:eastAsia="Times New Roman" w:hAnsi="Consolas" w:cs="Times New Roman"/>
+          <w:color w:val="CCCCCC"/>
+          <w:kern w:val="0"/>
+          <w:sz w:val="38"/>
+          <w:szCs w:val="38"/>
+          <w:lang w:eastAsia="pt-BR"/>
+          <w14:ligatures w14:val="none"/>
+        </w:rPr>
+        <w:t xml:space="preserve">  </w:t>
+      </w:r>
+      <w:proofErr w:type="spellStart"/>
+      <w:r>
+        <w:rPr>
+          <w:rFonts w:ascii="Consolas" w:eastAsia="Times New Roman" w:hAnsi="Consolas" w:cs="Times New Roman"/>
+          <w:color w:val="DCDCAA"/>
+          <w:kern w:val="0"/>
+          <w:sz w:val="38"/>
+          <w:szCs w:val="38"/>
+          <w:lang w:eastAsia="pt-BR"/>
+          <w14:ligatures w14:val="none"/>
+        </w:rPr>
+        <w:t>exibirInfoProduto</w:t>
+      </w:r>
+      <w:proofErr w:type="spellEnd"/>
+      <w:r>
+        <w:rPr>
+          <w:rFonts w:ascii="Consolas" w:eastAsia="Times New Roman" w:hAnsi="Consolas" w:cs="Times New Roman"/>
+          <w:color w:val="CCCCCC"/>
+          <w:kern w:val="0"/>
+          <w:sz w:val="38"/>
+          <w:szCs w:val="38"/>
+          <w:lang w:eastAsia="pt-BR"/>
+          <w14:ligatures w14:val="none"/>
+        </w:rPr>
+        <w:t>(</w:t>
+      </w:r>
+      <w:r>
+        <w:rPr>
+          <w:rFonts w:ascii="Consolas" w:eastAsia="Times New Roman" w:hAnsi="Consolas" w:cs="Times New Roman"/>
+          <w:color w:val="CE9178"/>
+          <w:kern w:val="0"/>
+          <w:sz w:val="38"/>
+          <w:szCs w:val="38"/>
+          <w:lang w:eastAsia="pt-BR"/>
+          <w14:ligatures w14:val="none"/>
+        </w:rPr>
+        <w:t>"Borracha"</w:t>
+      </w:r>
+      <w:r>
+        <w:rPr>
+          <w:rFonts w:ascii="Consolas" w:eastAsia="Times New Roman" w:hAnsi="Consolas" w:cs="Times New Roman"/>
+          <w:color w:val="CCCCCC"/>
+          <w:kern w:val="0"/>
+          <w:sz w:val="38"/>
+          <w:szCs w:val="38"/>
+          <w:lang w:eastAsia="pt-BR"/>
+          <w14:ligatures w14:val="none"/>
+        </w:rPr>
+        <w:t>);</w:t>
+      </w:r>
+    </w:p>
+    <w:p>
+      <w:pPr>
+        <w:shd w:val="clear" w:color="auto" w:fill="1F1F1F"/>
+        <w:spacing w:after="0" w:line="510" w:lineRule="atLeast"/>
+        <w:rPr>
+          <w:rFonts w:ascii="Consolas" w:eastAsia="Times New Roman" w:hAnsi="Consolas" w:cs="Times New Roman"/>
+          <w:color w:val="CCCCCC"/>
+          <w:kern w:val="0"/>
+          <w:sz w:val="38"/>
+          <w:szCs w:val="38"/>
+          <w:lang w:eastAsia="pt-BR"/>
+          <w14:ligatures w14:val="none"/>
+        </w:rPr>
+      </w:pPr>
+      <w:r>
+        <w:rPr>
+          <w:rFonts w:ascii="Consolas" w:eastAsia="Times New Roman" w:hAnsi="Consolas" w:cs="Times New Roman"/>
+          <w:color w:val="CCCCCC"/>
+          <w:kern w:val="0"/>
+          <w:sz w:val="38"/>
+          <w:szCs w:val="38"/>
+          <w:lang w:eastAsia="pt-BR"/>
+          <w14:ligatures w14:val="none"/>
+        </w:rPr>
+        <w:t>}</w:t>
+      </w:r>
+    </w:p>
     <w:p/>
+    <w:p>
+      <w:r>
+        <w:rPr>
+          <w:b/>
+          <w:bCs/>
+        </w:rPr>
+        <w:t>Explicação:</w:t>
+      </w:r>
+      <w:r>
+        <w:t xml:space="preserve"> Parâmetros envolvidos por chaves </w:t>
+      </w:r>
+    </w:p>
+    <w:p>
+      <w:r>
+        <w:rPr>
+          <w:i/>
+          <w:iCs/>
+        </w:rPr>
+        <w:t>{}</w:t>
+      </w:r>
+      <w:r>
+        <w:t xml:space="preserve"> são nomeados. </w:t>
+      </w:r>
+      <w:proofErr w:type="gramStart"/>
+      <w:r>
+        <w:t>O  </w:t>
+      </w:r>
+      <w:r>
+        <w:rPr>
+          <w:i/>
+          <w:iCs/>
+        </w:rPr>
+        <w:t>?</w:t>
+      </w:r>
+      <w:proofErr w:type="gramEnd"/>
+      <w:r>
+        <w:t xml:space="preserve"> após o tipo (</w:t>
+      </w:r>
+      <w:proofErr w:type="spellStart"/>
+      <w:r>
+        <w:rPr>
+          <w:i/>
+          <w:iCs/>
+        </w:rPr>
+        <w:t>double</w:t>
+      </w:r>
+      <w:proofErr w:type="spellEnd"/>
+      <w:r>
+        <w:rPr>
+          <w:i/>
+          <w:iCs/>
+        </w:rPr>
+        <w:t>?)</w:t>
+      </w:r>
+      <w:r>
+        <w:t xml:space="preserve"> indica que a variável pode ter um valor nulo (</w:t>
+      </w:r>
+      <w:proofErr w:type="spellStart"/>
+      <w:r>
+        <w:rPr>
+          <w:i/>
+          <w:iCs/>
+        </w:rPr>
+        <w:t>null</w:t>
+      </w:r>
+      <w:proofErr w:type="spellEnd"/>
+      <w:r>
+        <w:t>), tornando-a opcional. Ao chamar a função, você especifica o nome do parâmetro (</w:t>
+      </w:r>
+      <w:proofErr w:type="spellStart"/>
+      <w:r>
+        <w:t>ex</w:t>
+      </w:r>
+      <w:proofErr w:type="spellEnd"/>
+      <w:r>
+        <w:t xml:space="preserve">:   </w:t>
+      </w:r>
+      <w:proofErr w:type="spellStart"/>
+      <w:r>
+        <w:rPr>
+          <w:i/>
+          <w:iCs/>
+        </w:rPr>
+        <w:t>preco</w:t>
+      </w:r>
+      <w:proofErr w:type="spellEnd"/>
+      <w:r>
+        <w:rPr>
+          <w:i/>
+          <w:iCs/>
+        </w:rPr>
+        <w:t>: 2.50</w:t>
+      </w:r>
+      <w:r>
+        <w:t>), o que aumenta a clareza.</w:t>
+      </w:r>
+    </w:p>
+    <w:p/>
+    <w:p>
+      <w:pPr>
+        <w:rPr>
+          <w:b/>
+          <w:bCs/>
+        </w:rPr>
+      </w:pPr>
+      <w:r>
+        <w:rPr>
+          <w:b/>
+          <w:bCs/>
+        </w:rPr>
+        <w:t>7. Função com Parâmetros Posicionais Opcionais</w:t>
+      </w:r>
+    </w:p>
+    <w:p>
+      <w:r>
+        <w:rPr>
+          <w:b/>
+          <w:bCs/>
+        </w:rPr>
+        <w:t>Objetivo:</w:t>
+      </w:r>
+      <w:r>
+        <w:t xml:space="preserve"> Definir funções onde os parâmetros opcionais são passados pela sua posição na lista de argumentos, e não pelo nome.   </w:t>
+      </w:r>
+    </w:p>
+    <w:p>
+      <w:r>
+        <w:rPr>
+          <w:b/>
+          <w:bCs/>
+        </w:rPr>
+        <w:t>Exercício:</w:t>
+      </w:r>
+      <w:r>
+        <w:t xml:space="preserve"> Escreva uma função </w:t>
+      </w:r>
+      <w:proofErr w:type="spellStart"/>
+      <w:r>
+        <w:rPr>
+          <w:i/>
+          <w:iCs/>
+        </w:rPr>
+        <w:t>criarResumo</w:t>
+      </w:r>
+      <w:proofErr w:type="spellEnd"/>
+      <w:r>
+        <w:t xml:space="preserve"> que aceite </w:t>
+      </w:r>
+      <w:proofErr w:type="spellStart"/>
+      <w:proofErr w:type="gramStart"/>
+      <w:r>
+        <w:rPr>
+          <w:i/>
+          <w:iCs/>
+        </w:rPr>
+        <w:t>titulo</w:t>
+      </w:r>
+      <w:proofErr w:type="spellEnd"/>
+      <w:proofErr w:type="gramEnd"/>
+      <w:r>
+        <w:t xml:space="preserve"> e </w:t>
+      </w:r>
+      <w:r>
+        <w:rPr>
+          <w:i/>
+          <w:iCs/>
+        </w:rPr>
+        <w:t>autor</w:t>
+      </w:r>
+      <w:r>
+        <w:t xml:space="preserve"> como </w:t>
+      </w:r>
+      <w:proofErr w:type="spellStart"/>
+      <w:r>
+        <w:rPr>
+          <w:i/>
+          <w:iCs/>
+        </w:rPr>
+        <w:t>String</w:t>
+      </w:r>
+      <w:proofErr w:type="spellEnd"/>
+      <w:r>
+        <w:t xml:space="preserve"> e um parâmetro posicional opcional resenha. A função deve retornar uma   </w:t>
+      </w:r>
+    </w:p>
+    <w:p>
+      <w:proofErr w:type="spellStart"/>
+      <w:r>
+        <w:rPr>
+          <w:i/>
+          <w:iCs/>
+        </w:rPr>
+        <w:t>String</w:t>
+      </w:r>
+      <w:proofErr w:type="spellEnd"/>
+      <w:r>
+        <w:t xml:space="preserve"> formatada de maneiras diferentes, dependendo se a resenha foi ou não fornecida.   </w:t>
+      </w:r>
+    </w:p>
+    <w:p>
+      <w:r>
+        <w:rPr>
+          <w:b/>
+          <w:bCs/>
+        </w:rPr>
+        <w:t>Exemplo de Código:</w:t>
+      </w:r>
+    </w:p>
+    <w:p>
+      <w:pPr>
+        <w:shd w:val="clear" w:color="auto" w:fill="1F1F1F"/>
+        <w:spacing w:after="0" w:line="510" w:lineRule="atLeast"/>
+        <w:rPr>
+          <w:rFonts w:ascii="Consolas" w:eastAsia="Times New Roman" w:hAnsi="Consolas" w:cs="Times New Roman"/>
+          <w:color w:val="CCCCCC"/>
+          <w:kern w:val="0"/>
+          <w:sz w:val="38"/>
+          <w:szCs w:val="38"/>
+          <w:lang w:eastAsia="pt-BR"/>
+          <w14:ligatures w14:val="none"/>
+        </w:rPr>
+      </w:pPr>
+      <w:r>
+        <w:rPr>
+          <w:rFonts w:ascii="Consolas" w:eastAsia="Times New Roman" w:hAnsi="Consolas" w:cs="Times New Roman"/>
+          <w:color w:val="6A9955"/>
+          <w:kern w:val="0"/>
+          <w:sz w:val="38"/>
+          <w:szCs w:val="38"/>
+          <w:lang w:eastAsia="pt-BR"/>
+          <w14:ligatures w14:val="none"/>
+        </w:rPr>
+        <w:t>// Uso de [] para parâmetros posicionais opcionais</w:t>
+      </w:r>
+    </w:p>
+    <w:p>
+      <w:pPr>
+        <w:shd w:val="clear" w:color="auto" w:fill="1F1F1F"/>
+        <w:spacing w:after="0" w:line="510" w:lineRule="atLeast"/>
+        <w:rPr>
+          <w:rFonts w:ascii="Consolas" w:eastAsia="Times New Roman" w:hAnsi="Consolas" w:cs="Times New Roman"/>
+          <w:color w:val="CCCCCC"/>
+          <w:kern w:val="0"/>
+          <w:sz w:val="38"/>
+          <w:szCs w:val="38"/>
+          <w:lang w:eastAsia="pt-BR"/>
+          <w14:ligatures w14:val="none"/>
+        </w:rPr>
+      </w:pPr>
+      <w:proofErr w:type="spellStart"/>
+      <w:r>
+        <w:rPr>
+          <w:rFonts w:ascii="Consolas" w:eastAsia="Times New Roman" w:hAnsi="Consolas" w:cs="Times New Roman"/>
+          <w:color w:val="4EC9B0"/>
+          <w:kern w:val="0"/>
+          <w:sz w:val="38"/>
+          <w:szCs w:val="38"/>
+          <w:lang w:eastAsia="pt-BR"/>
+          <w14:ligatures w14:val="none"/>
+        </w:rPr>
+        <w:t>String</w:t>
+      </w:r>
+      <w:proofErr w:type="spellEnd"/>
+      <w:r>
+        <w:rPr>
+          <w:rFonts w:ascii="Consolas" w:eastAsia="Times New Roman" w:hAnsi="Consolas" w:cs="Times New Roman"/>
+          <w:color w:val="CCCCCC"/>
+          <w:kern w:val="0"/>
+          <w:sz w:val="38"/>
+          <w:szCs w:val="38"/>
+          <w:lang w:eastAsia="pt-BR"/>
+          <w14:ligatures w14:val="none"/>
+        </w:rPr>
+        <w:t xml:space="preserve"> </w:t>
+      </w:r>
+      <w:proofErr w:type="spellStart"/>
+      <w:proofErr w:type="gramStart"/>
+      <w:r>
+        <w:rPr>
+          <w:rFonts w:ascii="Consolas" w:eastAsia="Times New Roman" w:hAnsi="Consolas" w:cs="Times New Roman"/>
+          <w:color w:val="DCDCAA"/>
+          <w:kern w:val="0"/>
+          <w:sz w:val="38"/>
+          <w:szCs w:val="38"/>
+          <w:lang w:eastAsia="pt-BR"/>
+          <w14:ligatures w14:val="none"/>
+        </w:rPr>
+        <w:t>criarResumo</w:t>
+      </w:r>
+      <w:proofErr w:type="spellEnd"/>
+      <w:r>
+        <w:rPr>
+          <w:rFonts w:ascii="Consolas" w:eastAsia="Times New Roman" w:hAnsi="Consolas" w:cs="Times New Roman"/>
+          <w:color w:val="CCCCCC"/>
+          <w:kern w:val="0"/>
+          <w:sz w:val="38"/>
+          <w:szCs w:val="38"/>
+          <w:lang w:eastAsia="pt-BR"/>
+          <w14:ligatures w14:val="none"/>
+        </w:rPr>
+        <w:t>(</w:t>
+      </w:r>
+      <w:proofErr w:type="spellStart"/>
+      <w:proofErr w:type="gramEnd"/>
+      <w:r>
+        <w:rPr>
+          <w:rFonts w:ascii="Consolas" w:eastAsia="Times New Roman" w:hAnsi="Consolas" w:cs="Times New Roman"/>
+          <w:color w:val="4EC9B0"/>
+          <w:kern w:val="0"/>
+          <w:sz w:val="38"/>
+          <w:szCs w:val="38"/>
+          <w:lang w:eastAsia="pt-BR"/>
+          <w14:ligatures w14:val="none"/>
+        </w:rPr>
+        <w:t>String</w:t>
+      </w:r>
+      <w:proofErr w:type="spellEnd"/>
+      <w:r>
+        <w:rPr>
+          <w:rFonts w:ascii="Consolas" w:eastAsia="Times New Roman" w:hAnsi="Consolas" w:cs="Times New Roman"/>
+          <w:color w:val="CCCCCC"/>
+          <w:kern w:val="0"/>
+          <w:sz w:val="38"/>
+          <w:szCs w:val="38"/>
+          <w:lang w:eastAsia="pt-BR"/>
+          <w14:ligatures w14:val="none"/>
+        </w:rPr>
+        <w:t xml:space="preserve"> </w:t>
+      </w:r>
+      <w:proofErr w:type="spellStart"/>
+      <w:proofErr w:type="gramStart"/>
+      <w:r>
+        <w:rPr>
+          <w:rFonts w:ascii="Consolas" w:eastAsia="Times New Roman" w:hAnsi="Consolas" w:cs="Times New Roman"/>
+          <w:color w:val="CCCCCC"/>
+          <w:kern w:val="0"/>
+          <w:sz w:val="38"/>
+          <w:szCs w:val="38"/>
+          <w:lang w:eastAsia="pt-BR"/>
+          <w14:ligatures w14:val="none"/>
+        </w:rPr>
+        <w:t>titulo</w:t>
+      </w:r>
+      <w:proofErr w:type="spellEnd"/>
+      <w:proofErr w:type="gramEnd"/>
+      <w:r>
+        <w:rPr>
+          <w:rFonts w:ascii="Consolas" w:eastAsia="Times New Roman" w:hAnsi="Consolas" w:cs="Times New Roman"/>
+          <w:color w:val="CCCCCC"/>
+          <w:kern w:val="0"/>
+          <w:sz w:val="38"/>
+          <w:szCs w:val="38"/>
+          <w:lang w:eastAsia="pt-BR"/>
+          <w14:ligatures w14:val="none"/>
+        </w:rPr>
+        <w:t xml:space="preserve">, </w:t>
+      </w:r>
+      <w:proofErr w:type="spellStart"/>
+      <w:r>
+        <w:rPr>
+          <w:rFonts w:ascii="Consolas" w:eastAsia="Times New Roman" w:hAnsi="Consolas" w:cs="Times New Roman"/>
+          <w:color w:val="4EC9B0"/>
+          <w:kern w:val="0"/>
+          <w:sz w:val="38"/>
+          <w:szCs w:val="38"/>
+          <w:lang w:eastAsia="pt-BR"/>
+          <w14:ligatures w14:val="none"/>
+        </w:rPr>
+        <w:t>String</w:t>
+      </w:r>
+      <w:proofErr w:type="spellEnd"/>
+      <w:r>
+        <w:rPr>
+          <w:rFonts w:ascii="Consolas" w:eastAsia="Times New Roman" w:hAnsi="Consolas" w:cs="Times New Roman"/>
+          <w:color w:val="CCCCCC"/>
+          <w:kern w:val="0"/>
+          <w:sz w:val="38"/>
+          <w:szCs w:val="38"/>
+          <w:lang w:eastAsia="pt-BR"/>
+          <w14:ligatures w14:val="none"/>
+        </w:rPr>
+        <w:t xml:space="preserve"> autor, [</w:t>
+      </w:r>
+      <w:proofErr w:type="spellStart"/>
+      <w:r>
+        <w:rPr>
+          <w:rFonts w:ascii="Consolas" w:eastAsia="Times New Roman" w:hAnsi="Consolas" w:cs="Times New Roman"/>
+          <w:color w:val="4EC9B0"/>
+          <w:kern w:val="0"/>
+          <w:sz w:val="38"/>
+          <w:szCs w:val="38"/>
+          <w:lang w:eastAsia="pt-BR"/>
+          <w14:ligatures w14:val="none"/>
+        </w:rPr>
+        <w:t>String</w:t>
+      </w:r>
+      <w:proofErr w:type="spellEnd"/>
+      <w:r>
+        <w:rPr>
+          <w:rFonts w:ascii="Consolas" w:eastAsia="Times New Roman" w:hAnsi="Consolas" w:cs="Times New Roman"/>
+          <w:color w:val="D4D4D4"/>
+          <w:kern w:val="0"/>
+          <w:sz w:val="38"/>
+          <w:szCs w:val="38"/>
+          <w:lang w:eastAsia="pt-BR"/>
+          <w14:ligatures w14:val="none"/>
+        </w:rPr>
+        <w:t>?</w:t>
+      </w:r>
+      <w:r>
+        <w:rPr>
+          <w:rFonts w:ascii="Consolas" w:eastAsia="Times New Roman" w:hAnsi="Consolas" w:cs="Times New Roman"/>
+          <w:color w:val="CCCCCC"/>
+          <w:kern w:val="0"/>
+          <w:sz w:val="38"/>
+          <w:szCs w:val="38"/>
+          <w:lang w:eastAsia="pt-BR"/>
+          <w14:ligatures w14:val="none"/>
+        </w:rPr>
+        <w:t xml:space="preserve"> resenha]) {</w:t>
+      </w:r>
+    </w:p>
+    <w:p>
+      <w:pPr>
+        <w:shd w:val="clear" w:color="auto" w:fill="1F1F1F"/>
+        <w:spacing w:after="0" w:line="510" w:lineRule="atLeast"/>
+        <w:rPr>
+          <w:rFonts w:ascii="Consolas" w:eastAsia="Times New Roman" w:hAnsi="Consolas" w:cs="Times New Roman"/>
+          <w:color w:val="CCCCCC"/>
+          <w:kern w:val="0"/>
+          <w:sz w:val="38"/>
+          <w:szCs w:val="38"/>
+          <w:lang w:eastAsia="pt-BR"/>
+          <w14:ligatures w14:val="none"/>
+        </w:rPr>
+      </w:pPr>
+      <w:r>
+        <w:rPr>
+          <w:rFonts w:ascii="Consolas" w:eastAsia="Times New Roman" w:hAnsi="Consolas" w:cs="Times New Roman"/>
+          <w:color w:val="CCCCCC"/>
+          <w:kern w:val="0"/>
+          <w:sz w:val="38"/>
+          <w:szCs w:val="38"/>
+          <w:lang w:eastAsia="pt-BR"/>
+          <w14:ligatures w14:val="none"/>
+        </w:rPr>
+        <w:t xml:space="preserve">  </w:t>
+      </w:r>
+      <w:proofErr w:type="spellStart"/>
+      <w:r>
+        <w:rPr>
+          <w:rFonts w:ascii="Consolas" w:eastAsia="Times New Roman" w:hAnsi="Consolas" w:cs="Times New Roman"/>
+          <w:color w:val="4EC9B0"/>
+          <w:kern w:val="0"/>
+          <w:sz w:val="38"/>
+          <w:szCs w:val="38"/>
+          <w:lang w:eastAsia="pt-BR"/>
+          <w14:ligatures w14:val="none"/>
+        </w:rPr>
+        <w:t>String</w:t>
+      </w:r>
+      <w:proofErr w:type="spellEnd"/>
+      <w:r>
+        <w:rPr>
+          <w:rFonts w:ascii="Consolas" w:eastAsia="Times New Roman" w:hAnsi="Consolas" w:cs="Times New Roman"/>
+          <w:color w:val="CCCCCC"/>
+          <w:kern w:val="0"/>
+          <w:sz w:val="38"/>
+          <w:szCs w:val="38"/>
+          <w:lang w:eastAsia="pt-BR"/>
+          <w14:ligatures w14:val="none"/>
+        </w:rPr>
+        <w:t xml:space="preserve"> resultado </w:t>
+      </w:r>
+      <w:r>
+        <w:rPr>
+          <w:rFonts w:ascii="Consolas" w:eastAsia="Times New Roman" w:hAnsi="Consolas" w:cs="Times New Roman"/>
+          <w:color w:val="D4D4D4"/>
+          <w:kern w:val="0"/>
+          <w:sz w:val="38"/>
+          <w:szCs w:val="38"/>
+          <w:lang w:eastAsia="pt-BR"/>
+          <w14:ligatures w14:val="none"/>
+        </w:rPr>
+        <w:t>=</w:t>
+      </w:r>
+      <w:r>
+        <w:rPr>
+          <w:rFonts w:ascii="Consolas" w:eastAsia="Times New Roman" w:hAnsi="Consolas" w:cs="Times New Roman"/>
+          <w:color w:val="CCCCCC"/>
+          <w:kern w:val="0"/>
+          <w:sz w:val="38"/>
+          <w:szCs w:val="38"/>
+          <w:lang w:eastAsia="pt-BR"/>
+          <w14:ligatures w14:val="none"/>
+        </w:rPr>
+        <w:t xml:space="preserve"> </w:t>
+      </w:r>
+      <w:r>
+        <w:rPr>
+          <w:rFonts w:ascii="Consolas" w:eastAsia="Times New Roman" w:hAnsi="Consolas" w:cs="Times New Roman"/>
+          <w:color w:val="CE9178"/>
+          <w:kern w:val="0"/>
+          <w:sz w:val="38"/>
+          <w:szCs w:val="38"/>
+          <w:lang w:eastAsia="pt-BR"/>
+          <w14:ligatures w14:val="none"/>
+        </w:rPr>
+        <w:t>"'</w:t>
+      </w:r>
+      <w:r>
+        <w:rPr>
+          <w:rFonts w:ascii="Consolas" w:eastAsia="Times New Roman" w:hAnsi="Consolas" w:cs="Times New Roman"/>
+          <w:color w:val="D4D4D4"/>
+          <w:kern w:val="0"/>
+          <w:sz w:val="38"/>
+          <w:szCs w:val="38"/>
+          <w:lang w:eastAsia="pt-BR"/>
+          <w14:ligatures w14:val="none"/>
+        </w:rPr>
+        <w:t>$</w:t>
+      </w:r>
+      <w:proofErr w:type="spellStart"/>
+      <w:proofErr w:type="gramStart"/>
+      <w:r>
+        <w:rPr>
+          <w:rFonts w:ascii="Consolas" w:eastAsia="Times New Roman" w:hAnsi="Consolas" w:cs="Times New Roman"/>
+          <w:color w:val="9CDCFE"/>
+          <w:kern w:val="0"/>
+          <w:sz w:val="38"/>
+          <w:szCs w:val="38"/>
+          <w:lang w:eastAsia="pt-BR"/>
+          <w14:ligatures w14:val="none"/>
+        </w:rPr>
+        <w:t>titulo</w:t>
+      </w:r>
+      <w:proofErr w:type="spellEnd"/>
+      <w:proofErr w:type="gramEnd"/>
+      <w:r>
+        <w:rPr>
+          <w:rFonts w:ascii="Consolas" w:eastAsia="Times New Roman" w:hAnsi="Consolas" w:cs="Times New Roman"/>
+          <w:color w:val="CE9178"/>
+          <w:kern w:val="0"/>
+          <w:sz w:val="38"/>
+          <w:szCs w:val="38"/>
+          <w:lang w:eastAsia="pt-BR"/>
+          <w14:ligatures w14:val="none"/>
+        </w:rPr>
+        <w:t xml:space="preserve">' por </w:t>
+      </w:r>
+      <w:r>
+        <w:rPr>
+          <w:rFonts w:ascii="Consolas" w:eastAsia="Times New Roman" w:hAnsi="Consolas" w:cs="Times New Roman"/>
+          <w:color w:val="D4D4D4"/>
+          <w:kern w:val="0"/>
+          <w:sz w:val="38"/>
+          <w:szCs w:val="38"/>
+          <w:lang w:eastAsia="pt-BR"/>
+          <w14:ligatures w14:val="none"/>
+        </w:rPr>
+        <w:t>$</w:t>
+      </w:r>
+      <w:r>
+        <w:rPr>
+          <w:rFonts w:ascii="Consolas" w:eastAsia="Times New Roman" w:hAnsi="Consolas" w:cs="Times New Roman"/>
+          <w:color w:val="9CDCFE"/>
+          <w:kern w:val="0"/>
+          <w:sz w:val="38"/>
+          <w:szCs w:val="38"/>
+          <w:lang w:eastAsia="pt-BR"/>
+          <w14:ligatures w14:val="none"/>
+        </w:rPr>
+        <w:t>autor</w:t>
+      </w:r>
+      <w:r>
+        <w:rPr>
+          <w:rFonts w:ascii="Consolas" w:eastAsia="Times New Roman" w:hAnsi="Consolas" w:cs="Times New Roman"/>
+          <w:color w:val="CE9178"/>
+          <w:kern w:val="0"/>
+          <w:sz w:val="38"/>
+          <w:szCs w:val="38"/>
+          <w:lang w:eastAsia="pt-BR"/>
+          <w14:ligatures w14:val="none"/>
+        </w:rPr>
+        <w:t>."</w:t>
+      </w:r>
+      <w:r>
+        <w:rPr>
+          <w:rFonts w:ascii="Consolas" w:eastAsia="Times New Roman" w:hAnsi="Consolas" w:cs="Times New Roman"/>
+          <w:color w:val="CCCCCC"/>
+          <w:kern w:val="0"/>
+          <w:sz w:val="38"/>
+          <w:szCs w:val="38"/>
+          <w:lang w:eastAsia="pt-BR"/>
+          <w14:ligatures w14:val="none"/>
+        </w:rPr>
+        <w:t>;</w:t>
+      </w:r>
+    </w:p>
+    <w:p>
+      <w:pPr>
+        <w:shd w:val="clear" w:color="auto" w:fill="1F1F1F"/>
+        <w:spacing w:after="0" w:line="510" w:lineRule="atLeast"/>
+        <w:rPr>
+          <w:rFonts w:ascii="Consolas" w:eastAsia="Times New Roman" w:hAnsi="Consolas" w:cs="Times New Roman"/>
+          <w:color w:val="CCCCCC"/>
+          <w:kern w:val="0"/>
+          <w:sz w:val="38"/>
+          <w:szCs w:val="38"/>
+          <w:lang w:eastAsia="pt-BR"/>
+          <w14:ligatures w14:val="none"/>
+        </w:rPr>
+      </w:pPr>
+      <w:r>
+        <w:rPr>
+          <w:rFonts w:ascii="Consolas" w:eastAsia="Times New Roman" w:hAnsi="Consolas" w:cs="Times New Roman"/>
+          <w:color w:val="CCCCCC"/>
+          <w:kern w:val="0"/>
+          <w:sz w:val="38"/>
+          <w:szCs w:val="38"/>
+          <w:lang w:eastAsia="pt-BR"/>
+          <w14:ligatures w14:val="none"/>
+        </w:rPr>
+        <w:t xml:space="preserve">  </w:t>
+      </w:r>
+      <w:proofErr w:type="spellStart"/>
+      <w:r>
+        <w:rPr>
+          <w:rFonts w:ascii="Consolas" w:eastAsia="Times New Roman" w:hAnsi="Consolas" w:cs="Times New Roman"/>
+          <w:color w:val="C586C0"/>
+          <w:kern w:val="0"/>
+          <w:sz w:val="38"/>
+          <w:szCs w:val="38"/>
+          <w:lang w:eastAsia="pt-BR"/>
+          <w14:ligatures w14:val="none"/>
+        </w:rPr>
+        <w:t>if</w:t>
+      </w:r>
+      <w:proofErr w:type="spellEnd"/>
+      <w:r>
+        <w:rPr>
+          <w:rFonts w:ascii="Consolas" w:eastAsia="Times New Roman" w:hAnsi="Consolas" w:cs="Times New Roman"/>
+          <w:color w:val="CCCCCC"/>
+          <w:kern w:val="0"/>
+          <w:sz w:val="38"/>
+          <w:szCs w:val="38"/>
+          <w:lang w:eastAsia="pt-BR"/>
+          <w14:ligatures w14:val="none"/>
+        </w:rPr>
+        <w:t xml:space="preserve"> (</w:t>
+      </w:r>
+      <w:proofErr w:type="gramStart"/>
+      <w:r>
+        <w:rPr>
+          <w:rFonts w:ascii="Consolas" w:eastAsia="Times New Roman" w:hAnsi="Consolas" w:cs="Times New Roman"/>
+          <w:color w:val="CCCCCC"/>
+          <w:kern w:val="0"/>
+          <w:sz w:val="38"/>
+          <w:szCs w:val="38"/>
+          <w:lang w:eastAsia="pt-BR"/>
+          <w14:ligatures w14:val="none"/>
+        </w:rPr>
+        <w:t xml:space="preserve">resenha </w:t>
+      </w:r>
+      <w:r>
+        <w:rPr>
+          <w:rFonts w:ascii="Consolas" w:eastAsia="Times New Roman" w:hAnsi="Consolas" w:cs="Times New Roman"/>
+          <w:color w:val="D4D4D4"/>
+          <w:kern w:val="0"/>
+          <w:sz w:val="38"/>
+          <w:szCs w:val="38"/>
+          <w:lang w:eastAsia="pt-BR"/>
+          <w14:ligatures w14:val="none"/>
+        </w:rPr>
+        <w:t>!</w:t>
+      </w:r>
+      <w:proofErr w:type="gramEnd"/>
+      <w:r>
+        <w:rPr>
+          <w:rFonts w:ascii="Consolas" w:eastAsia="Times New Roman" w:hAnsi="Consolas" w:cs="Times New Roman"/>
+          <w:color w:val="D4D4D4"/>
+          <w:kern w:val="0"/>
+          <w:sz w:val="38"/>
+          <w:szCs w:val="38"/>
+          <w:lang w:eastAsia="pt-BR"/>
+          <w14:ligatures w14:val="none"/>
+        </w:rPr>
+        <w:t>=</w:t>
+      </w:r>
+      <w:r>
+        <w:rPr>
+          <w:rFonts w:ascii="Consolas" w:eastAsia="Times New Roman" w:hAnsi="Consolas" w:cs="Times New Roman"/>
+          <w:color w:val="CCCCCC"/>
+          <w:kern w:val="0"/>
+          <w:sz w:val="38"/>
+          <w:szCs w:val="38"/>
+          <w:lang w:eastAsia="pt-BR"/>
+          <w14:ligatures w14:val="none"/>
+        </w:rPr>
+        <w:t xml:space="preserve"> </w:t>
+      </w:r>
+      <w:proofErr w:type="spellStart"/>
+      <w:r>
+        <w:rPr>
+          <w:rFonts w:ascii="Consolas" w:eastAsia="Times New Roman" w:hAnsi="Consolas" w:cs="Times New Roman"/>
+          <w:color w:val="569CD6"/>
+          <w:kern w:val="0"/>
+          <w:sz w:val="38"/>
+          <w:szCs w:val="38"/>
+          <w:lang w:eastAsia="pt-BR"/>
+          <w14:ligatures w14:val="none"/>
+        </w:rPr>
+        <w:t>null</w:t>
+      </w:r>
+      <w:proofErr w:type="spellEnd"/>
+      <w:r>
+        <w:rPr>
+          <w:rFonts w:ascii="Consolas" w:eastAsia="Times New Roman" w:hAnsi="Consolas" w:cs="Times New Roman"/>
+          <w:color w:val="CCCCCC"/>
+          <w:kern w:val="0"/>
+          <w:sz w:val="38"/>
+          <w:szCs w:val="38"/>
+          <w:lang w:eastAsia="pt-BR"/>
+          <w14:ligatures w14:val="none"/>
+        </w:rPr>
+        <w:t>) {</w:t>
+      </w:r>
+    </w:p>
+    <w:p>
+      <w:pPr>
+        <w:shd w:val="clear" w:color="auto" w:fill="1F1F1F"/>
+        <w:spacing w:after="0" w:line="510" w:lineRule="atLeast"/>
+        <w:rPr>
+          <w:rFonts w:ascii="Consolas" w:eastAsia="Times New Roman" w:hAnsi="Consolas" w:cs="Times New Roman"/>
+          <w:color w:val="CCCCCC"/>
+          <w:kern w:val="0"/>
+          <w:sz w:val="38"/>
+          <w:szCs w:val="38"/>
+          <w:lang w:eastAsia="pt-BR"/>
+          <w14:ligatures w14:val="none"/>
+        </w:rPr>
+      </w:pPr>
+      <w:r>
+        <w:rPr>
+          <w:rFonts w:ascii="Consolas" w:eastAsia="Times New Roman" w:hAnsi="Consolas" w:cs="Times New Roman"/>
+          <w:color w:val="CCCCCC"/>
+          <w:kern w:val="0"/>
+          <w:sz w:val="38"/>
+          <w:szCs w:val="38"/>
+          <w:lang w:eastAsia="pt-BR"/>
+          <w14:ligatures w14:val="none"/>
+        </w:rPr>
+        <w:t xml:space="preserve">    resultado </w:t>
+      </w:r>
+      <w:r>
+        <w:rPr>
+          <w:rFonts w:ascii="Consolas" w:eastAsia="Times New Roman" w:hAnsi="Consolas" w:cs="Times New Roman"/>
+          <w:color w:val="D4D4D4"/>
+          <w:kern w:val="0"/>
+          <w:sz w:val="38"/>
+          <w:szCs w:val="38"/>
+          <w:lang w:eastAsia="pt-BR"/>
+          <w14:ligatures w14:val="none"/>
+        </w:rPr>
+        <w:t>+=</w:t>
+      </w:r>
+      <w:r>
+        <w:rPr>
+          <w:rFonts w:ascii="Consolas" w:eastAsia="Times New Roman" w:hAnsi="Consolas" w:cs="Times New Roman"/>
+          <w:color w:val="CCCCCC"/>
+          <w:kern w:val="0"/>
+          <w:sz w:val="38"/>
+          <w:szCs w:val="38"/>
+          <w:lang w:eastAsia="pt-BR"/>
+          <w14:ligatures w14:val="none"/>
+        </w:rPr>
+        <w:t xml:space="preserve"> </w:t>
+      </w:r>
+      <w:r>
+        <w:rPr>
+          <w:rFonts w:ascii="Consolas" w:eastAsia="Times New Roman" w:hAnsi="Consolas" w:cs="Times New Roman"/>
+          <w:color w:val="CE9178"/>
+          <w:kern w:val="0"/>
+          <w:sz w:val="38"/>
+          <w:szCs w:val="38"/>
+          <w:lang w:eastAsia="pt-BR"/>
+          <w14:ligatures w14:val="none"/>
+        </w:rPr>
+        <w:t xml:space="preserve">" </w:t>
+      </w:r>
+      <w:r>
+        <w:rPr>
+          <w:rFonts w:ascii="Consolas" w:eastAsia="Times New Roman" w:hAnsi="Consolas" w:cs="Times New Roman"/>
+          <w:color w:val="D4D4D4"/>
+          <w:kern w:val="0"/>
+          <w:sz w:val="38"/>
+          <w:szCs w:val="38"/>
+          <w:lang w:eastAsia="pt-BR"/>
+          <w14:ligatures w14:val="none"/>
+        </w:rPr>
+        <w:t>$</w:t>
+      </w:r>
+      <w:r>
+        <w:rPr>
+          <w:rFonts w:ascii="Consolas" w:eastAsia="Times New Roman" w:hAnsi="Consolas" w:cs="Times New Roman"/>
+          <w:color w:val="9CDCFE"/>
+          <w:kern w:val="0"/>
+          <w:sz w:val="38"/>
+          <w:szCs w:val="38"/>
+          <w:lang w:eastAsia="pt-BR"/>
+          <w14:ligatures w14:val="none"/>
+        </w:rPr>
+        <w:t>resenha</w:t>
+      </w:r>
+      <w:r>
+        <w:rPr>
+          <w:rFonts w:ascii="Consolas" w:eastAsia="Times New Roman" w:hAnsi="Consolas" w:cs="Times New Roman"/>
+          <w:color w:val="CE9178"/>
+          <w:kern w:val="0"/>
+          <w:sz w:val="38"/>
+          <w:szCs w:val="38"/>
+          <w:lang w:eastAsia="pt-BR"/>
+          <w14:ligatures w14:val="none"/>
+        </w:rPr>
+        <w:t>"</w:t>
+      </w:r>
+      <w:r>
+        <w:rPr>
+          <w:rFonts w:ascii="Consolas" w:eastAsia="Times New Roman" w:hAnsi="Consolas" w:cs="Times New Roman"/>
+          <w:color w:val="CCCCCC"/>
+          <w:kern w:val="0"/>
+          <w:sz w:val="38"/>
+          <w:szCs w:val="38"/>
+          <w:lang w:eastAsia="pt-BR"/>
+          <w14:ligatures w14:val="none"/>
+        </w:rPr>
+        <w:t>;</w:t>
+      </w:r>
+    </w:p>
+    <w:p>
+      <w:pPr>
+        <w:shd w:val="clear" w:color="auto" w:fill="1F1F1F"/>
+        <w:spacing w:after="0" w:line="510" w:lineRule="atLeast"/>
+        <w:rPr>
+          <w:rFonts w:ascii="Consolas" w:eastAsia="Times New Roman" w:hAnsi="Consolas" w:cs="Times New Roman"/>
+          <w:color w:val="CCCCCC"/>
+          <w:kern w:val="0"/>
+          <w:sz w:val="38"/>
+          <w:szCs w:val="38"/>
+          <w:lang w:eastAsia="pt-BR"/>
+          <w14:ligatures w14:val="none"/>
+        </w:rPr>
+      </w:pPr>
+      <w:r>
+        <w:rPr>
+          <w:rFonts w:ascii="Consolas" w:eastAsia="Times New Roman" w:hAnsi="Consolas" w:cs="Times New Roman"/>
+          <w:color w:val="CCCCCC"/>
+          <w:kern w:val="0"/>
+          <w:sz w:val="38"/>
+          <w:szCs w:val="38"/>
+          <w:lang w:eastAsia="pt-BR"/>
+          <w14:ligatures w14:val="none"/>
+        </w:rPr>
+        <w:lastRenderedPageBreak/>
+        <w:t>  }</w:t>
+      </w:r>
+    </w:p>
+    <w:p>
+      <w:pPr>
+        <w:shd w:val="clear" w:color="auto" w:fill="1F1F1F"/>
+        <w:spacing w:after="0" w:line="510" w:lineRule="atLeast"/>
+        <w:rPr>
+          <w:rFonts w:ascii="Consolas" w:eastAsia="Times New Roman" w:hAnsi="Consolas" w:cs="Times New Roman"/>
+          <w:color w:val="CCCCCC"/>
+          <w:kern w:val="0"/>
+          <w:sz w:val="38"/>
+          <w:szCs w:val="38"/>
+          <w:lang w:eastAsia="pt-BR"/>
+          <w14:ligatures w14:val="none"/>
+        </w:rPr>
+      </w:pPr>
+      <w:r>
+        <w:rPr>
+          <w:rFonts w:ascii="Consolas" w:eastAsia="Times New Roman" w:hAnsi="Consolas" w:cs="Times New Roman"/>
+          <w:color w:val="CCCCCC"/>
+          <w:kern w:val="0"/>
+          <w:sz w:val="38"/>
+          <w:szCs w:val="38"/>
+          <w:lang w:eastAsia="pt-BR"/>
+          <w14:ligatures w14:val="none"/>
+        </w:rPr>
+        <w:t xml:space="preserve">  </w:t>
+      </w:r>
+      <w:proofErr w:type="spellStart"/>
+      <w:r>
+        <w:rPr>
+          <w:rFonts w:ascii="Consolas" w:eastAsia="Times New Roman" w:hAnsi="Consolas" w:cs="Times New Roman"/>
+          <w:color w:val="C586C0"/>
+          <w:kern w:val="0"/>
+          <w:sz w:val="38"/>
+          <w:szCs w:val="38"/>
+          <w:lang w:eastAsia="pt-BR"/>
+          <w14:ligatures w14:val="none"/>
+        </w:rPr>
+        <w:t>return</w:t>
+      </w:r>
+      <w:proofErr w:type="spellEnd"/>
+      <w:r>
+        <w:rPr>
+          <w:rFonts w:ascii="Consolas" w:eastAsia="Times New Roman" w:hAnsi="Consolas" w:cs="Times New Roman"/>
+          <w:color w:val="CCCCCC"/>
+          <w:kern w:val="0"/>
+          <w:sz w:val="38"/>
+          <w:szCs w:val="38"/>
+          <w:lang w:eastAsia="pt-BR"/>
+          <w14:ligatures w14:val="none"/>
+        </w:rPr>
+        <w:t xml:space="preserve"> resultado;</w:t>
+      </w:r>
+    </w:p>
+    <w:p>
+      <w:pPr>
+        <w:shd w:val="clear" w:color="auto" w:fill="1F1F1F"/>
+        <w:spacing w:after="0" w:line="510" w:lineRule="atLeast"/>
+        <w:rPr>
+          <w:rFonts w:ascii="Consolas" w:eastAsia="Times New Roman" w:hAnsi="Consolas" w:cs="Times New Roman"/>
+          <w:color w:val="CCCCCC"/>
+          <w:kern w:val="0"/>
+          <w:sz w:val="38"/>
+          <w:szCs w:val="38"/>
+          <w:lang w:eastAsia="pt-BR"/>
+          <w14:ligatures w14:val="none"/>
+        </w:rPr>
+      </w:pPr>
+      <w:r>
+        <w:rPr>
+          <w:rFonts w:ascii="Consolas" w:eastAsia="Times New Roman" w:hAnsi="Consolas" w:cs="Times New Roman"/>
+          <w:color w:val="CCCCCC"/>
+          <w:kern w:val="0"/>
+          <w:sz w:val="38"/>
+          <w:szCs w:val="38"/>
+          <w:lang w:eastAsia="pt-BR"/>
+          <w14:ligatures w14:val="none"/>
+        </w:rPr>
+        <w:t>}</w:t>
+      </w:r>
+    </w:p>
+    <w:p>
+      <w:pPr>
+        <w:shd w:val="clear" w:color="auto" w:fill="1F1F1F"/>
+        <w:spacing w:after="0" w:line="510" w:lineRule="atLeast"/>
+        <w:rPr>
+          <w:rFonts w:ascii="Consolas" w:eastAsia="Times New Roman" w:hAnsi="Consolas" w:cs="Times New Roman"/>
+          <w:color w:val="CCCCCC"/>
+          <w:kern w:val="0"/>
+          <w:sz w:val="38"/>
+          <w:szCs w:val="38"/>
+          <w:lang w:eastAsia="pt-BR"/>
+          <w14:ligatures w14:val="none"/>
+        </w:rPr>
+      </w:pPr>
+    </w:p>
+    <w:p>
+      <w:pPr>
+        <w:shd w:val="clear" w:color="auto" w:fill="1F1F1F"/>
+        <w:spacing w:after="0" w:line="510" w:lineRule="atLeast"/>
+        <w:rPr>
+          <w:rFonts w:ascii="Consolas" w:eastAsia="Times New Roman" w:hAnsi="Consolas" w:cs="Times New Roman"/>
+          <w:color w:val="CCCCCC"/>
+          <w:kern w:val="0"/>
+          <w:sz w:val="38"/>
+          <w:szCs w:val="38"/>
+          <w:lang w:eastAsia="pt-BR"/>
+          <w14:ligatures w14:val="none"/>
+        </w:rPr>
+      </w:pPr>
+      <w:proofErr w:type="spellStart"/>
+      <w:r>
+        <w:rPr>
+          <w:rFonts w:ascii="Consolas" w:eastAsia="Times New Roman" w:hAnsi="Consolas" w:cs="Times New Roman"/>
+          <w:color w:val="569CD6"/>
+          <w:kern w:val="0"/>
+          <w:sz w:val="38"/>
+          <w:szCs w:val="38"/>
+          <w:lang w:eastAsia="pt-BR"/>
+          <w14:ligatures w14:val="none"/>
+        </w:rPr>
+        <w:t>void</w:t>
+      </w:r>
+      <w:proofErr w:type="spellEnd"/>
+      <w:r>
+        <w:rPr>
+          <w:rFonts w:ascii="Consolas" w:eastAsia="Times New Roman" w:hAnsi="Consolas" w:cs="Times New Roman"/>
+          <w:color w:val="CCCCCC"/>
+          <w:kern w:val="0"/>
+          <w:sz w:val="38"/>
+          <w:szCs w:val="38"/>
+          <w:lang w:eastAsia="pt-BR"/>
+          <w14:ligatures w14:val="none"/>
+        </w:rPr>
+        <w:t xml:space="preserve"> </w:t>
+      </w:r>
+      <w:proofErr w:type="spellStart"/>
+      <w:proofErr w:type="gramStart"/>
+      <w:r>
+        <w:rPr>
+          <w:rFonts w:ascii="Consolas" w:eastAsia="Times New Roman" w:hAnsi="Consolas" w:cs="Times New Roman"/>
+          <w:color w:val="DCDCAA"/>
+          <w:kern w:val="0"/>
+          <w:sz w:val="38"/>
+          <w:szCs w:val="38"/>
+          <w:lang w:eastAsia="pt-BR"/>
+          <w14:ligatures w14:val="none"/>
+        </w:rPr>
+        <w:t>main</w:t>
+      </w:r>
+      <w:proofErr w:type="spellEnd"/>
+      <w:r>
+        <w:rPr>
+          <w:rFonts w:ascii="Consolas" w:eastAsia="Times New Roman" w:hAnsi="Consolas" w:cs="Times New Roman"/>
+          <w:color w:val="CCCCCC"/>
+          <w:kern w:val="0"/>
+          <w:sz w:val="38"/>
+          <w:szCs w:val="38"/>
+          <w:lang w:eastAsia="pt-BR"/>
+          <w14:ligatures w14:val="none"/>
+        </w:rPr>
+        <w:t>(</w:t>
+      </w:r>
+      <w:proofErr w:type="gramEnd"/>
+      <w:r>
+        <w:rPr>
+          <w:rFonts w:ascii="Consolas" w:eastAsia="Times New Roman" w:hAnsi="Consolas" w:cs="Times New Roman"/>
+          <w:color w:val="CCCCCC"/>
+          <w:kern w:val="0"/>
+          <w:sz w:val="38"/>
+          <w:szCs w:val="38"/>
+          <w:lang w:eastAsia="pt-BR"/>
+          <w14:ligatures w14:val="none"/>
+        </w:rPr>
+        <w:t>) {</w:t>
+      </w:r>
+    </w:p>
+    <w:p>
+      <w:pPr>
+        <w:shd w:val="clear" w:color="auto" w:fill="1F1F1F"/>
+        <w:spacing w:after="0" w:line="510" w:lineRule="atLeast"/>
+        <w:rPr>
+          <w:rFonts w:ascii="Consolas" w:eastAsia="Times New Roman" w:hAnsi="Consolas" w:cs="Times New Roman"/>
+          <w:color w:val="CCCCCC"/>
+          <w:kern w:val="0"/>
+          <w:sz w:val="38"/>
+          <w:szCs w:val="38"/>
+          <w:lang w:eastAsia="pt-BR"/>
+          <w14:ligatures w14:val="none"/>
+        </w:rPr>
+      </w:pPr>
+      <w:r>
+        <w:rPr>
+          <w:rFonts w:ascii="Consolas" w:eastAsia="Times New Roman" w:hAnsi="Consolas" w:cs="Times New Roman"/>
+          <w:color w:val="CCCCCC"/>
+          <w:kern w:val="0"/>
+          <w:sz w:val="38"/>
+          <w:szCs w:val="38"/>
+          <w:lang w:eastAsia="pt-BR"/>
+          <w14:ligatures w14:val="none"/>
+        </w:rPr>
+        <w:t xml:space="preserve">  </w:t>
+      </w:r>
+      <w:proofErr w:type="spellStart"/>
+      <w:r>
+        <w:rPr>
+          <w:rFonts w:ascii="Consolas" w:eastAsia="Times New Roman" w:hAnsi="Consolas" w:cs="Times New Roman"/>
+          <w:color w:val="4EC9B0"/>
+          <w:kern w:val="0"/>
+          <w:sz w:val="38"/>
+          <w:szCs w:val="38"/>
+          <w:lang w:eastAsia="pt-BR"/>
+          <w14:ligatures w14:val="none"/>
+        </w:rPr>
+        <w:t>String</w:t>
+      </w:r>
+      <w:proofErr w:type="spellEnd"/>
+      <w:r>
+        <w:rPr>
+          <w:rFonts w:ascii="Consolas" w:eastAsia="Times New Roman" w:hAnsi="Consolas" w:cs="Times New Roman"/>
+          <w:color w:val="CCCCCC"/>
+          <w:kern w:val="0"/>
+          <w:sz w:val="38"/>
+          <w:szCs w:val="38"/>
+          <w:lang w:eastAsia="pt-BR"/>
+          <w14:ligatures w14:val="none"/>
+        </w:rPr>
+        <w:t xml:space="preserve"> resumo1 </w:t>
+      </w:r>
+      <w:r>
+        <w:rPr>
+          <w:rFonts w:ascii="Consolas" w:eastAsia="Times New Roman" w:hAnsi="Consolas" w:cs="Times New Roman"/>
+          <w:color w:val="D4D4D4"/>
+          <w:kern w:val="0"/>
+          <w:sz w:val="38"/>
+          <w:szCs w:val="38"/>
+          <w:lang w:eastAsia="pt-BR"/>
+          <w14:ligatures w14:val="none"/>
+        </w:rPr>
+        <w:t>=</w:t>
+      </w:r>
+      <w:r>
+        <w:rPr>
+          <w:rFonts w:ascii="Consolas" w:eastAsia="Times New Roman" w:hAnsi="Consolas" w:cs="Times New Roman"/>
+          <w:color w:val="CCCCCC"/>
+          <w:kern w:val="0"/>
+          <w:sz w:val="38"/>
+          <w:szCs w:val="38"/>
+          <w:lang w:eastAsia="pt-BR"/>
+          <w14:ligatures w14:val="none"/>
+        </w:rPr>
+        <w:t xml:space="preserve"> </w:t>
+      </w:r>
+      <w:proofErr w:type="spellStart"/>
+      <w:proofErr w:type="gramStart"/>
+      <w:r>
+        <w:rPr>
+          <w:rFonts w:ascii="Consolas" w:eastAsia="Times New Roman" w:hAnsi="Consolas" w:cs="Times New Roman"/>
+          <w:color w:val="DCDCAA"/>
+          <w:kern w:val="0"/>
+          <w:sz w:val="38"/>
+          <w:szCs w:val="38"/>
+          <w:lang w:eastAsia="pt-BR"/>
+          <w14:ligatures w14:val="none"/>
+        </w:rPr>
+        <w:t>criarResumo</w:t>
+      </w:r>
+      <w:proofErr w:type="spellEnd"/>
+      <w:r>
+        <w:rPr>
+          <w:rFonts w:ascii="Consolas" w:eastAsia="Times New Roman" w:hAnsi="Consolas" w:cs="Times New Roman"/>
+          <w:color w:val="CCCCCC"/>
+          <w:kern w:val="0"/>
+          <w:sz w:val="38"/>
+          <w:szCs w:val="38"/>
+          <w:lang w:eastAsia="pt-BR"/>
+          <w14:ligatures w14:val="none"/>
+        </w:rPr>
+        <w:t>(</w:t>
+      </w:r>
+      <w:proofErr w:type="gramEnd"/>
+      <w:r>
+        <w:rPr>
+          <w:rFonts w:ascii="Consolas" w:eastAsia="Times New Roman" w:hAnsi="Consolas" w:cs="Times New Roman"/>
+          <w:color w:val="CE9178"/>
+          <w:kern w:val="0"/>
+          <w:sz w:val="38"/>
+          <w:szCs w:val="38"/>
+          <w:lang w:eastAsia="pt-BR"/>
+          <w14:ligatures w14:val="none"/>
+        </w:rPr>
+        <w:t>"O Senhor dos Anéis"</w:t>
+      </w:r>
+      <w:r>
+        <w:rPr>
+          <w:rFonts w:ascii="Consolas" w:eastAsia="Times New Roman" w:hAnsi="Consolas" w:cs="Times New Roman"/>
+          <w:color w:val="CCCCCC"/>
+          <w:kern w:val="0"/>
+          <w:sz w:val="38"/>
+          <w:szCs w:val="38"/>
+          <w:lang w:eastAsia="pt-BR"/>
+          <w14:ligatures w14:val="none"/>
+        </w:rPr>
+        <w:t xml:space="preserve">, </w:t>
+      </w:r>
+      <w:r>
+        <w:rPr>
+          <w:rFonts w:ascii="Consolas" w:eastAsia="Times New Roman" w:hAnsi="Consolas" w:cs="Times New Roman"/>
+          <w:color w:val="CE9178"/>
+          <w:kern w:val="0"/>
+          <w:sz w:val="38"/>
+          <w:szCs w:val="38"/>
+          <w:lang w:eastAsia="pt-BR"/>
+          <w14:ligatures w14:val="none"/>
+        </w:rPr>
+        <w:t>"J.R.R. Tolkien"</w:t>
+      </w:r>
+      <w:r>
+        <w:rPr>
+          <w:rFonts w:ascii="Consolas" w:eastAsia="Times New Roman" w:hAnsi="Consolas" w:cs="Times New Roman"/>
+          <w:color w:val="CCCCCC"/>
+          <w:kern w:val="0"/>
+          <w:sz w:val="38"/>
+          <w:szCs w:val="38"/>
+          <w:lang w:eastAsia="pt-BR"/>
+          <w14:ligatures w14:val="none"/>
+        </w:rPr>
+        <w:t xml:space="preserve">, </w:t>
+      </w:r>
+      <w:r>
+        <w:rPr>
+          <w:rFonts w:ascii="Consolas" w:eastAsia="Times New Roman" w:hAnsi="Consolas" w:cs="Times New Roman"/>
+          <w:color w:val="CE9178"/>
+          <w:kern w:val="0"/>
+          <w:sz w:val="38"/>
+          <w:szCs w:val="38"/>
+          <w:lang w:eastAsia="pt-BR"/>
+          <w14:ligatures w14:val="none"/>
+        </w:rPr>
+        <w:t>"Uma obra-prima da fantasia."</w:t>
+      </w:r>
+      <w:r>
+        <w:rPr>
+          <w:rFonts w:ascii="Consolas" w:eastAsia="Times New Roman" w:hAnsi="Consolas" w:cs="Times New Roman"/>
+          <w:color w:val="CCCCCC"/>
+          <w:kern w:val="0"/>
+          <w:sz w:val="38"/>
+          <w:szCs w:val="38"/>
+          <w:lang w:eastAsia="pt-BR"/>
+          <w14:ligatures w14:val="none"/>
+        </w:rPr>
+        <w:t>);</w:t>
+      </w:r>
+    </w:p>
+    <w:p>
+      <w:pPr>
+        <w:shd w:val="clear" w:color="auto" w:fill="1F1F1F"/>
+        <w:spacing w:after="0" w:line="510" w:lineRule="atLeast"/>
+        <w:rPr>
+          <w:rFonts w:ascii="Consolas" w:eastAsia="Times New Roman" w:hAnsi="Consolas" w:cs="Times New Roman"/>
+          <w:color w:val="CCCCCC"/>
+          <w:kern w:val="0"/>
+          <w:sz w:val="38"/>
+          <w:szCs w:val="38"/>
+          <w:lang w:eastAsia="pt-BR"/>
+          <w14:ligatures w14:val="none"/>
+        </w:rPr>
+      </w:pPr>
+      <w:r>
+        <w:rPr>
+          <w:rFonts w:ascii="Consolas" w:eastAsia="Times New Roman" w:hAnsi="Consolas" w:cs="Times New Roman"/>
+          <w:color w:val="CCCCCC"/>
+          <w:kern w:val="0"/>
+          <w:sz w:val="38"/>
+          <w:szCs w:val="38"/>
+          <w:lang w:eastAsia="pt-BR"/>
+          <w14:ligatures w14:val="none"/>
+        </w:rPr>
+        <w:t xml:space="preserve">  </w:t>
+      </w:r>
+      <w:proofErr w:type="spellStart"/>
+      <w:r>
+        <w:rPr>
+          <w:rFonts w:ascii="Consolas" w:eastAsia="Times New Roman" w:hAnsi="Consolas" w:cs="Times New Roman"/>
+          <w:color w:val="4EC9B0"/>
+          <w:kern w:val="0"/>
+          <w:sz w:val="38"/>
+          <w:szCs w:val="38"/>
+          <w:lang w:eastAsia="pt-BR"/>
+          <w14:ligatures w14:val="none"/>
+        </w:rPr>
+        <w:t>String</w:t>
+      </w:r>
+      <w:proofErr w:type="spellEnd"/>
+      <w:r>
+        <w:rPr>
+          <w:rFonts w:ascii="Consolas" w:eastAsia="Times New Roman" w:hAnsi="Consolas" w:cs="Times New Roman"/>
+          <w:color w:val="CCCCCC"/>
+          <w:kern w:val="0"/>
+          <w:sz w:val="38"/>
+          <w:szCs w:val="38"/>
+          <w:lang w:eastAsia="pt-BR"/>
+          <w14:ligatures w14:val="none"/>
+        </w:rPr>
+        <w:t xml:space="preserve"> resumo2 </w:t>
+      </w:r>
+      <w:r>
+        <w:rPr>
+          <w:rFonts w:ascii="Consolas" w:eastAsia="Times New Roman" w:hAnsi="Consolas" w:cs="Times New Roman"/>
+          <w:color w:val="D4D4D4"/>
+          <w:kern w:val="0"/>
+          <w:sz w:val="38"/>
+          <w:szCs w:val="38"/>
+          <w:lang w:eastAsia="pt-BR"/>
+          <w14:ligatures w14:val="none"/>
+        </w:rPr>
+        <w:t>=</w:t>
+      </w:r>
+      <w:r>
+        <w:rPr>
+          <w:rFonts w:ascii="Consolas" w:eastAsia="Times New Roman" w:hAnsi="Consolas" w:cs="Times New Roman"/>
+          <w:color w:val="CCCCCC"/>
+          <w:kern w:val="0"/>
+          <w:sz w:val="38"/>
+          <w:szCs w:val="38"/>
+          <w:lang w:eastAsia="pt-BR"/>
+          <w14:ligatures w14:val="none"/>
+        </w:rPr>
+        <w:t xml:space="preserve"> </w:t>
+      </w:r>
+      <w:proofErr w:type="spellStart"/>
+      <w:proofErr w:type="gramStart"/>
+      <w:r>
+        <w:rPr>
+          <w:rFonts w:ascii="Consolas" w:eastAsia="Times New Roman" w:hAnsi="Consolas" w:cs="Times New Roman"/>
+          <w:color w:val="DCDCAA"/>
+          <w:kern w:val="0"/>
+          <w:sz w:val="38"/>
+          <w:szCs w:val="38"/>
+          <w:lang w:eastAsia="pt-BR"/>
+          <w14:ligatures w14:val="none"/>
+        </w:rPr>
+        <w:t>criarResumo</w:t>
+      </w:r>
+      <w:proofErr w:type="spellEnd"/>
+      <w:r>
+        <w:rPr>
+          <w:rFonts w:ascii="Consolas" w:eastAsia="Times New Roman" w:hAnsi="Consolas" w:cs="Times New Roman"/>
+          <w:color w:val="CCCCCC"/>
+          <w:kern w:val="0"/>
+          <w:sz w:val="38"/>
+          <w:szCs w:val="38"/>
+          <w:lang w:eastAsia="pt-BR"/>
+          <w14:ligatures w14:val="none"/>
+        </w:rPr>
+        <w:t>(</w:t>
+      </w:r>
+      <w:proofErr w:type="gramEnd"/>
+      <w:r>
+        <w:rPr>
+          <w:rFonts w:ascii="Consolas" w:eastAsia="Times New Roman" w:hAnsi="Consolas" w:cs="Times New Roman"/>
+          <w:color w:val="CE9178"/>
+          <w:kern w:val="0"/>
+          <w:sz w:val="38"/>
+          <w:szCs w:val="38"/>
+          <w:lang w:eastAsia="pt-BR"/>
+          <w14:ligatures w14:val="none"/>
+        </w:rPr>
+        <w:t>"1984"</w:t>
+      </w:r>
+      <w:r>
+        <w:rPr>
+          <w:rFonts w:ascii="Consolas" w:eastAsia="Times New Roman" w:hAnsi="Consolas" w:cs="Times New Roman"/>
+          <w:color w:val="CCCCCC"/>
+          <w:kern w:val="0"/>
+          <w:sz w:val="38"/>
+          <w:szCs w:val="38"/>
+          <w:lang w:eastAsia="pt-BR"/>
+          <w14:ligatures w14:val="none"/>
+        </w:rPr>
+        <w:t xml:space="preserve">, </w:t>
+      </w:r>
+      <w:r>
+        <w:rPr>
+          <w:rFonts w:ascii="Consolas" w:eastAsia="Times New Roman" w:hAnsi="Consolas" w:cs="Times New Roman"/>
+          <w:color w:val="CE9178"/>
+          <w:kern w:val="0"/>
+          <w:sz w:val="38"/>
+          <w:szCs w:val="38"/>
+          <w:lang w:eastAsia="pt-BR"/>
+          <w14:ligatures w14:val="none"/>
+        </w:rPr>
+        <w:t>"George Orwell"</w:t>
+      </w:r>
+      <w:r>
+        <w:rPr>
+          <w:rFonts w:ascii="Consolas" w:eastAsia="Times New Roman" w:hAnsi="Consolas" w:cs="Times New Roman"/>
+          <w:color w:val="CCCCCC"/>
+          <w:kern w:val="0"/>
+          <w:sz w:val="38"/>
+          <w:szCs w:val="38"/>
+          <w:lang w:eastAsia="pt-BR"/>
+          <w14:ligatures w14:val="none"/>
+        </w:rPr>
+        <w:t>);</w:t>
+      </w:r>
+    </w:p>
+    <w:p>
+      <w:pPr>
+        <w:shd w:val="clear" w:color="auto" w:fill="1F1F1F"/>
+        <w:spacing w:after="0" w:line="510" w:lineRule="atLeast"/>
+        <w:rPr>
+          <w:rFonts w:ascii="Consolas" w:eastAsia="Times New Roman" w:hAnsi="Consolas" w:cs="Times New Roman"/>
+          <w:color w:val="CCCCCC"/>
+          <w:kern w:val="0"/>
+          <w:sz w:val="38"/>
+          <w:szCs w:val="38"/>
+          <w:lang w:eastAsia="pt-BR"/>
+          <w14:ligatures w14:val="none"/>
+        </w:rPr>
+      </w:pPr>
+    </w:p>
+    <w:p>
+      <w:pPr>
+        <w:shd w:val="clear" w:color="auto" w:fill="1F1F1F"/>
+        <w:spacing w:after="0" w:line="510" w:lineRule="atLeast"/>
+        <w:rPr>
+          <w:rFonts w:ascii="Consolas" w:eastAsia="Times New Roman" w:hAnsi="Consolas" w:cs="Times New Roman"/>
+          <w:color w:val="CCCCCC"/>
+          <w:kern w:val="0"/>
+          <w:sz w:val="38"/>
+          <w:szCs w:val="38"/>
+          <w:lang w:eastAsia="pt-BR"/>
+          <w14:ligatures w14:val="none"/>
+        </w:rPr>
+      </w:pPr>
+      <w:r>
+        <w:rPr>
+          <w:rFonts w:ascii="Consolas" w:eastAsia="Times New Roman" w:hAnsi="Consolas" w:cs="Times New Roman"/>
+          <w:color w:val="CCCCCC"/>
+          <w:kern w:val="0"/>
+          <w:sz w:val="38"/>
+          <w:szCs w:val="38"/>
+          <w:lang w:eastAsia="pt-BR"/>
+          <w14:ligatures w14:val="none"/>
+        </w:rPr>
+        <w:t xml:space="preserve">  </w:t>
+      </w:r>
+      <w:r>
+        <w:rPr>
+          <w:rFonts w:ascii="Consolas" w:eastAsia="Times New Roman" w:hAnsi="Consolas" w:cs="Times New Roman"/>
+          <w:color w:val="DCDCAA"/>
+          <w:kern w:val="0"/>
+          <w:sz w:val="38"/>
+          <w:szCs w:val="38"/>
+          <w:lang w:eastAsia="pt-BR"/>
+          <w14:ligatures w14:val="none"/>
+        </w:rPr>
+        <w:t>print</w:t>
+      </w:r>
+      <w:r>
+        <w:rPr>
+          <w:rFonts w:ascii="Consolas" w:eastAsia="Times New Roman" w:hAnsi="Consolas" w:cs="Times New Roman"/>
+          <w:color w:val="CCCCCC"/>
+          <w:kern w:val="0"/>
+          <w:sz w:val="38"/>
+          <w:szCs w:val="38"/>
+          <w:lang w:eastAsia="pt-BR"/>
+          <w14:ligatures w14:val="none"/>
+        </w:rPr>
+        <w:t>(resumo1);</w:t>
+      </w:r>
+    </w:p>
+    <w:p>
+      <w:pPr>
+        <w:shd w:val="clear" w:color="auto" w:fill="1F1F1F"/>
+        <w:spacing w:after="0" w:line="510" w:lineRule="atLeast"/>
+        <w:rPr>
+          <w:rFonts w:ascii="Consolas" w:eastAsia="Times New Roman" w:hAnsi="Consolas" w:cs="Times New Roman"/>
+          <w:color w:val="CCCCCC"/>
+          <w:kern w:val="0"/>
+          <w:sz w:val="38"/>
+          <w:szCs w:val="38"/>
+          <w:lang w:eastAsia="pt-BR"/>
+          <w14:ligatures w14:val="none"/>
+        </w:rPr>
+      </w:pPr>
+      <w:r>
+        <w:rPr>
+          <w:rFonts w:ascii="Consolas" w:eastAsia="Times New Roman" w:hAnsi="Consolas" w:cs="Times New Roman"/>
+          <w:color w:val="CCCCCC"/>
+          <w:kern w:val="0"/>
+          <w:sz w:val="38"/>
+          <w:szCs w:val="38"/>
+          <w:lang w:eastAsia="pt-BR"/>
+          <w14:ligatures w14:val="none"/>
+        </w:rPr>
+        <w:t xml:space="preserve">  </w:t>
+      </w:r>
+      <w:r>
+        <w:rPr>
+          <w:rFonts w:ascii="Consolas" w:eastAsia="Times New Roman" w:hAnsi="Consolas" w:cs="Times New Roman"/>
+          <w:color w:val="DCDCAA"/>
+          <w:kern w:val="0"/>
+          <w:sz w:val="38"/>
+          <w:szCs w:val="38"/>
+          <w:lang w:eastAsia="pt-BR"/>
+          <w14:ligatures w14:val="none"/>
+        </w:rPr>
+        <w:t>print</w:t>
+      </w:r>
+      <w:r>
+        <w:rPr>
+          <w:rFonts w:ascii="Consolas" w:eastAsia="Times New Roman" w:hAnsi="Consolas" w:cs="Times New Roman"/>
+          <w:color w:val="CCCCCC"/>
+          <w:kern w:val="0"/>
+          <w:sz w:val="38"/>
+          <w:szCs w:val="38"/>
+          <w:lang w:eastAsia="pt-BR"/>
+          <w14:ligatures w14:val="none"/>
+        </w:rPr>
+        <w:t>(resumo2);</w:t>
+      </w:r>
+    </w:p>
+    <w:p>
+      <w:pPr>
+        <w:shd w:val="clear" w:color="auto" w:fill="1F1F1F"/>
+        <w:spacing w:after="0" w:line="510" w:lineRule="atLeast"/>
+        <w:rPr>
+          <w:rFonts w:ascii="Consolas" w:eastAsia="Times New Roman" w:hAnsi="Consolas" w:cs="Times New Roman"/>
+          <w:color w:val="CCCCCC"/>
+          <w:kern w:val="0"/>
+          <w:sz w:val="38"/>
+          <w:szCs w:val="38"/>
+          <w:lang w:eastAsia="pt-BR"/>
+          <w14:ligatures w14:val="none"/>
+        </w:rPr>
+      </w:pPr>
+      <w:r>
+        <w:rPr>
+          <w:rFonts w:ascii="Consolas" w:eastAsia="Times New Roman" w:hAnsi="Consolas" w:cs="Times New Roman"/>
+          <w:color w:val="CCCCCC"/>
+          <w:kern w:val="0"/>
+          <w:sz w:val="38"/>
+          <w:szCs w:val="38"/>
+          <w:lang w:eastAsia="pt-BR"/>
+          <w14:ligatures w14:val="none"/>
+        </w:rPr>
+        <w:t>}</w:t>
+      </w:r>
+    </w:p>
+    <w:p/>
+    <w:p>
+      <w:r>
+        <w:rPr>
+          <w:b/>
+          <w:bCs/>
+        </w:rPr>
+        <w:t>Explicação:</w:t>
+      </w:r>
+      <w:r>
+        <w:t xml:space="preserve"> Parâmetros envolvidos por colchetes </w:t>
+      </w:r>
+      <w:r>
+        <w:rPr>
+          <w:i/>
+          <w:iCs/>
+        </w:rPr>
+        <w:t>[]</w:t>
+      </w:r>
+      <w:r>
+        <w:t xml:space="preserve"> são posicionais e opcionais. Eles devem ser os últimos na lista de parâmetros. A chamada da função não exige o nome do parâmetro, apenas o valor na posição correta.   </w:t>
+      </w:r>
+    </w:p>
+    <w:p/>
+    <w:p>
+      <w:pPr>
+        <w:rPr>
+          <w:b/>
+          <w:bCs/>
+        </w:rPr>
+      </w:pPr>
+      <w:r>
+        <w:rPr>
+          <w:b/>
+          <w:bCs/>
+        </w:rPr>
+        <w:t>8. Função Anônima (</w:t>
+      </w:r>
+      <w:proofErr w:type="spellStart"/>
+      <w:r>
+        <w:rPr>
+          <w:b/>
+          <w:bCs/>
+        </w:rPr>
+        <w:t>Closure</w:t>
+      </w:r>
+      <w:proofErr w:type="spellEnd"/>
+      <w:r>
+        <w:rPr>
+          <w:b/>
+          <w:bCs/>
+        </w:rPr>
+        <w:t>)</w:t>
+      </w:r>
+    </w:p>
+    <w:p>
+      <w:r>
+        <w:rPr>
+          <w:b/>
+          <w:bCs/>
+        </w:rPr>
+        <w:t>Objetivo:</w:t>
+      </w:r>
+      <w:r>
+        <w:t xml:space="preserve"> Criar uma função sem um nome específico, geralmente para ser passada como argumento para outra função.   </w:t>
+      </w:r>
+    </w:p>
+    <w:p>
+      <w:r>
+        <w:rPr>
+          <w:b/>
+          <w:bCs/>
+        </w:rPr>
+        <w:t>Exercício:</w:t>
+      </w:r>
+      <w:r>
+        <w:t xml:space="preserve"> Crie uma lista de </w:t>
+      </w:r>
+      <w:proofErr w:type="spellStart"/>
+      <w:r>
+        <w:rPr>
+          <w:i/>
+          <w:iCs/>
+        </w:rPr>
+        <w:t>String</w:t>
+      </w:r>
+      <w:proofErr w:type="spellEnd"/>
+      <w:r>
+        <w:t xml:space="preserve"> com alguns nomes.</w:t>
+      </w:r>
+      <w:r>
+        <w:t xml:space="preserve"> </w:t>
+      </w:r>
+      <w:r>
+        <w:t xml:space="preserve">Utilize o método   </w:t>
+      </w:r>
+    </w:p>
+    <w:p>
+      <w:proofErr w:type="spellStart"/>
+      <w:r>
+        <w:rPr>
+          <w:i/>
+          <w:iCs/>
+        </w:rPr>
+        <w:t>forEach</w:t>
+      </w:r>
+      <w:proofErr w:type="spellEnd"/>
+      <w:r>
+        <w:t xml:space="preserve"> da lista para imprimir cada nome em maiúsculas, passando para ele uma função anônima.   </w:t>
+      </w:r>
+    </w:p>
+    <w:p>
+      <w:r>
+        <w:rPr>
+          <w:b/>
+          <w:bCs/>
+        </w:rPr>
+        <w:t>Exemplo de Código:</w:t>
+      </w:r>
+    </w:p>
+    <w:p>
+      <w:pPr>
+        <w:shd w:val="clear" w:color="auto" w:fill="1F1F1F"/>
+        <w:spacing w:after="0" w:line="510" w:lineRule="atLeast"/>
+        <w:rPr>
+          <w:rFonts w:ascii="Consolas" w:eastAsia="Times New Roman" w:hAnsi="Consolas" w:cs="Times New Roman"/>
+          <w:color w:val="CCCCCC"/>
+          <w:kern w:val="0"/>
+          <w:sz w:val="38"/>
+          <w:szCs w:val="38"/>
+          <w:lang w:eastAsia="pt-BR"/>
+          <w14:ligatures w14:val="none"/>
+        </w:rPr>
+      </w:pPr>
+      <w:proofErr w:type="spellStart"/>
+      <w:r>
+        <w:rPr>
+          <w:rFonts w:ascii="Consolas" w:eastAsia="Times New Roman" w:hAnsi="Consolas" w:cs="Times New Roman"/>
+          <w:color w:val="569CD6"/>
+          <w:kern w:val="0"/>
+          <w:sz w:val="38"/>
+          <w:szCs w:val="38"/>
+          <w:lang w:eastAsia="pt-BR"/>
+          <w14:ligatures w14:val="none"/>
+        </w:rPr>
+        <w:t>void</w:t>
+      </w:r>
+      <w:proofErr w:type="spellEnd"/>
+      <w:r>
+        <w:rPr>
+          <w:rFonts w:ascii="Consolas" w:eastAsia="Times New Roman" w:hAnsi="Consolas" w:cs="Times New Roman"/>
+          <w:color w:val="CCCCCC"/>
+          <w:kern w:val="0"/>
+          <w:sz w:val="38"/>
+          <w:szCs w:val="38"/>
+          <w:lang w:eastAsia="pt-BR"/>
+          <w14:ligatures w14:val="none"/>
+        </w:rPr>
+        <w:t xml:space="preserve"> </w:t>
+      </w:r>
+      <w:proofErr w:type="spellStart"/>
+      <w:proofErr w:type="gramStart"/>
+      <w:r>
+        <w:rPr>
+          <w:rFonts w:ascii="Consolas" w:eastAsia="Times New Roman" w:hAnsi="Consolas" w:cs="Times New Roman"/>
+          <w:color w:val="DCDCAA"/>
+          <w:kern w:val="0"/>
+          <w:sz w:val="38"/>
+          <w:szCs w:val="38"/>
+          <w:lang w:eastAsia="pt-BR"/>
+          <w14:ligatures w14:val="none"/>
+        </w:rPr>
+        <w:t>main</w:t>
+      </w:r>
+      <w:proofErr w:type="spellEnd"/>
+      <w:r>
+        <w:rPr>
+          <w:rFonts w:ascii="Consolas" w:eastAsia="Times New Roman" w:hAnsi="Consolas" w:cs="Times New Roman"/>
+          <w:color w:val="CCCCCC"/>
+          <w:kern w:val="0"/>
+          <w:sz w:val="38"/>
+          <w:szCs w:val="38"/>
+          <w:lang w:eastAsia="pt-BR"/>
+          <w14:ligatures w14:val="none"/>
+        </w:rPr>
+        <w:t>(</w:t>
+      </w:r>
+      <w:proofErr w:type="gramEnd"/>
+      <w:r>
+        <w:rPr>
+          <w:rFonts w:ascii="Consolas" w:eastAsia="Times New Roman" w:hAnsi="Consolas" w:cs="Times New Roman"/>
+          <w:color w:val="CCCCCC"/>
+          <w:kern w:val="0"/>
+          <w:sz w:val="38"/>
+          <w:szCs w:val="38"/>
+          <w:lang w:eastAsia="pt-BR"/>
+          <w14:ligatures w14:val="none"/>
+        </w:rPr>
+        <w:t>) {</w:t>
+      </w:r>
+    </w:p>
+    <w:p>
+      <w:pPr>
+        <w:shd w:val="clear" w:color="auto" w:fill="1F1F1F"/>
+        <w:spacing w:after="0" w:line="510" w:lineRule="atLeast"/>
+        <w:rPr>
+          <w:rFonts w:ascii="Consolas" w:eastAsia="Times New Roman" w:hAnsi="Consolas" w:cs="Times New Roman"/>
+          <w:color w:val="CCCCCC"/>
+          <w:kern w:val="0"/>
+          <w:sz w:val="38"/>
+          <w:szCs w:val="38"/>
+          <w:lang w:eastAsia="pt-BR"/>
+          <w14:ligatures w14:val="none"/>
+        </w:rPr>
+      </w:pPr>
+      <w:r>
+        <w:rPr>
+          <w:rFonts w:ascii="Consolas" w:eastAsia="Times New Roman" w:hAnsi="Consolas" w:cs="Times New Roman"/>
+          <w:color w:val="CCCCCC"/>
+          <w:kern w:val="0"/>
+          <w:sz w:val="38"/>
+          <w:szCs w:val="38"/>
+          <w:lang w:eastAsia="pt-BR"/>
+          <w14:ligatures w14:val="none"/>
+        </w:rPr>
+        <w:t xml:space="preserve">  </w:t>
+      </w:r>
+      <w:proofErr w:type="spellStart"/>
+      <w:r>
+        <w:rPr>
+          <w:rFonts w:ascii="Consolas" w:eastAsia="Times New Roman" w:hAnsi="Consolas" w:cs="Times New Roman"/>
+          <w:color w:val="4EC9B0"/>
+          <w:kern w:val="0"/>
+          <w:sz w:val="38"/>
+          <w:szCs w:val="38"/>
+          <w:lang w:eastAsia="pt-BR"/>
+          <w14:ligatures w14:val="none"/>
+        </w:rPr>
+        <w:t>List</w:t>
+      </w:r>
+      <w:proofErr w:type="spellEnd"/>
+      <w:r>
+        <w:rPr>
+          <w:rFonts w:ascii="Consolas" w:eastAsia="Times New Roman" w:hAnsi="Consolas" w:cs="Times New Roman"/>
+          <w:color w:val="CCCCCC"/>
+          <w:kern w:val="0"/>
+          <w:sz w:val="38"/>
+          <w:szCs w:val="38"/>
+          <w:lang w:eastAsia="pt-BR"/>
+          <w14:ligatures w14:val="none"/>
+        </w:rPr>
+        <w:t>&lt;</w:t>
+      </w:r>
+      <w:proofErr w:type="spellStart"/>
+      <w:r>
+        <w:rPr>
+          <w:rFonts w:ascii="Consolas" w:eastAsia="Times New Roman" w:hAnsi="Consolas" w:cs="Times New Roman"/>
+          <w:color w:val="4EC9B0"/>
+          <w:kern w:val="0"/>
+          <w:sz w:val="38"/>
+          <w:szCs w:val="38"/>
+          <w:lang w:eastAsia="pt-BR"/>
+          <w14:ligatures w14:val="none"/>
+        </w:rPr>
+        <w:t>String</w:t>
+      </w:r>
+      <w:proofErr w:type="spellEnd"/>
+      <w:r>
+        <w:rPr>
+          <w:rFonts w:ascii="Consolas" w:eastAsia="Times New Roman" w:hAnsi="Consolas" w:cs="Times New Roman"/>
+          <w:color w:val="CCCCCC"/>
+          <w:kern w:val="0"/>
+          <w:sz w:val="38"/>
+          <w:szCs w:val="38"/>
+          <w:lang w:eastAsia="pt-BR"/>
+          <w14:ligatures w14:val="none"/>
+        </w:rPr>
+        <w:t xml:space="preserve">&gt; nomes </w:t>
+      </w:r>
+      <w:r>
+        <w:rPr>
+          <w:rFonts w:ascii="Consolas" w:eastAsia="Times New Roman" w:hAnsi="Consolas" w:cs="Times New Roman"/>
+          <w:color w:val="D4D4D4"/>
+          <w:kern w:val="0"/>
+          <w:sz w:val="38"/>
+          <w:szCs w:val="38"/>
+          <w:lang w:eastAsia="pt-BR"/>
+          <w14:ligatures w14:val="none"/>
+        </w:rPr>
+        <w:t>=</w:t>
+      </w:r>
+      <w:r>
+        <w:rPr>
+          <w:rFonts w:ascii="Consolas" w:eastAsia="Times New Roman" w:hAnsi="Consolas" w:cs="Times New Roman"/>
+          <w:color w:val="CCCCCC"/>
+          <w:kern w:val="0"/>
+          <w:sz w:val="38"/>
+          <w:szCs w:val="38"/>
+          <w:lang w:eastAsia="pt-BR"/>
+          <w14:ligatures w14:val="none"/>
+        </w:rPr>
+        <w:t xml:space="preserve"> [</w:t>
+      </w:r>
+      <w:r>
+        <w:rPr>
+          <w:rFonts w:ascii="Consolas" w:eastAsia="Times New Roman" w:hAnsi="Consolas" w:cs="Times New Roman"/>
+          <w:color w:val="CE9178"/>
+          <w:kern w:val="0"/>
+          <w:sz w:val="38"/>
+          <w:szCs w:val="38"/>
+          <w:lang w:eastAsia="pt-BR"/>
+          <w14:ligatures w14:val="none"/>
+        </w:rPr>
+        <w:t>"</w:t>
+      </w:r>
+      <w:proofErr w:type="spellStart"/>
+      <w:r>
+        <w:rPr>
+          <w:rFonts w:ascii="Consolas" w:eastAsia="Times New Roman" w:hAnsi="Consolas" w:cs="Times New Roman"/>
+          <w:color w:val="CE9178"/>
+          <w:kern w:val="0"/>
+          <w:sz w:val="38"/>
+          <w:szCs w:val="38"/>
+          <w:lang w:eastAsia="pt-BR"/>
+          <w14:ligatures w14:val="none"/>
+        </w:rPr>
+        <w:t>ana</w:t>
+      </w:r>
+      <w:proofErr w:type="spellEnd"/>
+      <w:r>
+        <w:rPr>
+          <w:rFonts w:ascii="Consolas" w:eastAsia="Times New Roman" w:hAnsi="Consolas" w:cs="Times New Roman"/>
+          <w:color w:val="CE9178"/>
+          <w:kern w:val="0"/>
+          <w:sz w:val="38"/>
+          <w:szCs w:val="38"/>
+          <w:lang w:eastAsia="pt-BR"/>
+          <w14:ligatures w14:val="none"/>
+        </w:rPr>
+        <w:t>"</w:t>
+      </w:r>
+      <w:r>
+        <w:rPr>
+          <w:rFonts w:ascii="Consolas" w:eastAsia="Times New Roman" w:hAnsi="Consolas" w:cs="Times New Roman"/>
+          <w:color w:val="CCCCCC"/>
+          <w:kern w:val="0"/>
+          <w:sz w:val="38"/>
+          <w:szCs w:val="38"/>
+          <w:lang w:eastAsia="pt-BR"/>
+          <w14:ligatures w14:val="none"/>
+        </w:rPr>
+        <w:t xml:space="preserve">, </w:t>
+      </w:r>
+      <w:r>
+        <w:rPr>
+          <w:rFonts w:ascii="Consolas" w:eastAsia="Times New Roman" w:hAnsi="Consolas" w:cs="Times New Roman"/>
+          <w:color w:val="CE9178"/>
+          <w:kern w:val="0"/>
+          <w:sz w:val="38"/>
+          <w:szCs w:val="38"/>
+          <w:lang w:eastAsia="pt-BR"/>
+          <w14:ligatures w14:val="none"/>
+        </w:rPr>
+        <w:t>"bruno"</w:t>
+      </w:r>
+      <w:r>
+        <w:rPr>
+          <w:rFonts w:ascii="Consolas" w:eastAsia="Times New Roman" w:hAnsi="Consolas" w:cs="Times New Roman"/>
+          <w:color w:val="CCCCCC"/>
+          <w:kern w:val="0"/>
+          <w:sz w:val="38"/>
+          <w:szCs w:val="38"/>
+          <w:lang w:eastAsia="pt-BR"/>
+          <w14:ligatures w14:val="none"/>
+        </w:rPr>
+        <w:t xml:space="preserve">, </w:t>
+      </w:r>
+      <w:r>
+        <w:rPr>
+          <w:rFonts w:ascii="Consolas" w:eastAsia="Times New Roman" w:hAnsi="Consolas" w:cs="Times New Roman"/>
+          <w:color w:val="CE9178"/>
+          <w:kern w:val="0"/>
+          <w:sz w:val="38"/>
+          <w:szCs w:val="38"/>
+          <w:lang w:eastAsia="pt-BR"/>
+          <w14:ligatures w14:val="none"/>
+        </w:rPr>
+        <w:t>"</w:t>
+      </w:r>
+      <w:proofErr w:type="spellStart"/>
+      <w:r>
+        <w:rPr>
+          <w:rFonts w:ascii="Consolas" w:eastAsia="Times New Roman" w:hAnsi="Consolas" w:cs="Times New Roman"/>
+          <w:color w:val="CE9178"/>
+          <w:kern w:val="0"/>
+          <w:sz w:val="38"/>
+          <w:szCs w:val="38"/>
+          <w:lang w:eastAsia="pt-BR"/>
+          <w14:ligatures w14:val="none"/>
+        </w:rPr>
+        <w:t>carla</w:t>
+      </w:r>
+      <w:proofErr w:type="spellEnd"/>
+      <w:r>
+        <w:rPr>
+          <w:rFonts w:ascii="Consolas" w:eastAsia="Times New Roman" w:hAnsi="Consolas" w:cs="Times New Roman"/>
+          <w:color w:val="CE9178"/>
+          <w:kern w:val="0"/>
+          <w:sz w:val="38"/>
+          <w:szCs w:val="38"/>
+          <w:lang w:eastAsia="pt-BR"/>
+          <w14:ligatures w14:val="none"/>
+        </w:rPr>
+        <w:t>"</w:t>
+      </w:r>
+      <w:r>
+        <w:rPr>
+          <w:rFonts w:ascii="Consolas" w:eastAsia="Times New Roman" w:hAnsi="Consolas" w:cs="Times New Roman"/>
+          <w:color w:val="CCCCCC"/>
+          <w:kern w:val="0"/>
+          <w:sz w:val="38"/>
+          <w:szCs w:val="38"/>
+          <w:lang w:eastAsia="pt-BR"/>
+          <w14:ligatures w14:val="none"/>
+        </w:rPr>
+        <w:t>];</w:t>
+      </w:r>
+    </w:p>
+    <w:p>
+      <w:pPr>
+        <w:shd w:val="clear" w:color="auto" w:fill="1F1F1F"/>
+        <w:spacing w:after="0" w:line="510" w:lineRule="atLeast"/>
+        <w:rPr>
+          <w:rFonts w:ascii="Consolas" w:eastAsia="Times New Roman" w:hAnsi="Consolas" w:cs="Times New Roman"/>
+          <w:color w:val="CCCCCC"/>
+          <w:kern w:val="0"/>
+          <w:sz w:val="38"/>
+          <w:szCs w:val="38"/>
+          <w:lang w:eastAsia="pt-BR"/>
+          <w14:ligatures w14:val="none"/>
+        </w:rPr>
+      </w:pPr>
+    </w:p>
+    <w:p>
+      <w:pPr>
+        <w:shd w:val="clear" w:color="auto" w:fill="1F1F1F"/>
+        <w:spacing w:after="0" w:line="510" w:lineRule="atLeast"/>
+        <w:rPr>
+          <w:rFonts w:ascii="Consolas" w:eastAsia="Times New Roman" w:hAnsi="Consolas" w:cs="Times New Roman"/>
+          <w:color w:val="CCCCCC"/>
+          <w:kern w:val="0"/>
+          <w:sz w:val="38"/>
+          <w:szCs w:val="38"/>
+          <w:lang w:eastAsia="pt-BR"/>
+          <w14:ligatures w14:val="none"/>
+        </w:rPr>
+      </w:pPr>
+      <w:r>
+        <w:rPr>
+          <w:rFonts w:ascii="Consolas" w:eastAsia="Times New Roman" w:hAnsi="Consolas" w:cs="Times New Roman"/>
+          <w:color w:val="CCCCCC"/>
+          <w:kern w:val="0"/>
+          <w:sz w:val="38"/>
+          <w:szCs w:val="38"/>
+          <w:lang w:eastAsia="pt-BR"/>
+          <w14:ligatures w14:val="none"/>
+        </w:rPr>
+        <w:lastRenderedPageBreak/>
+        <w:t xml:space="preserve">  </w:t>
+      </w:r>
+      <w:r>
+        <w:rPr>
+          <w:rFonts w:ascii="Consolas" w:eastAsia="Times New Roman" w:hAnsi="Consolas" w:cs="Times New Roman"/>
+          <w:color w:val="6A9955"/>
+          <w:kern w:val="0"/>
+          <w:sz w:val="38"/>
+          <w:szCs w:val="38"/>
+          <w:lang w:eastAsia="pt-BR"/>
+          <w14:ligatures w14:val="none"/>
+        </w:rPr>
+        <w:t>// '</w:t>
+      </w:r>
+      <w:proofErr w:type="spellStart"/>
+      <w:r>
+        <w:rPr>
+          <w:rFonts w:ascii="Consolas" w:eastAsia="Times New Roman" w:hAnsi="Consolas" w:cs="Times New Roman"/>
+          <w:color w:val="6A9955"/>
+          <w:kern w:val="0"/>
+          <w:sz w:val="38"/>
+          <w:szCs w:val="38"/>
+          <w:lang w:eastAsia="pt-BR"/>
+          <w14:ligatures w14:val="none"/>
+        </w:rPr>
+        <w:t>forEach</w:t>
+      </w:r>
+      <w:proofErr w:type="spellEnd"/>
+      <w:r>
+        <w:rPr>
+          <w:rFonts w:ascii="Consolas" w:eastAsia="Times New Roman" w:hAnsi="Consolas" w:cs="Times New Roman"/>
+          <w:color w:val="6A9955"/>
+          <w:kern w:val="0"/>
+          <w:sz w:val="38"/>
+          <w:szCs w:val="38"/>
+          <w:lang w:eastAsia="pt-BR"/>
+          <w14:ligatures w14:val="none"/>
+        </w:rPr>
+        <w:t>' espera uma função como argumento</w:t>
+      </w:r>
+    </w:p>
+    <w:p>
+      <w:pPr>
+        <w:shd w:val="clear" w:color="auto" w:fill="1F1F1F"/>
+        <w:spacing w:after="0" w:line="510" w:lineRule="atLeast"/>
+        <w:rPr>
+          <w:rFonts w:ascii="Consolas" w:eastAsia="Times New Roman" w:hAnsi="Consolas" w:cs="Times New Roman"/>
+          <w:color w:val="CCCCCC"/>
+          <w:kern w:val="0"/>
+          <w:sz w:val="38"/>
+          <w:szCs w:val="38"/>
+          <w:lang w:val="en-US" w:eastAsia="pt-BR"/>
+          <w14:ligatures w14:val="none"/>
+        </w:rPr>
+      </w:pPr>
+      <w:r>
+        <w:rPr>
+          <w:rFonts w:ascii="Consolas" w:eastAsia="Times New Roman" w:hAnsi="Consolas" w:cs="Times New Roman"/>
+          <w:color w:val="CCCCCC"/>
+          <w:kern w:val="0"/>
+          <w:sz w:val="38"/>
+          <w:szCs w:val="38"/>
+          <w:lang w:eastAsia="pt-BR"/>
+          <w14:ligatures w14:val="none"/>
+        </w:rPr>
+        <w:t xml:space="preserve">  </w:t>
+      </w:r>
+      <w:proofErr w:type="spellStart"/>
+      <w:proofErr w:type="gramStart"/>
+      <w:r>
+        <w:rPr>
+          <w:rFonts w:ascii="Consolas" w:eastAsia="Times New Roman" w:hAnsi="Consolas" w:cs="Times New Roman"/>
+          <w:color w:val="CCCCCC"/>
+          <w:kern w:val="0"/>
+          <w:sz w:val="38"/>
+          <w:szCs w:val="38"/>
+          <w:lang w:val="en-US" w:eastAsia="pt-BR"/>
+          <w14:ligatures w14:val="none"/>
+        </w:rPr>
+        <w:t>nomes.</w:t>
+      </w:r>
+      <w:r>
+        <w:rPr>
+          <w:rFonts w:ascii="Consolas" w:eastAsia="Times New Roman" w:hAnsi="Consolas" w:cs="Times New Roman"/>
+          <w:color w:val="DCDCAA"/>
+          <w:kern w:val="0"/>
+          <w:sz w:val="38"/>
+          <w:szCs w:val="38"/>
+          <w:lang w:val="en-US" w:eastAsia="pt-BR"/>
+          <w14:ligatures w14:val="none"/>
+        </w:rPr>
+        <w:t>forEach</w:t>
+      </w:r>
+      <w:proofErr w:type="spellEnd"/>
+      <w:proofErr w:type="gramEnd"/>
+      <w:r>
+        <w:rPr>
+          <w:rFonts w:ascii="Consolas" w:eastAsia="Times New Roman" w:hAnsi="Consolas" w:cs="Times New Roman"/>
+          <w:color w:val="CCCCCC"/>
+          <w:kern w:val="0"/>
+          <w:sz w:val="38"/>
+          <w:szCs w:val="38"/>
+          <w:lang w:val="en-US" w:eastAsia="pt-BR"/>
+          <w14:ligatures w14:val="none"/>
+        </w:rPr>
+        <w:t>((</w:t>
+      </w:r>
+      <w:proofErr w:type="spellStart"/>
+      <w:r>
+        <w:rPr>
+          <w:rFonts w:ascii="Consolas" w:eastAsia="Times New Roman" w:hAnsi="Consolas" w:cs="Times New Roman"/>
+          <w:color w:val="CCCCCC"/>
+          <w:kern w:val="0"/>
+          <w:sz w:val="38"/>
+          <w:szCs w:val="38"/>
+          <w:lang w:val="en-US" w:eastAsia="pt-BR"/>
+          <w14:ligatures w14:val="none"/>
+        </w:rPr>
+        <w:t>nome</w:t>
+      </w:r>
+      <w:proofErr w:type="spellEnd"/>
+      <w:r>
+        <w:rPr>
+          <w:rFonts w:ascii="Consolas" w:eastAsia="Times New Roman" w:hAnsi="Consolas" w:cs="Times New Roman"/>
+          <w:color w:val="CCCCCC"/>
+          <w:kern w:val="0"/>
+          <w:sz w:val="38"/>
+          <w:szCs w:val="38"/>
+          <w:lang w:val="en-US" w:eastAsia="pt-BR"/>
+          <w14:ligatures w14:val="none"/>
+        </w:rPr>
+        <w:t>) {</w:t>
+      </w:r>
+    </w:p>
+    <w:p>
+      <w:pPr>
+        <w:shd w:val="clear" w:color="auto" w:fill="1F1F1F"/>
+        <w:spacing w:after="0" w:line="510" w:lineRule="atLeast"/>
+        <w:rPr>
+          <w:rFonts w:ascii="Consolas" w:eastAsia="Times New Roman" w:hAnsi="Consolas" w:cs="Times New Roman"/>
+          <w:color w:val="CCCCCC"/>
+          <w:kern w:val="0"/>
+          <w:sz w:val="38"/>
+          <w:szCs w:val="38"/>
+          <w:lang w:val="en-US" w:eastAsia="pt-BR"/>
+          <w14:ligatures w14:val="none"/>
+        </w:rPr>
+      </w:pPr>
+      <w:r>
+        <w:rPr>
+          <w:rFonts w:ascii="Consolas" w:eastAsia="Times New Roman" w:hAnsi="Consolas" w:cs="Times New Roman"/>
+          <w:color w:val="CCCCCC"/>
+          <w:kern w:val="0"/>
+          <w:sz w:val="38"/>
+          <w:szCs w:val="38"/>
+          <w:lang w:val="en-US" w:eastAsia="pt-BR"/>
+          <w14:ligatures w14:val="none"/>
+        </w:rPr>
+        <w:t xml:space="preserve">    </w:t>
+      </w:r>
+      <w:r>
+        <w:rPr>
+          <w:rFonts w:ascii="Consolas" w:eastAsia="Times New Roman" w:hAnsi="Consolas" w:cs="Times New Roman"/>
+          <w:color w:val="DCDCAA"/>
+          <w:kern w:val="0"/>
+          <w:sz w:val="38"/>
+          <w:szCs w:val="38"/>
+          <w:lang w:val="en-US" w:eastAsia="pt-BR"/>
+          <w14:ligatures w14:val="none"/>
+        </w:rPr>
+        <w:t>print</w:t>
+      </w:r>
+      <w:r>
+        <w:rPr>
+          <w:rFonts w:ascii="Consolas" w:eastAsia="Times New Roman" w:hAnsi="Consolas" w:cs="Times New Roman"/>
+          <w:color w:val="CCCCCC"/>
+          <w:kern w:val="0"/>
+          <w:sz w:val="38"/>
+          <w:szCs w:val="38"/>
+          <w:lang w:val="en-US" w:eastAsia="pt-BR"/>
+          <w14:ligatures w14:val="none"/>
+        </w:rPr>
+        <w:t>(</w:t>
+      </w:r>
+      <w:proofErr w:type="spellStart"/>
+      <w:proofErr w:type="gramStart"/>
+      <w:r>
+        <w:rPr>
+          <w:rFonts w:ascii="Consolas" w:eastAsia="Times New Roman" w:hAnsi="Consolas" w:cs="Times New Roman"/>
+          <w:color w:val="CCCCCC"/>
+          <w:kern w:val="0"/>
+          <w:sz w:val="38"/>
+          <w:szCs w:val="38"/>
+          <w:lang w:val="en-US" w:eastAsia="pt-BR"/>
+          <w14:ligatures w14:val="none"/>
+        </w:rPr>
+        <w:t>nome.</w:t>
+      </w:r>
+      <w:r>
+        <w:rPr>
+          <w:rFonts w:ascii="Consolas" w:eastAsia="Times New Roman" w:hAnsi="Consolas" w:cs="Times New Roman"/>
+          <w:color w:val="DCDCAA"/>
+          <w:kern w:val="0"/>
+          <w:sz w:val="38"/>
+          <w:szCs w:val="38"/>
+          <w:lang w:val="en-US" w:eastAsia="pt-BR"/>
+          <w14:ligatures w14:val="none"/>
+        </w:rPr>
+        <w:t>toUpperCase</w:t>
+      </w:r>
+      <w:proofErr w:type="spellEnd"/>
+      <w:proofErr w:type="gramEnd"/>
+      <w:r>
+        <w:rPr>
+          <w:rFonts w:ascii="Consolas" w:eastAsia="Times New Roman" w:hAnsi="Consolas" w:cs="Times New Roman"/>
+          <w:color w:val="CCCCCC"/>
+          <w:kern w:val="0"/>
+          <w:sz w:val="38"/>
+          <w:szCs w:val="38"/>
+          <w:lang w:val="en-US" w:eastAsia="pt-BR"/>
+          <w14:ligatures w14:val="none"/>
+        </w:rPr>
+        <w:t>()</w:t>
+      </w:r>
+      <w:proofErr w:type="gramStart"/>
+      <w:r>
+        <w:rPr>
+          <w:rFonts w:ascii="Consolas" w:eastAsia="Times New Roman" w:hAnsi="Consolas" w:cs="Times New Roman"/>
+          <w:color w:val="CCCCCC"/>
+          <w:kern w:val="0"/>
+          <w:sz w:val="38"/>
+          <w:szCs w:val="38"/>
+          <w:lang w:val="en-US" w:eastAsia="pt-BR"/>
+          <w14:ligatures w14:val="none"/>
+        </w:rPr>
+        <w:t>);</w:t>
+      </w:r>
+      <w:proofErr w:type="gramEnd"/>
+    </w:p>
+    <w:p>
+      <w:pPr>
+        <w:shd w:val="clear" w:color="auto" w:fill="1F1F1F"/>
+        <w:spacing w:after="0" w:line="510" w:lineRule="atLeast"/>
+        <w:rPr>
+          <w:rFonts w:ascii="Consolas" w:eastAsia="Times New Roman" w:hAnsi="Consolas" w:cs="Times New Roman"/>
+          <w:color w:val="CCCCCC"/>
+          <w:kern w:val="0"/>
+          <w:sz w:val="38"/>
+          <w:szCs w:val="38"/>
+          <w:lang w:eastAsia="pt-BR"/>
+          <w14:ligatures w14:val="none"/>
+        </w:rPr>
+      </w:pPr>
+      <w:r>
+        <w:rPr>
+          <w:rFonts w:ascii="Consolas" w:eastAsia="Times New Roman" w:hAnsi="Consolas" w:cs="Times New Roman"/>
+          <w:color w:val="CCCCCC"/>
+          <w:kern w:val="0"/>
+          <w:sz w:val="38"/>
+          <w:szCs w:val="38"/>
+          <w:lang w:val="en-US" w:eastAsia="pt-BR"/>
+          <w14:ligatures w14:val="none"/>
+        </w:rPr>
+        <w:t xml:space="preserve">  </w:t>
+      </w:r>
+      <w:r>
+        <w:rPr>
+          <w:rFonts w:ascii="Consolas" w:eastAsia="Times New Roman" w:hAnsi="Consolas" w:cs="Times New Roman"/>
+          <w:color w:val="CCCCCC"/>
+          <w:kern w:val="0"/>
+          <w:sz w:val="38"/>
+          <w:szCs w:val="38"/>
+          <w:lang w:eastAsia="pt-BR"/>
+          <w14:ligatures w14:val="none"/>
+        </w:rPr>
+        <w:t>});</w:t>
+      </w:r>
+    </w:p>
+    <w:p>
+      <w:pPr>
+        <w:shd w:val="clear" w:color="auto" w:fill="1F1F1F"/>
+        <w:spacing w:after="0" w:line="510" w:lineRule="atLeast"/>
+        <w:rPr>
+          <w:rFonts w:ascii="Consolas" w:eastAsia="Times New Roman" w:hAnsi="Consolas" w:cs="Times New Roman"/>
+          <w:color w:val="CCCCCC"/>
+          <w:kern w:val="0"/>
+          <w:sz w:val="38"/>
+          <w:szCs w:val="38"/>
+          <w:lang w:eastAsia="pt-BR"/>
+          <w14:ligatures w14:val="none"/>
+        </w:rPr>
+      </w:pPr>
+      <w:r>
+        <w:rPr>
+          <w:rFonts w:ascii="Consolas" w:eastAsia="Times New Roman" w:hAnsi="Consolas" w:cs="Times New Roman"/>
+          <w:color w:val="CCCCCC"/>
+          <w:kern w:val="0"/>
+          <w:sz w:val="38"/>
+          <w:szCs w:val="38"/>
+          <w:lang w:eastAsia="pt-BR"/>
+          <w14:ligatures w14:val="none"/>
+        </w:rPr>
+        <w:t>}</w:t>
+      </w:r>
+    </w:p>
+    <w:p/>
+    <w:p>
+      <w:r>
+        <w:rPr>
+          <w:b/>
+          <w:bCs/>
+        </w:rPr>
+        <w:t>Explicação:</w:t>
+      </w:r>
+      <w:r>
+        <w:t xml:space="preserve"> A parte </w:t>
+      </w:r>
+      <w:r>
+        <w:rPr>
+          <w:i/>
+          <w:iCs/>
+        </w:rPr>
+        <w:t xml:space="preserve">(nome) </w:t>
+      </w:r>
+      <w:proofErr w:type="gramStart"/>
+      <w:r>
+        <w:rPr>
+          <w:i/>
+          <w:iCs/>
+        </w:rPr>
+        <w:t>{ print</w:t>
+      </w:r>
+      <w:proofErr w:type="gramEnd"/>
+      <w:r>
+        <w:rPr>
+          <w:i/>
+          <w:iCs/>
+        </w:rPr>
+        <w:t>(</w:t>
+      </w:r>
+      <w:proofErr w:type="spellStart"/>
+      <w:proofErr w:type="gramStart"/>
+      <w:r>
+        <w:rPr>
+          <w:i/>
+          <w:iCs/>
+        </w:rPr>
+        <w:t>nome.toUpperCase</w:t>
+      </w:r>
+      <w:proofErr w:type="spellEnd"/>
+      <w:proofErr w:type="gramEnd"/>
+      <w:r>
+        <w:rPr>
+          <w:i/>
+          <w:iCs/>
+        </w:rPr>
+        <w:t>());}</w:t>
+      </w:r>
+      <w:r>
+        <w:t xml:space="preserve"> é uma função anônima. Ela não tem nome e é definida diretamente no local onde é usada (como argumento para o   </w:t>
+      </w:r>
+    </w:p>
+    <w:p>
+      <w:proofErr w:type="spellStart"/>
+      <w:r>
+        <w:rPr>
+          <w:i/>
+          <w:iCs/>
+        </w:rPr>
+        <w:t>forEach</w:t>
+      </w:r>
+      <w:proofErr w:type="spellEnd"/>
+      <w:r>
+        <w:t xml:space="preserve">). O </w:t>
+      </w:r>
+      <w:proofErr w:type="spellStart"/>
+      <w:r>
+        <w:rPr>
+          <w:i/>
+          <w:iCs/>
+        </w:rPr>
+        <w:t>forEach</w:t>
+      </w:r>
+      <w:proofErr w:type="spellEnd"/>
+      <w:r>
+        <w:t xml:space="preserve"> executa essa função para cada item da lista. </w:t>
+      </w:r>
+    </w:p>
+    <w:p/>
+    <w:p>
+      <w:pPr>
+        <w:rPr>
+          <w:b/>
+          <w:bCs/>
+        </w:rPr>
+      </w:pPr>
+      <w:r>
+        <w:rPr>
+          <w:b/>
+          <w:bCs/>
+        </w:rPr>
+        <w:t>9. Função como Parâmetro (</w:t>
+      </w:r>
+      <w:proofErr w:type="spellStart"/>
+      <w:r>
+        <w:rPr>
+          <w:b/>
+          <w:bCs/>
+        </w:rPr>
+        <w:t>Higher-Order</w:t>
+      </w:r>
+      <w:proofErr w:type="spellEnd"/>
+      <w:r>
+        <w:rPr>
+          <w:b/>
+          <w:bCs/>
+        </w:rPr>
+        <w:t xml:space="preserve"> </w:t>
+      </w:r>
+      <w:proofErr w:type="spellStart"/>
+      <w:r>
+        <w:rPr>
+          <w:b/>
+          <w:bCs/>
+        </w:rPr>
+        <w:t>Function</w:t>
+      </w:r>
+      <w:proofErr w:type="spellEnd"/>
+      <w:r>
+        <w:rPr>
+          <w:b/>
+          <w:bCs/>
+        </w:rPr>
+        <w:t>)</w:t>
+      </w:r>
+    </w:p>
+    <w:p>
+      <w:r>
+        <w:rPr>
+          <w:b/>
+          <w:bCs/>
+        </w:rPr>
+        <w:t>Objetivo:</w:t>
+      </w:r>
+      <w:r>
+        <w:t xml:space="preserve"> Escrever uma função que aceita outra função como parâmetro, permitindo a criação de código mais genérico e reutilizável.   </w:t>
+      </w:r>
+    </w:p>
+    <w:p>
+      <w:r>
+        <w:rPr>
+          <w:b/>
+          <w:bCs/>
+        </w:rPr>
+        <w:t>Exercício:</w:t>
+      </w:r>
+      <w:r>
+        <w:t xml:space="preserve"> Crie uma função </w:t>
+      </w:r>
+      <w:proofErr w:type="spellStart"/>
+      <w:r>
+        <w:rPr>
+          <w:i/>
+          <w:iCs/>
+        </w:rPr>
+        <w:t>filtrarLista</w:t>
+      </w:r>
+      <w:proofErr w:type="spellEnd"/>
+      <w:r>
+        <w:t xml:space="preserve"> que aceite uma lista de inteiros e uma "função de teste". Essa função de teste deve receber um   </w:t>
+      </w:r>
+    </w:p>
+    <w:p>
+      <w:proofErr w:type="spellStart"/>
+      <w:r>
+        <w:rPr>
+          <w:i/>
+          <w:iCs/>
+        </w:rPr>
+        <w:t>int</w:t>
+      </w:r>
+      <w:proofErr w:type="spellEnd"/>
+      <w:r>
+        <w:t xml:space="preserve"> e retornar um </w:t>
+      </w:r>
+      <w:proofErr w:type="spellStart"/>
+      <w:r>
+        <w:rPr>
+          <w:i/>
+          <w:iCs/>
+        </w:rPr>
+        <w:t>bool</w:t>
+      </w:r>
+      <w:proofErr w:type="spellEnd"/>
+      <w:r>
+        <w:t xml:space="preserve">. A função   </w:t>
+      </w:r>
+      <w:proofErr w:type="spellStart"/>
+      <w:r>
+        <w:rPr>
+          <w:i/>
+          <w:iCs/>
+        </w:rPr>
+        <w:t>filtrarLista</w:t>
+      </w:r>
+      <w:proofErr w:type="spellEnd"/>
+      <w:r>
+        <w:t xml:space="preserve"> deve retornar uma nova lista contendo apenas os números que passam no teste. Teste-a com uma lista de 1 a 8, passando uma função que verifica se um número é par.   </w:t>
+      </w:r>
+    </w:p>
+    <w:p>
+      <w:r>
+        <w:rPr>
+          <w:b/>
+          <w:bCs/>
+        </w:rPr>
+        <w:t>Exemplo de Código:</w:t>
+      </w:r>
+    </w:p>
+    <w:p>
+      <w:pPr>
+        <w:shd w:val="clear" w:color="auto" w:fill="1F1F1F"/>
+        <w:spacing w:after="0" w:line="510" w:lineRule="atLeast"/>
+        <w:rPr>
+          <w:rFonts w:ascii="Consolas" w:eastAsia="Times New Roman" w:hAnsi="Consolas" w:cs="Times New Roman"/>
+          <w:color w:val="CCCCCC"/>
+          <w:kern w:val="0"/>
+          <w:sz w:val="38"/>
+          <w:szCs w:val="38"/>
+          <w:lang w:eastAsia="pt-BR"/>
+          <w14:ligatures w14:val="none"/>
+        </w:rPr>
+      </w:pPr>
+      <w:r>
+        <w:rPr>
+          <w:rFonts w:ascii="Consolas" w:eastAsia="Times New Roman" w:hAnsi="Consolas" w:cs="Times New Roman"/>
+          <w:color w:val="6A9955"/>
+          <w:kern w:val="0"/>
+          <w:sz w:val="38"/>
+          <w:szCs w:val="38"/>
+          <w:lang w:eastAsia="pt-BR"/>
+          <w14:ligatures w14:val="none"/>
+        </w:rPr>
+        <w:t>// '</w:t>
+      </w:r>
+      <w:proofErr w:type="spellStart"/>
+      <w:r>
+        <w:rPr>
+          <w:rFonts w:ascii="Consolas" w:eastAsia="Times New Roman" w:hAnsi="Consolas" w:cs="Times New Roman"/>
+          <w:color w:val="6A9955"/>
+          <w:kern w:val="0"/>
+          <w:sz w:val="38"/>
+          <w:szCs w:val="38"/>
+          <w:lang w:eastAsia="pt-BR"/>
+          <w14:ligatures w14:val="none"/>
+        </w:rPr>
+        <w:t>filtrarLista</w:t>
+      </w:r>
+      <w:proofErr w:type="spellEnd"/>
+      <w:r>
+        <w:rPr>
+          <w:rFonts w:ascii="Consolas" w:eastAsia="Times New Roman" w:hAnsi="Consolas" w:cs="Times New Roman"/>
+          <w:color w:val="6A9955"/>
+          <w:kern w:val="0"/>
+          <w:sz w:val="38"/>
+          <w:szCs w:val="38"/>
+          <w:lang w:eastAsia="pt-BR"/>
+          <w14:ligatures w14:val="none"/>
+        </w:rPr>
+        <w:t xml:space="preserve">' é uma </w:t>
+      </w:r>
+      <w:proofErr w:type="spellStart"/>
+      <w:r>
+        <w:rPr>
+          <w:rFonts w:ascii="Consolas" w:eastAsia="Times New Roman" w:hAnsi="Consolas" w:cs="Times New Roman"/>
+          <w:color w:val="6A9955"/>
+          <w:kern w:val="0"/>
+          <w:sz w:val="38"/>
+          <w:szCs w:val="38"/>
+          <w:lang w:eastAsia="pt-BR"/>
+          <w14:ligatures w14:val="none"/>
+        </w:rPr>
+        <w:t>Higher-Order</w:t>
+      </w:r>
+      <w:proofErr w:type="spellEnd"/>
+      <w:r>
+        <w:rPr>
+          <w:rFonts w:ascii="Consolas" w:eastAsia="Times New Roman" w:hAnsi="Consolas" w:cs="Times New Roman"/>
+          <w:color w:val="6A9955"/>
+          <w:kern w:val="0"/>
+          <w:sz w:val="38"/>
+          <w:szCs w:val="38"/>
+          <w:lang w:eastAsia="pt-BR"/>
+          <w14:ligatures w14:val="none"/>
+        </w:rPr>
+        <w:t xml:space="preserve"> </w:t>
+      </w:r>
+      <w:proofErr w:type="spellStart"/>
+      <w:r>
+        <w:rPr>
+          <w:rFonts w:ascii="Consolas" w:eastAsia="Times New Roman" w:hAnsi="Consolas" w:cs="Times New Roman"/>
+          <w:color w:val="6A9955"/>
+          <w:kern w:val="0"/>
+          <w:sz w:val="38"/>
+          <w:szCs w:val="38"/>
+          <w:lang w:eastAsia="pt-BR"/>
+          <w14:ligatures w14:val="none"/>
+        </w:rPr>
+        <w:t>Function</w:t>
+      </w:r>
+      <w:proofErr w:type="spellEnd"/>
+      <w:r>
+        <w:rPr>
+          <w:rFonts w:ascii="Consolas" w:eastAsia="Times New Roman" w:hAnsi="Consolas" w:cs="Times New Roman"/>
+          <w:color w:val="6A9955"/>
+          <w:kern w:val="0"/>
+          <w:sz w:val="38"/>
+          <w:szCs w:val="38"/>
+          <w:lang w:eastAsia="pt-BR"/>
+          <w14:ligatures w14:val="none"/>
+        </w:rPr>
+        <w:t xml:space="preserve"> porque aceita 'teste' (uma função) como parâmetro.</w:t>
+      </w:r>
+    </w:p>
+    <w:p>
+      <w:pPr>
+        <w:shd w:val="clear" w:color="auto" w:fill="1F1F1F"/>
+        <w:spacing w:after="0" w:line="510" w:lineRule="atLeast"/>
+        <w:rPr>
+          <w:rFonts w:ascii="Consolas" w:eastAsia="Times New Roman" w:hAnsi="Consolas" w:cs="Times New Roman"/>
+          <w:color w:val="CCCCCC"/>
+          <w:kern w:val="0"/>
+          <w:sz w:val="38"/>
+          <w:szCs w:val="38"/>
+          <w:lang w:val="en-US" w:eastAsia="pt-BR"/>
+          <w14:ligatures w14:val="none"/>
+        </w:rPr>
+      </w:pPr>
+      <w:r>
+        <w:rPr>
+          <w:rFonts w:ascii="Consolas" w:eastAsia="Times New Roman" w:hAnsi="Consolas" w:cs="Times New Roman"/>
+          <w:color w:val="4EC9B0"/>
+          <w:kern w:val="0"/>
+          <w:sz w:val="38"/>
+          <w:szCs w:val="38"/>
+          <w:lang w:val="en-US" w:eastAsia="pt-BR"/>
+          <w14:ligatures w14:val="none"/>
+        </w:rPr>
+        <w:t>List</w:t>
+      </w:r>
+      <w:r>
+        <w:rPr>
+          <w:rFonts w:ascii="Consolas" w:eastAsia="Times New Roman" w:hAnsi="Consolas" w:cs="Times New Roman"/>
+          <w:color w:val="CCCCCC"/>
+          <w:kern w:val="0"/>
+          <w:sz w:val="38"/>
+          <w:szCs w:val="38"/>
+          <w:lang w:val="en-US" w:eastAsia="pt-BR"/>
+          <w14:ligatures w14:val="none"/>
+        </w:rPr>
+        <w:t>&lt;</w:t>
+      </w:r>
+      <w:r>
+        <w:rPr>
+          <w:rFonts w:ascii="Consolas" w:eastAsia="Times New Roman" w:hAnsi="Consolas" w:cs="Times New Roman"/>
+          <w:color w:val="4EC9B0"/>
+          <w:kern w:val="0"/>
+          <w:sz w:val="38"/>
+          <w:szCs w:val="38"/>
+          <w:lang w:val="en-US" w:eastAsia="pt-BR"/>
+          <w14:ligatures w14:val="none"/>
+        </w:rPr>
+        <w:t>int</w:t>
+      </w:r>
+      <w:r>
+        <w:rPr>
+          <w:rFonts w:ascii="Consolas" w:eastAsia="Times New Roman" w:hAnsi="Consolas" w:cs="Times New Roman"/>
+          <w:color w:val="CCCCCC"/>
+          <w:kern w:val="0"/>
+          <w:sz w:val="38"/>
+          <w:szCs w:val="38"/>
+          <w:lang w:val="en-US" w:eastAsia="pt-BR"/>
+          <w14:ligatures w14:val="none"/>
+        </w:rPr>
+        <w:t xml:space="preserve">&gt; </w:t>
+      </w:r>
+      <w:proofErr w:type="spellStart"/>
+      <w:proofErr w:type="gramStart"/>
+      <w:r>
+        <w:rPr>
+          <w:rFonts w:ascii="Consolas" w:eastAsia="Times New Roman" w:hAnsi="Consolas" w:cs="Times New Roman"/>
+          <w:color w:val="DCDCAA"/>
+          <w:kern w:val="0"/>
+          <w:sz w:val="38"/>
+          <w:szCs w:val="38"/>
+          <w:lang w:val="en-US" w:eastAsia="pt-BR"/>
+          <w14:ligatures w14:val="none"/>
+        </w:rPr>
+        <w:t>filtrarLista</w:t>
+      </w:r>
+      <w:proofErr w:type="spellEnd"/>
+      <w:r>
+        <w:rPr>
+          <w:rFonts w:ascii="Consolas" w:eastAsia="Times New Roman" w:hAnsi="Consolas" w:cs="Times New Roman"/>
+          <w:color w:val="CCCCCC"/>
+          <w:kern w:val="0"/>
+          <w:sz w:val="38"/>
+          <w:szCs w:val="38"/>
+          <w:lang w:val="en-US" w:eastAsia="pt-BR"/>
+          <w14:ligatures w14:val="none"/>
+        </w:rPr>
+        <w:t>(</w:t>
+      </w:r>
+      <w:proofErr w:type="gramEnd"/>
+      <w:r>
+        <w:rPr>
+          <w:rFonts w:ascii="Consolas" w:eastAsia="Times New Roman" w:hAnsi="Consolas" w:cs="Times New Roman"/>
+          <w:color w:val="4EC9B0"/>
+          <w:kern w:val="0"/>
+          <w:sz w:val="38"/>
+          <w:szCs w:val="38"/>
+          <w:lang w:val="en-US" w:eastAsia="pt-BR"/>
+          <w14:ligatures w14:val="none"/>
+        </w:rPr>
+        <w:t>List</w:t>
+      </w:r>
+      <w:r>
+        <w:rPr>
+          <w:rFonts w:ascii="Consolas" w:eastAsia="Times New Roman" w:hAnsi="Consolas" w:cs="Times New Roman"/>
+          <w:color w:val="CCCCCC"/>
+          <w:kern w:val="0"/>
+          <w:sz w:val="38"/>
+          <w:szCs w:val="38"/>
+          <w:lang w:val="en-US" w:eastAsia="pt-BR"/>
+          <w14:ligatures w14:val="none"/>
+        </w:rPr>
+        <w:t>&lt;</w:t>
+      </w:r>
+      <w:r>
+        <w:rPr>
+          <w:rFonts w:ascii="Consolas" w:eastAsia="Times New Roman" w:hAnsi="Consolas" w:cs="Times New Roman"/>
+          <w:color w:val="4EC9B0"/>
+          <w:kern w:val="0"/>
+          <w:sz w:val="38"/>
+          <w:szCs w:val="38"/>
+          <w:lang w:val="en-US" w:eastAsia="pt-BR"/>
+          <w14:ligatures w14:val="none"/>
+        </w:rPr>
+        <w:t>int</w:t>
+      </w:r>
+      <w:r>
+        <w:rPr>
+          <w:rFonts w:ascii="Consolas" w:eastAsia="Times New Roman" w:hAnsi="Consolas" w:cs="Times New Roman"/>
+          <w:color w:val="CCCCCC"/>
+          <w:kern w:val="0"/>
+          <w:sz w:val="38"/>
+          <w:szCs w:val="38"/>
+          <w:lang w:val="en-US" w:eastAsia="pt-BR"/>
+          <w14:ligatures w14:val="none"/>
+        </w:rPr>
+        <w:t xml:space="preserve">&gt; </w:t>
+      </w:r>
+      <w:proofErr w:type="spellStart"/>
+      <w:r>
+        <w:rPr>
+          <w:rFonts w:ascii="Consolas" w:eastAsia="Times New Roman" w:hAnsi="Consolas" w:cs="Times New Roman"/>
+          <w:color w:val="CCCCCC"/>
+          <w:kern w:val="0"/>
+          <w:sz w:val="38"/>
+          <w:szCs w:val="38"/>
+          <w:lang w:val="en-US" w:eastAsia="pt-BR"/>
+          <w14:ligatures w14:val="none"/>
+        </w:rPr>
+        <w:t>lista</w:t>
+      </w:r>
+      <w:proofErr w:type="spellEnd"/>
+      <w:r>
+        <w:rPr>
+          <w:rFonts w:ascii="Consolas" w:eastAsia="Times New Roman" w:hAnsi="Consolas" w:cs="Times New Roman"/>
+          <w:color w:val="CCCCCC"/>
+          <w:kern w:val="0"/>
+          <w:sz w:val="38"/>
+          <w:szCs w:val="38"/>
+          <w:lang w:val="en-US" w:eastAsia="pt-BR"/>
+          <w14:ligatures w14:val="none"/>
+        </w:rPr>
+        <w:t xml:space="preserve">, </w:t>
+      </w:r>
+      <w:r>
+        <w:rPr>
+          <w:rFonts w:ascii="Consolas" w:eastAsia="Times New Roman" w:hAnsi="Consolas" w:cs="Times New Roman"/>
+          <w:color w:val="4EC9B0"/>
+          <w:kern w:val="0"/>
+          <w:sz w:val="38"/>
+          <w:szCs w:val="38"/>
+          <w:lang w:val="en-US" w:eastAsia="pt-BR"/>
+          <w14:ligatures w14:val="none"/>
+        </w:rPr>
+        <w:t>bool</w:t>
+      </w:r>
+      <w:r>
+        <w:rPr>
+          <w:rFonts w:ascii="Consolas" w:eastAsia="Times New Roman" w:hAnsi="Consolas" w:cs="Times New Roman"/>
+          <w:color w:val="CCCCCC"/>
+          <w:kern w:val="0"/>
+          <w:sz w:val="38"/>
+          <w:szCs w:val="38"/>
+          <w:lang w:val="en-US" w:eastAsia="pt-BR"/>
+          <w14:ligatures w14:val="none"/>
+        </w:rPr>
+        <w:t xml:space="preserve"> </w:t>
+      </w:r>
+      <w:r>
+        <w:rPr>
+          <w:rFonts w:ascii="Consolas" w:eastAsia="Times New Roman" w:hAnsi="Consolas" w:cs="Times New Roman"/>
+          <w:color w:val="4EC9B0"/>
+          <w:kern w:val="0"/>
+          <w:sz w:val="38"/>
+          <w:szCs w:val="38"/>
+          <w:lang w:val="en-US" w:eastAsia="pt-BR"/>
+          <w14:ligatures w14:val="none"/>
+        </w:rPr>
+        <w:t>Function</w:t>
+      </w:r>
+      <w:r>
+        <w:rPr>
+          <w:rFonts w:ascii="Consolas" w:eastAsia="Times New Roman" w:hAnsi="Consolas" w:cs="Times New Roman"/>
+          <w:color w:val="CCCCCC"/>
+          <w:kern w:val="0"/>
+          <w:sz w:val="38"/>
+          <w:szCs w:val="38"/>
+          <w:lang w:val="en-US" w:eastAsia="pt-BR"/>
+          <w14:ligatures w14:val="none"/>
+        </w:rPr>
+        <w:t>(</w:t>
+      </w:r>
+      <w:r>
+        <w:rPr>
+          <w:rFonts w:ascii="Consolas" w:eastAsia="Times New Roman" w:hAnsi="Consolas" w:cs="Times New Roman"/>
+          <w:color w:val="4EC9B0"/>
+          <w:kern w:val="0"/>
+          <w:sz w:val="38"/>
+          <w:szCs w:val="38"/>
+          <w:lang w:val="en-US" w:eastAsia="pt-BR"/>
+          <w14:ligatures w14:val="none"/>
+        </w:rPr>
+        <w:t>int</w:t>
+      </w:r>
+      <w:r>
+        <w:rPr>
+          <w:rFonts w:ascii="Consolas" w:eastAsia="Times New Roman" w:hAnsi="Consolas" w:cs="Times New Roman"/>
+          <w:color w:val="CCCCCC"/>
+          <w:kern w:val="0"/>
+          <w:sz w:val="38"/>
+          <w:szCs w:val="38"/>
+          <w:lang w:val="en-US" w:eastAsia="pt-BR"/>
+          <w14:ligatures w14:val="none"/>
+        </w:rPr>
+        <w:t xml:space="preserve">) </w:t>
+      </w:r>
+      <w:proofErr w:type="gramStart"/>
+      <w:r>
+        <w:rPr>
+          <w:rFonts w:ascii="Consolas" w:eastAsia="Times New Roman" w:hAnsi="Consolas" w:cs="Times New Roman"/>
+          <w:color w:val="CCCCCC"/>
+          <w:kern w:val="0"/>
+          <w:sz w:val="38"/>
+          <w:szCs w:val="38"/>
+          <w:lang w:val="en-US" w:eastAsia="pt-BR"/>
+          <w14:ligatures w14:val="none"/>
+        </w:rPr>
+        <w:t>teste) {</w:t>
+      </w:r>
+      <w:proofErr w:type="gramEnd"/>
+    </w:p>
+    <w:p>
+      <w:pPr>
+        <w:shd w:val="clear" w:color="auto" w:fill="1F1F1F"/>
+        <w:spacing w:after="0" w:line="510" w:lineRule="atLeast"/>
+        <w:rPr>
+          <w:rFonts w:ascii="Consolas" w:eastAsia="Times New Roman" w:hAnsi="Consolas" w:cs="Times New Roman"/>
+          <w:color w:val="CCCCCC"/>
+          <w:kern w:val="0"/>
+          <w:sz w:val="38"/>
+          <w:szCs w:val="38"/>
+          <w:lang w:val="en-US" w:eastAsia="pt-BR"/>
+          <w14:ligatures w14:val="none"/>
+        </w:rPr>
+      </w:pPr>
+      <w:r>
+        <w:rPr>
+          <w:rFonts w:ascii="Consolas" w:eastAsia="Times New Roman" w:hAnsi="Consolas" w:cs="Times New Roman"/>
+          <w:color w:val="CCCCCC"/>
+          <w:kern w:val="0"/>
+          <w:sz w:val="38"/>
+          <w:szCs w:val="38"/>
+          <w:lang w:val="en-US" w:eastAsia="pt-BR"/>
+          <w14:ligatures w14:val="none"/>
+        </w:rPr>
+        <w:t xml:space="preserve">  </w:t>
+      </w:r>
+      <w:r>
+        <w:rPr>
+          <w:rFonts w:ascii="Consolas" w:eastAsia="Times New Roman" w:hAnsi="Consolas" w:cs="Times New Roman"/>
+          <w:color w:val="4EC9B0"/>
+          <w:kern w:val="0"/>
+          <w:sz w:val="38"/>
+          <w:szCs w:val="38"/>
+          <w:lang w:val="en-US" w:eastAsia="pt-BR"/>
+          <w14:ligatures w14:val="none"/>
+        </w:rPr>
+        <w:t>List</w:t>
+      </w:r>
+      <w:r>
+        <w:rPr>
+          <w:rFonts w:ascii="Consolas" w:eastAsia="Times New Roman" w:hAnsi="Consolas" w:cs="Times New Roman"/>
+          <w:color w:val="CCCCCC"/>
+          <w:kern w:val="0"/>
+          <w:sz w:val="38"/>
+          <w:szCs w:val="38"/>
+          <w:lang w:val="en-US" w:eastAsia="pt-BR"/>
+          <w14:ligatures w14:val="none"/>
+        </w:rPr>
+        <w:t>&lt;</w:t>
+      </w:r>
+      <w:r>
+        <w:rPr>
+          <w:rFonts w:ascii="Consolas" w:eastAsia="Times New Roman" w:hAnsi="Consolas" w:cs="Times New Roman"/>
+          <w:color w:val="4EC9B0"/>
+          <w:kern w:val="0"/>
+          <w:sz w:val="38"/>
+          <w:szCs w:val="38"/>
+          <w:lang w:val="en-US" w:eastAsia="pt-BR"/>
+          <w14:ligatures w14:val="none"/>
+        </w:rPr>
+        <w:t>int</w:t>
+      </w:r>
+      <w:r>
+        <w:rPr>
+          <w:rFonts w:ascii="Consolas" w:eastAsia="Times New Roman" w:hAnsi="Consolas" w:cs="Times New Roman"/>
+          <w:color w:val="CCCCCC"/>
+          <w:kern w:val="0"/>
+          <w:sz w:val="38"/>
+          <w:szCs w:val="38"/>
+          <w:lang w:val="en-US" w:eastAsia="pt-BR"/>
+          <w14:ligatures w14:val="none"/>
+        </w:rPr>
+        <w:t xml:space="preserve">&gt; </w:t>
+      </w:r>
+      <w:proofErr w:type="spellStart"/>
+      <w:r>
+        <w:rPr>
+          <w:rFonts w:ascii="Consolas" w:eastAsia="Times New Roman" w:hAnsi="Consolas" w:cs="Times New Roman"/>
+          <w:color w:val="CCCCCC"/>
+          <w:kern w:val="0"/>
+          <w:sz w:val="38"/>
+          <w:szCs w:val="38"/>
+          <w:lang w:val="en-US" w:eastAsia="pt-BR"/>
+          <w14:ligatures w14:val="none"/>
+        </w:rPr>
+        <w:t>listaFiltrada</w:t>
+      </w:r>
+      <w:proofErr w:type="spellEnd"/>
+      <w:r>
+        <w:rPr>
+          <w:rFonts w:ascii="Consolas" w:eastAsia="Times New Roman" w:hAnsi="Consolas" w:cs="Times New Roman"/>
+          <w:color w:val="CCCCCC"/>
+          <w:kern w:val="0"/>
+          <w:sz w:val="38"/>
+          <w:szCs w:val="38"/>
+          <w:lang w:val="en-US" w:eastAsia="pt-BR"/>
+          <w14:ligatures w14:val="none"/>
+        </w:rPr>
+        <w:t xml:space="preserve"> </w:t>
+      </w:r>
+      <w:r>
+        <w:rPr>
+          <w:rFonts w:ascii="Consolas" w:eastAsia="Times New Roman" w:hAnsi="Consolas" w:cs="Times New Roman"/>
+          <w:color w:val="D4D4D4"/>
+          <w:kern w:val="0"/>
+          <w:sz w:val="38"/>
+          <w:szCs w:val="38"/>
+          <w:lang w:val="en-US" w:eastAsia="pt-BR"/>
+          <w14:ligatures w14:val="none"/>
+        </w:rPr>
+        <w:t>=</w:t>
+      </w:r>
+      <w:r>
+        <w:rPr>
+          <w:rFonts w:ascii="Consolas" w:eastAsia="Times New Roman" w:hAnsi="Consolas" w:cs="Times New Roman"/>
+          <w:color w:val="CCCCCC"/>
+          <w:kern w:val="0"/>
+          <w:sz w:val="38"/>
+          <w:szCs w:val="38"/>
+          <w:lang w:val="en-US" w:eastAsia="pt-BR"/>
+          <w14:ligatures w14:val="none"/>
+        </w:rPr>
+        <w:t xml:space="preserve"> [</w:t>
+      </w:r>
+      <w:proofErr w:type="gramStart"/>
+      <w:r>
+        <w:rPr>
+          <w:rFonts w:ascii="Consolas" w:eastAsia="Times New Roman" w:hAnsi="Consolas" w:cs="Times New Roman"/>
+          <w:color w:val="CCCCCC"/>
+          <w:kern w:val="0"/>
+          <w:sz w:val="38"/>
+          <w:szCs w:val="38"/>
+          <w:lang w:val="en-US" w:eastAsia="pt-BR"/>
+          <w14:ligatures w14:val="none"/>
+        </w:rPr>
+        <w:t>];</w:t>
+      </w:r>
+      <w:proofErr w:type="gramEnd"/>
+    </w:p>
+    <w:p>
+      <w:pPr>
+        <w:shd w:val="clear" w:color="auto" w:fill="1F1F1F"/>
+        <w:spacing w:after="0" w:line="510" w:lineRule="atLeast"/>
+        <w:rPr>
+          <w:rFonts w:ascii="Consolas" w:eastAsia="Times New Roman" w:hAnsi="Consolas" w:cs="Times New Roman"/>
+          <w:color w:val="CCCCCC"/>
+          <w:kern w:val="0"/>
+          <w:sz w:val="38"/>
+          <w:szCs w:val="38"/>
+          <w:lang w:val="en-US" w:eastAsia="pt-BR"/>
+          <w14:ligatures w14:val="none"/>
+        </w:rPr>
+      </w:pPr>
+      <w:r>
+        <w:rPr>
+          <w:rFonts w:ascii="Consolas" w:eastAsia="Times New Roman" w:hAnsi="Consolas" w:cs="Times New Roman"/>
+          <w:color w:val="CCCCCC"/>
+          <w:kern w:val="0"/>
+          <w:sz w:val="38"/>
+          <w:szCs w:val="38"/>
+          <w:lang w:val="en-US" w:eastAsia="pt-BR"/>
+          <w14:ligatures w14:val="none"/>
+        </w:rPr>
+        <w:t xml:space="preserve">  </w:t>
+      </w:r>
+      <w:r>
+        <w:rPr>
+          <w:rFonts w:ascii="Consolas" w:eastAsia="Times New Roman" w:hAnsi="Consolas" w:cs="Times New Roman"/>
+          <w:color w:val="C586C0"/>
+          <w:kern w:val="0"/>
+          <w:sz w:val="38"/>
+          <w:szCs w:val="38"/>
+          <w:lang w:val="en-US" w:eastAsia="pt-BR"/>
+          <w14:ligatures w14:val="none"/>
+        </w:rPr>
+        <w:t>for</w:t>
+      </w:r>
+      <w:r>
+        <w:rPr>
+          <w:rFonts w:ascii="Consolas" w:eastAsia="Times New Roman" w:hAnsi="Consolas" w:cs="Times New Roman"/>
+          <w:color w:val="CCCCCC"/>
+          <w:kern w:val="0"/>
+          <w:sz w:val="38"/>
+          <w:szCs w:val="38"/>
+          <w:lang w:val="en-US" w:eastAsia="pt-BR"/>
+          <w14:ligatures w14:val="none"/>
+        </w:rPr>
+        <w:t xml:space="preserve"> (</w:t>
+      </w:r>
+      <w:r>
+        <w:rPr>
+          <w:rFonts w:ascii="Consolas" w:eastAsia="Times New Roman" w:hAnsi="Consolas" w:cs="Times New Roman"/>
+          <w:color w:val="4EC9B0"/>
+          <w:kern w:val="0"/>
+          <w:sz w:val="38"/>
+          <w:szCs w:val="38"/>
+          <w:lang w:val="en-US" w:eastAsia="pt-BR"/>
+          <w14:ligatures w14:val="none"/>
+        </w:rPr>
+        <w:t>int</w:t>
+      </w:r>
+      <w:r>
+        <w:rPr>
+          <w:rFonts w:ascii="Consolas" w:eastAsia="Times New Roman" w:hAnsi="Consolas" w:cs="Times New Roman"/>
+          <w:color w:val="CCCCCC"/>
+          <w:kern w:val="0"/>
+          <w:sz w:val="38"/>
+          <w:szCs w:val="38"/>
+          <w:lang w:val="en-US" w:eastAsia="pt-BR"/>
+          <w14:ligatures w14:val="none"/>
+        </w:rPr>
+        <w:t xml:space="preserve"> </w:t>
+      </w:r>
+      <w:proofErr w:type="spellStart"/>
+      <w:r>
+        <w:rPr>
+          <w:rFonts w:ascii="Consolas" w:eastAsia="Times New Roman" w:hAnsi="Consolas" w:cs="Times New Roman"/>
+          <w:color w:val="CCCCCC"/>
+          <w:kern w:val="0"/>
+          <w:sz w:val="38"/>
+          <w:szCs w:val="38"/>
+          <w:lang w:val="en-US" w:eastAsia="pt-BR"/>
+          <w14:ligatures w14:val="none"/>
+        </w:rPr>
+        <w:t>numero</w:t>
+      </w:r>
+      <w:proofErr w:type="spellEnd"/>
+      <w:r>
+        <w:rPr>
+          <w:rFonts w:ascii="Consolas" w:eastAsia="Times New Roman" w:hAnsi="Consolas" w:cs="Times New Roman"/>
+          <w:color w:val="CCCCCC"/>
+          <w:kern w:val="0"/>
+          <w:sz w:val="38"/>
+          <w:szCs w:val="38"/>
+          <w:lang w:val="en-US" w:eastAsia="pt-BR"/>
+          <w14:ligatures w14:val="none"/>
+        </w:rPr>
+        <w:t xml:space="preserve"> </w:t>
+      </w:r>
+      <w:r>
+        <w:rPr>
+          <w:rFonts w:ascii="Consolas" w:eastAsia="Times New Roman" w:hAnsi="Consolas" w:cs="Times New Roman"/>
+          <w:color w:val="C586C0"/>
+          <w:kern w:val="0"/>
+          <w:sz w:val="38"/>
+          <w:szCs w:val="38"/>
+          <w:lang w:val="en-US" w:eastAsia="pt-BR"/>
+          <w14:ligatures w14:val="none"/>
+        </w:rPr>
+        <w:t>in</w:t>
+      </w:r>
+      <w:r>
+        <w:rPr>
+          <w:rFonts w:ascii="Consolas" w:eastAsia="Times New Roman" w:hAnsi="Consolas" w:cs="Times New Roman"/>
+          <w:color w:val="CCCCCC"/>
+          <w:kern w:val="0"/>
+          <w:sz w:val="38"/>
+          <w:szCs w:val="38"/>
+          <w:lang w:val="en-US" w:eastAsia="pt-BR"/>
+          <w14:ligatures w14:val="none"/>
+        </w:rPr>
+        <w:t xml:space="preserve"> </w:t>
+      </w:r>
+      <w:proofErr w:type="spellStart"/>
+      <w:proofErr w:type="gramStart"/>
+      <w:r>
+        <w:rPr>
+          <w:rFonts w:ascii="Consolas" w:eastAsia="Times New Roman" w:hAnsi="Consolas" w:cs="Times New Roman"/>
+          <w:color w:val="CCCCCC"/>
+          <w:kern w:val="0"/>
+          <w:sz w:val="38"/>
+          <w:szCs w:val="38"/>
+          <w:lang w:val="en-US" w:eastAsia="pt-BR"/>
+          <w14:ligatures w14:val="none"/>
+        </w:rPr>
+        <w:t>lista</w:t>
+      </w:r>
+      <w:proofErr w:type="spellEnd"/>
+      <w:r>
+        <w:rPr>
+          <w:rFonts w:ascii="Consolas" w:eastAsia="Times New Roman" w:hAnsi="Consolas" w:cs="Times New Roman"/>
+          <w:color w:val="CCCCCC"/>
+          <w:kern w:val="0"/>
+          <w:sz w:val="38"/>
+          <w:szCs w:val="38"/>
+          <w:lang w:val="en-US" w:eastAsia="pt-BR"/>
+          <w14:ligatures w14:val="none"/>
+        </w:rPr>
+        <w:t>) {</w:t>
+      </w:r>
+      <w:proofErr w:type="gramEnd"/>
+    </w:p>
+    <w:p>
+      <w:pPr>
+        <w:shd w:val="clear" w:color="auto" w:fill="1F1F1F"/>
+        <w:spacing w:after="0" w:line="510" w:lineRule="atLeast"/>
+        <w:rPr>
+          <w:rFonts w:ascii="Consolas" w:eastAsia="Times New Roman" w:hAnsi="Consolas" w:cs="Times New Roman"/>
+          <w:color w:val="CCCCCC"/>
+          <w:kern w:val="0"/>
+          <w:sz w:val="38"/>
+          <w:szCs w:val="38"/>
+          <w:lang w:eastAsia="pt-BR"/>
+          <w14:ligatures w14:val="none"/>
+        </w:rPr>
+      </w:pPr>
+      <w:r>
+        <w:rPr>
+          <w:rFonts w:ascii="Consolas" w:eastAsia="Times New Roman" w:hAnsi="Consolas" w:cs="Times New Roman"/>
+          <w:color w:val="CCCCCC"/>
+          <w:kern w:val="0"/>
+          <w:sz w:val="38"/>
+          <w:szCs w:val="38"/>
+          <w:lang w:val="en-US" w:eastAsia="pt-BR"/>
+          <w14:ligatures w14:val="none"/>
+        </w:rPr>
+        <w:t xml:space="preserve">    </w:t>
+      </w:r>
+      <w:proofErr w:type="spellStart"/>
+      <w:r>
+        <w:rPr>
+          <w:rFonts w:ascii="Consolas" w:eastAsia="Times New Roman" w:hAnsi="Consolas" w:cs="Times New Roman"/>
+          <w:color w:val="C586C0"/>
+          <w:kern w:val="0"/>
+          <w:sz w:val="38"/>
+          <w:szCs w:val="38"/>
+          <w:lang w:eastAsia="pt-BR"/>
+          <w14:ligatures w14:val="none"/>
+        </w:rPr>
+        <w:t>if</w:t>
+      </w:r>
+      <w:proofErr w:type="spellEnd"/>
+      <w:r>
+        <w:rPr>
+          <w:rFonts w:ascii="Consolas" w:eastAsia="Times New Roman" w:hAnsi="Consolas" w:cs="Times New Roman"/>
+          <w:color w:val="CCCCCC"/>
+          <w:kern w:val="0"/>
+          <w:sz w:val="38"/>
+          <w:szCs w:val="38"/>
+          <w:lang w:eastAsia="pt-BR"/>
+          <w14:ligatures w14:val="none"/>
+        </w:rPr>
+        <w:t xml:space="preserve"> (</w:t>
+      </w:r>
+      <w:r>
+        <w:rPr>
+          <w:rFonts w:ascii="Consolas" w:eastAsia="Times New Roman" w:hAnsi="Consolas" w:cs="Times New Roman"/>
+          <w:color w:val="DCDCAA"/>
+          <w:kern w:val="0"/>
+          <w:sz w:val="38"/>
+          <w:szCs w:val="38"/>
+          <w:lang w:eastAsia="pt-BR"/>
+          <w14:ligatures w14:val="none"/>
+        </w:rPr>
+        <w:t>teste</w:t>
+      </w:r>
+      <w:r>
+        <w:rPr>
+          <w:rFonts w:ascii="Consolas" w:eastAsia="Times New Roman" w:hAnsi="Consolas" w:cs="Times New Roman"/>
+          <w:color w:val="CCCCCC"/>
+          <w:kern w:val="0"/>
+          <w:sz w:val="38"/>
+          <w:szCs w:val="38"/>
+          <w:lang w:eastAsia="pt-BR"/>
+          <w14:ligatures w14:val="none"/>
+        </w:rPr>
+        <w:t>(</w:t>
+      </w:r>
+      <w:proofErr w:type="gramStart"/>
+      <w:r>
+        <w:rPr>
+          <w:rFonts w:ascii="Consolas" w:eastAsia="Times New Roman" w:hAnsi="Consolas" w:cs="Times New Roman"/>
+          <w:color w:val="CCCCCC"/>
+          <w:kern w:val="0"/>
+          <w:sz w:val="38"/>
+          <w:szCs w:val="38"/>
+          <w:lang w:eastAsia="pt-BR"/>
+          <w14:ligatures w14:val="none"/>
+        </w:rPr>
+        <w:t>numero</w:t>
+      </w:r>
+      <w:proofErr w:type="gramEnd"/>
+      <w:r>
+        <w:rPr>
+          <w:rFonts w:ascii="Consolas" w:eastAsia="Times New Roman" w:hAnsi="Consolas" w:cs="Times New Roman"/>
+          <w:color w:val="CCCCCC"/>
+          <w:kern w:val="0"/>
+          <w:sz w:val="38"/>
+          <w:szCs w:val="38"/>
+          <w:lang w:eastAsia="pt-BR"/>
+          <w14:ligatures w14:val="none"/>
+        </w:rPr>
+        <w:t>)) {</w:t>
+      </w:r>
+    </w:p>
+    <w:p>
+      <w:pPr>
+        <w:shd w:val="clear" w:color="auto" w:fill="1F1F1F"/>
+        <w:spacing w:after="0" w:line="510" w:lineRule="atLeast"/>
+        <w:rPr>
+          <w:rFonts w:ascii="Consolas" w:eastAsia="Times New Roman" w:hAnsi="Consolas" w:cs="Times New Roman"/>
+          <w:color w:val="CCCCCC"/>
+          <w:kern w:val="0"/>
+          <w:sz w:val="38"/>
+          <w:szCs w:val="38"/>
+          <w:lang w:eastAsia="pt-BR"/>
+          <w14:ligatures w14:val="none"/>
+        </w:rPr>
+      </w:pPr>
+      <w:r>
+        <w:rPr>
+          <w:rFonts w:ascii="Consolas" w:eastAsia="Times New Roman" w:hAnsi="Consolas" w:cs="Times New Roman"/>
+          <w:color w:val="CCCCCC"/>
+          <w:kern w:val="0"/>
+          <w:sz w:val="38"/>
+          <w:szCs w:val="38"/>
+          <w:lang w:eastAsia="pt-BR"/>
+          <w14:ligatures w14:val="none"/>
+        </w:rPr>
+        <w:t xml:space="preserve">      </w:t>
+      </w:r>
+      <w:proofErr w:type="spellStart"/>
+      <w:r>
+        <w:rPr>
+          <w:rFonts w:ascii="Consolas" w:eastAsia="Times New Roman" w:hAnsi="Consolas" w:cs="Times New Roman"/>
+          <w:color w:val="CCCCCC"/>
+          <w:kern w:val="0"/>
+          <w:sz w:val="38"/>
+          <w:szCs w:val="38"/>
+          <w:lang w:eastAsia="pt-BR"/>
+          <w14:ligatures w14:val="none"/>
+        </w:rPr>
+        <w:t>listaFiltrada.</w:t>
+      </w:r>
+      <w:r>
+        <w:rPr>
+          <w:rFonts w:ascii="Consolas" w:eastAsia="Times New Roman" w:hAnsi="Consolas" w:cs="Times New Roman"/>
+          <w:color w:val="DCDCAA"/>
+          <w:kern w:val="0"/>
+          <w:sz w:val="38"/>
+          <w:szCs w:val="38"/>
+          <w:lang w:eastAsia="pt-BR"/>
+          <w14:ligatures w14:val="none"/>
+        </w:rPr>
+        <w:t>add</w:t>
+      </w:r>
+      <w:proofErr w:type="spellEnd"/>
+      <w:r>
+        <w:rPr>
+          <w:rFonts w:ascii="Consolas" w:eastAsia="Times New Roman" w:hAnsi="Consolas" w:cs="Times New Roman"/>
+          <w:color w:val="CCCCCC"/>
+          <w:kern w:val="0"/>
+          <w:sz w:val="38"/>
+          <w:szCs w:val="38"/>
+          <w:lang w:eastAsia="pt-BR"/>
+          <w14:ligatures w14:val="none"/>
+        </w:rPr>
+        <w:t>(</w:t>
+      </w:r>
+      <w:proofErr w:type="gramStart"/>
+      <w:r>
+        <w:rPr>
+          <w:rFonts w:ascii="Consolas" w:eastAsia="Times New Roman" w:hAnsi="Consolas" w:cs="Times New Roman"/>
+          <w:color w:val="CCCCCC"/>
+          <w:kern w:val="0"/>
+          <w:sz w:val="38"/>
+          <w:szCs w:val="38"/>
+          <w:lang w:eastAsia="pt-BR"/>
+          <w14:ligatures w14:val="none"/>
+        </w:rPr>
+        <w:t>numero</w:t>
+      </w:r>
+      <w:proofErr w:type="gramEnd"/>
+      <w:r>
+        <w:rPr>
+          <w:rFonts w:ascii="Consolas" w:eastAsia="Times New Roman" w:hAnsi="Consolas" w:cs="Times New Roman"/>
+          <w:color w:val="CCCCCC"/>
+          <w:kern w:val="0"/>
+          <w:sz w:val="38"/>
+          <w:szCs w:val="38"/>
+          <w:lang w:eastAsia="pt-BR"/>
+          <w14:ligatures w14:val="none"/>
+        </w:rPr>
+        <w:t>);</w:t>
+      </w:r>
+    </w:p>
+    <w:p>
+      <w:pPr>
+        <w:shd w:val="clear" w:color="auto" w:fill="1F1F1F"/>
+        <w:spacing w:after="0" w:line="510" w:lineRule="atLeast"/>
+        <w:rPr>
+          <w:rFonts w:ascii="Consolas" w:eastAsia="Times New Roman" w:hAnsi="Consolas" w:cs="Times New Roman"/>
+          <w:color w:val="CCCCCC"/>
+          <w:kern w:val="0"/>
+          <w:sz w:val="38"/>
+          <w:szCs w:val="38"/>
+          <w:lang w:eastAsia="pt-BR"/>
+          <w14:ligatures w14:val="none"/>
+        </w:rPr>
+      </w:pPr>
+      <w:r>
+        <w:rPr>
+          <w:rFonts w:ascii="Consolas" w:eastAsia="Times New Roman" w:hAnsi="Consolas" w:cs="Times New Roman"/>
+          <w:color w:val="CCCCCC"/>
+          <w:kern w:val="0"/>
+          <w:sz w:val="38"/>
+          <w:szCs w:val="38"/>
+          <w:lang w:eastAsia="pt-BR"/>
+          <w14:ligatures w14:val="none"/>
+        </w:rPr>
+        <w:t>    }</w:t>
+      </w:r>
+    </w:p>
+    <w:p>
+      <w:pPr>
+        <w:shd w:val="clear" w:color="auto" w:fill="1F1F1F"/>
+        <w:spacing w:after="0" w:line="510" w:lineRule="atLeast"/>
+        <w:rPr>
+          <w:rFonts w:ascii="Consolas" w:eastAsia="Times New Roman" w:hAnsi="Consolas" w:cs="Times New Roman"/>
+          <w:color w:val="CCCCCC"/>
+          <w:kern w:val="0"/>
+          <w:sz w:val="38"/>
+          <w:szCs w:val="38"/>
+          <w:lang w:eastAsia="pt-BR"/>
+          <w14:ligatures w14:val="none"/>
+        </w:rPr>
+      </w:pPr>
+      <w:r>
+        <w:rPr>
+          <w:rFonts w:ascii="Consolas" w:eastAsia="Times New Roman" w:hAnsi="Consolas" w:cs="Times New Roman"/>
+          <w:color w:val="CCCCCC"/>
+          <w:kern w:val="0"/>
+          <w:sz w:val="38"/>
+          <w:szCs w:val="38"/>
+          <w:lang w:eastAsia="pt-BR"/>
+          <w14:ligatures w14:val="none"/>
+        </w:rPr>
+        <w:lastRenderedPageBreak/>
+        <w:t>  }</w:t>
+      </w:r>
+    </w:p>
+    <w:p>
+      <w:pPr>
+        <w:shd w:val="clear" w:color="auto" w:fill="1F1F1F"/>
+        <w:spacing w:after="0" w:line="510" w:lineRule="atLeast"/>
+        <w:rPr>
+          <w:rFonts w:ascii="Consolas" w:eastAsia="Times New Roman" w:hAnsi="Consolas" w:cs="Times New Roman"/>
+          <w:color w:val="CCCCCC"/>
+          <w:kern w:val="0"/>
+          <w:sz w:val="38"/>
+          <w:szCs w:val="38"/>
+          <w:lang w:eastAsia="pt-BR"/>
+          <w14:ligatures w14:val="none"/>
+        </w:rPr>
+      </w:pPr>
+      <w:r>
+        <w:rPr>
+          <w:rFonts w:ascii="Consolas" w:eastAsia="Times New Roman" w:hAnsi="Consolas" w:cs="Times New Roman"/>
+          <w:color w:val="CCCCCC"/>
+          <w:kern w:val="0"/>
+          <w:sz w:val="38"/>
+          <w:szCs w:val="38"/>
+          <w:lang w:eastAsia="pt-BR"/>
+          <w14:ligatures w14:val="none"/>
+        </w:rPr>
+        <w:t xml:space="preserve">  </w:t>
+      </w:r>
+      <w:proofErr w:type="spellStart"/>
+      <w:r>
+        <w:rPr>
+          <w:rFonts w:ascii="Consolas" w:eastAsia="Times New Roman" w:hAnsi="Consolas" w:cs="Times New Roman"/>
+          <w:color w:val="C586C0"/>
+          <w:kern w:val="0"/>
+          <w:sz w:val="38"/>
+          <w:szCs w:val="38"/>
+          <w:lang w:eastAsia="pt-BR"/>
+          <w14:ligatures w14:val="none"/>
+        </w:rPr>
+        <w:t>return</w:t>
+      </w:r>
+      <w:proofErr w:type="spellEnd"/>
+      <w:r>
+        <w:rPr>
+          <w:rFonts w:ascii="Consolas" w:eastAsia="Times New Roman" w:hAnsi="Consolas" w:cs="Times New Roman"/>
+          <w:color w:val="CCCCCC"/>
+          <w:kern w:val="0"/>
+          <w:sz w:val="38"/>
+          <w:szCs w:val="38"/>
+          <w:lang w:eastAsia="pt-BR"/>
+          <w14:ligatures w14:val="none"/>
+        </w:rPr>
+        <w:t xml:space="preserve"> </w:t>
+      </w:r>
+      <w:proofErr w:type="spellStart"/>
+      <w:r>
+        <w:rPr>
+          <w:rFonts w:ascii="Consolas" w:eastAsia="Times New Roman" w:hAnsi="Consolas" w:cs="Times New Roman"/>
+          <w:color w:val="CCCCCC"/>
+          <w:kern w:val="0"/>
+          <w:sz w:val="38"/>
+          <w:szCs w:val="38"/>
+          <w:lang w:eastAsia="pt-BR"/>
+          <w14:ligatures w14:val="none"/>
+        </w:rPr>
+        <w:t>listaFiltrada</w:t>
+      </w:r>
+      <w:proofErr w:type="spellEnd"/>
+      <w:r>
+        <w:rPr>
+          <w:rFonts w:ascii="Consolas" w:eastAsia="Times New Roman" w:hAnsi="Consolas" w:cs="Times New Roman"/>
+          <w:color w:val="CCCCCC"/>
+          <w:kern w:val="0"/>
+          <w:sz w:val="38"/>
+          <w:szCs w:val="38"/>
+          <w:lang w:eastAsia="pt-BR"/>
+          <w14:ligatures w14:val="none"/>
+        </w:rPr>
+        <w:t>;</w:t>
+      </w:r>
+    </w:p>
+    <w:p>
+      <w:pPr>
+        <w:shd w:val="clear" w:color="auto" w:fill="1F1F1F"/>
+        <w:spacing w:after="0" w:line="510" w:lineRule="atLeast"/>
+        <w:rPr>
+          <w:rFonts w:ascii="Consolas" w:eastAsia="Times New Roman" w:hAnsi="Consolas" w:cs="Times New Roman"/>
+          <w:color w:val="CCCCCC"/>
+          <w:kern w:val="0"/>
+          <w:sz w:val="38"/>
+          <w:szCs w:val="38"/>
+          <w:lang w:eastAsia="pt-BR"/>
+          <w14:ligatures w14:val="none"/>
+        </w:rPr>
+      </w:pPr>
+      <w:r>
+        <w:rPr>
+          <w:rFonts w:ascii="Consolas" w:eastAsia="Times New Roman" w:hAnsi="Consolas" w:cs="Times New Roman"/>
+          <w:color w:val="CCCCCC"/>
+          <w:kern w:val="0"/>
+          <w:sz w:val="38"/>
+          <w:szCs w:val="38"/>
+          <w:lang w:eastAsia="pt-BR"/>
+          <w14:ligatures w14:val="none"/>
+        </w:rPr>
+        <w:t>}</w:t>
+      </w:r>
+    </w:p>
+    <w:p>
+      <w:pPr>
+        <w:shd w:val="clear" w:color="auto" w:fill="1F1F1F"/>
+        <w:spacing w:after="0" w:line="510" w:lineRule="atLeast"/>
+        <w:rPr>
+          <w:rFonts w:ascii="Consolas" w:eastAsia="Times New Roman" w:hAnsi="Consolas" w:cs="Times New Roman"/>
+          <w:color w:val="CCCCCC"/>
+          <w:kern w:val="0"/>
+          <w:sz w:val="38"/>
+          <w:szCs w:val="38"/>
+          <w:lang w:eastAsia="pt-BR"/>
+          <w14:ligatures w14:val="none"/>
+        </w:rPr>
+      </w:pPr>
+    </w:p>
+    <w:p>
+      <w:pPr>
+        <w:shd w:val="clear" w:color="auto" w:fill="1F1F1F"/>
+        <w:spacing w:after="0" w:line="510" w:lineRule="atLeast"/>
+        <w:rPr>
+          <w:rFonts w:ascii="Consolas" w:eastAsia="Times New Roman" w:hAnsi="Consolas" w:cs="Times New Roman"/>
+          <w:color w:val="CCCCCC"/>
+          <w:kern w:val="0"/>
+          <w:sz w:val="38"/>
+          <w:szCs w:val="38"/>
+          <w:lang w:eastAsia="pt-BR"/>
+          <w14:ligatures w14:val="none"/>
+        </w:rPr>
+      </w:pPr>
+      <w:r>
+        <w:rPr>
+          <w:rFonts w:ascii="Consolas" w:eastAsia="Times New Roman" w:hAnsi="Consolas" w:cs="Times New Roman"/>
+          <w:color w:val="6A9955"/>
+          <w:kern w:val="0"/>
+          <w:sz w:val="38"/>
+          <w:szCs w:val="38"/>
+          <w:lang w:eastAsia="pt-BR"/>
+          <w14:ligatures w14:val="none"/>
+        </w:rPr>
+        <w:t>// Função que será usada como "teste"</w:t>
+      </w:r>
+    </w:p>
+    <w:p>
+      <w:pPr>
+        <w:shd w:val="clear" w:color="auto" w:fill="1F1F1F"/>
+        <w:spacing w:after="0" w:line="510" w:lineRule="atLeast"/>
+        <w:rPr>
+          <w:rFonts w:ascii="Consolas" w:eastAsia="Times New Roman" w:hAnsi="Consolas" w:cs="Times New Roman"/>
+          <w:color w:val="CCCCCC"/>
+          <w:kern w:val="0"/>
+          <w:sz w:val="38"/>
+          <w:szCs w:val="38"/>
+          <w:lang w:val="en-US" w:eastAsia="pt-BR"/>
+          <w14:ligatures w14:val="none"/>
+        </w:rPr>
+      </w:pPr>
+      <w:r>
+        <w:rPr>
+          <w:rFonts w:ascii="Consolas" w:eastAsia="Times New Roman" w:hAnsi="Consolas" w:cs="Times New Roman"/>
+          <w:color w:val="4EC9B0"/>
+          <w:kern w:val="0"/>
+          <w:sz w:val="38"/>
+          <w:szCs w:val="38"/>
+          <w:lang w:val="en-US" w:eastAsia="pt-BR"/>
+          <w14:ligatures w14:val="none"/>
+        </w:rPr>
+        <w:t>bool</w:t>
+      </w:r>
+      <w:r>
+        <w:rPr>
+          <w:rFonts w:ascii="Consolas" w:eastAsia="Times New Roman" w:hAnsi="Consolas" w:cs="Times New Roman"/>
+          <w:color w:val="CCCCCC"/>
+          <w:kern w:val="0"/>
+          <w:sz w:val="38"/>
+          <w:szCs w:val="38"/>
+          <w:lang w:val="en-US" w:eastAsia="pt-BR"/>
+          <w14:ligatures w14:val="none"/>
+        </w:rPr>
+        <w:t xml:space="preserve"> </w:t>
+      </w:r>
+      <w:proofErr w:type="spellStart"/>
+      <w:proofErr w:type="gramStart"/>
+      <w:r>
+        <w:rPr>
+          <w:rFonts w:ascii="Consolas" w:eastAsia="Times New Roman" w:hAnsi="Consolas" w:cs="Times New Roman"/>
+          <w:color w:val="DCDCAA"/>
+          <w:kern w:val="0"/>
+          <w:sz w:val="38"/>
+          <w:szCs w:val="38"/>
+          <w:lang w:val="en-US" w:eastAsia="pt-BR"/>
+          <w14:ligatures w14:val="none"/>
+        </w:rPr>
+        <w:t>ehPar</w:t>
+      </w:r>
+      <w:proofErr w:type="spellEnd"/>
+      <w:r>
+        <w:rPr>
+          <w:rFonts w:ascii="Consolas" w:eastAsia="Times New Roman" w:hAnsi="Consolas" w:cs="Times New Roman"/>
+          <w:color w:val="CCCCCC"/>
+          <w:kern w:val="0"/>
+          <w:sz w:val="38"/>
+          <w:szCs w:val="38"/>
+          <w:lang w:val="en-US" w:eastAsia="pt-BR"/>
+          <w14:ligatures w14:val="none"/>
+        </w:rPr>
+        <w:t>(</w:t>
+      </w:r>
+      <w:proofErr w:type="gramEnd"/>
+      <w:r>
+        <w:rPr>
+          <w:rFonts w:ascii="Consolas" w:eastAsia="Times New Roman" w:hAnsi="Consolas" w:cs="Times New Roman"/>
+          <w:color w:val="4EC9B0"/>
+          <w:kern w:val="0"/>
+          <w:sz w:val="38"/>
+          <w:szCs w:val="38"/>
+          <w:lang w:val="en-US" w:eastAsia="pt-BR"/>
+          <w14:ligatures w14:val="none"/>
+        </w:rPr>
+        <w:t>int</w:t>
+      </w:r>
+      <w:r>
+        <w:rPr>
+          <w:rFonts w:ascii="Consolas" w:eastAsia="Times New Roman" w:hAnsi="Consolas" w:cs="Times New Roman"/>
+          <w:color w:val="CCCCCC"/>
+          <w:kern w:val="0"/>
+          <w:sz w:val="38"/>
+          <w:szCs w:val="38"/>
+          <w:lang w:val="en-US" w:eastAsia="pt-BR"/>
+          <w14:ligatures w14:val="none"/>
+        </w:rPr>
+        <w:t xml:space="preserve"> </w:t>
+      </w:r>
+      <w:proofErr w:type="spellStart"/>
+      <w:proofErr w:type="gramStart"/>
+      <w:r>
+        <w:rPr>
+          <w:rFonts w:ascii="Consolas" w:eastAsia="Times New Roman" w:hAnsi="Consolas" w:cs="Times New Roman"/>
+          <w:color w:val="CCCCCC"/>
+          <w:kern w:val="0"/>
+          <w:sz w:val="38"/>
+          <w:szCs w:val="38"/>
+          <w:lang w:val="en-US" w:eastAsia="pt-BR"/>
+          <w14:ligatures w14:val="none"/>
+        </w:rPr>
+        <w:t>numero</w:t>
+      </w:r>
+      <w:proofErr w:type="spellEnd"/>
+      <w:r>
+        <w:rPr>
+          <w:rFonts w:ascii="Consolas" w:eastAsia="Times New Roman" w:hAnsi="Consolas" w:cs="Times New Roman"/>
+          <w:color w:val="CCCCCC"/>
+          <w:kern w:val="0"/>
+          <w:sz w:val="38"/>
+          <w:szCs w:val="38"/>
+          <w:lang w:val="en-US" w:eastAsia="pt-BR"/>
+          <w14:ligatures w14:val="none"/>
+        </w:rPr>
+        <w:t>) {</w:t>
+      </w:r>
+      <w:proofErr w:type="gramEnd"/>
+    </w:p>
+    <w:p>
+      <w:pPr>
+        <w:shd w:val="clear" w:color="auto" w:fill="1F1F1F"/>
+        <w:spacing w:after="0" w:line="510" w:lineRule="atLeast"/>
+        <w:rPr>
+          <w:rFonts w:ascii="Consolas" w:eastAsia="Times New Roman" w:hAnsi="Consolas" w:cs="Times New Roman"/>
+          <w:color w:val="CCCCCC"/>
+          <w:kern w:val="0"/>
+          <w:sz w:val="38"/>
+          <w:szCs w:val="38"/>
+          <w:lang w:val="en-US" w:eastAsia="pt-BR"/>
+          <w14:ligatures w14:val="none"/>
+        </w:rPr>
+      </w:pPr>
+      <w:r>
+        <w:rPr>
+          <w:rFonts w:ascii="Consolas" w:eastAsia="Times New Roman" w:hAnsi="Consolas" w:cs="Times New Roman"/>
+          <w:color w:val="CCCCCC"/>
+          <w:kern w:val="0"/>
+          <w:sz w:val="38"/>
+          <w:szCs w:val="38"/>
+          <w:lang w:val="en-US" w:eastAsia="pt-BR"/>
+          <w14:ligatures w14:val="none"/>
+        </w:rPr>
+        <w:t xml:space="preserve">  </w:t>
+      </w:r>
+      <w:r>
+        <w:rPr>
+          <w:rFonts w:ascii="Consolas" w:eastAsia="Times New Roman" w:hAnsi="Consolas" w:cs="Times New Roman"/>
+          <w:color w:val="C586C0"/>
+          <w:kern w:val="0"/>
+          <w:sz w:val="38"/>
+          <w:szCs w:val="38"/>
+          <w:lang w:val="en-US" w:eastAsia="pt-BR"/>
+          <w14:ligatures w14:val="none"/>
+        </w:rPr>
+        <w:t>return</w:t>
+      </w:r>
+      <w:r>
+        <w:rPr>
+          <w:rFonts w:ascii="Consolas" w:eastAsia="Times New Roman" w:hAnsi="Consolas" w:cs="Times New Roman"/>
+          <w:color w:val="CCCCCC"/>
+          <w:kern w:val="0"/>
+          <w:sz w:val="38"/>
+          <w:szCs w:val="38"/>
+          <w:lang w:val="en-US" w:eastAsia="pt-BR"/>
+          <w14:ligatures w14:val="none"/>
+        </w:rPr>
+        <w:t xml:space="preserve"> </w:t>
+      </w:r>
+      <w:proofErr w:type="spellStart"/>
+      <w:r>
+        <w:rPr>
+          <w:rFonts w:ascii="Consolas" w:eastAsia="Times New Roman" w:hAnsi="Consolas" w:cs="Times New Roman"/>
+          <w:color w:val="CCCCCC"/>
+          <w:kern w:val="0"/>
+          <w:sz w:val="38"/>
+          <w:szCs w:val="38"/>
+          <w:lang w:val="en-US" w:eastAsia="pt-BR"/>
+          <w14:ligatures w14:val="none"/>
+        </w:rPr>
+        <w:t>numero</w:t>
+      </w:r>
+      <w:proofErr w:type="spellEnd"/>
+      <w:r>
+        <w:rPr>
+          <w:rFonts w:ascii="Consolas" w:eastAsia="Times New Roman" w:hAnsi="Consolas" w:cs="Times New Roman"/>
+          <w:color w:val="CCCCCC"/>
+          <w:kern w:val="0"/>
+          <w:sz w:val="38"/>
+          <w:szCs w:val="38"/>
+          <w:lang w:val="en-US" w:eastAsia="pt-BR"/>
+          <w14:ligatures w14:val="none"/>
+        </w:rPr>
+        <w:t xml:space="preserve"> </w:t>
+      </w:r>
+      <w:r>
+        <w:rPr>
+          <w:rFonts w:ascii="Consolas" w:eastAsia="Times New Roman" w:hAnsi="Consolas" w:cs="Times New Roman"/>
+          <w:color w:val="D4D4D4"/>
+          <w:kern w:val="0"/>
+          <w:sz w:val="38"/>
+          <w:szCs w:val="38"/>
+          <w:lang w:val="en-US" w:eastAsia="pt-BR"/>
+          <w14:ligatures w14:val="none"/>
+        </w:rPr>
+        <w:t>%</w:t>
+      </w:r>
+      <w:r>
+        <w:rPr>
+          <w:rFonts w:ascii="Consolas" w:eastAsia="Times New Roman" w:hAnsi="Consolas" w:cs="Times New Roman"/>
+          <w:color w:val="CCCCCC"/>
+          <w:kern w:val="0"/>
+          <w:sz w:val="38"/>
+          <w:szCs w:val="38"/>
+          <w:lang w:val="en-US" w:eastAsia="pt-BR"/>
+          <w14:ligatures w14:val="none"/>
+        </w:rPr>
+        <w:t xml:space="preserve"> </w:t>
+      </w:r>
+      <w:r>
+        <w:rPr>
+          <w:rFonts w:ascii="Consolas" w:eastAsia="Times New Roman" w:hAnsi="Consolas" w:cs="Times New Roman"/>
+          <w:color w:val="B5CEA8"/>
+          <w:kern w:val="0"/>
+          <w:sz w:val="38"/>
+          <w:szCs w:val="38"/>
+          <w:lang w:val="en-US" w:eastAsia="pt-BR"/>
+          <w14:ligatures w14:val="none"/>
+        </w:rPr>
+        <w:t>2</w:t>
+      </w:r>
+      <w:r>
+        <w:rPr>
+          <w:rFonts w:ascii="Consolas" w:eastAsia="Times New Roman" w:hAnsi="Consolas" w:cs="Times New Roman"/>
+          <w:color w:val="CCCCCC"/>
+          <w:kern w:val="0"/>
+          <w:sz w:val="38"/>
+          <w:szCs w:val="38"/>
+          <w:lang w:val="en-US" w:eastAsia="pt-BR"/>
+          <w14:ligatures w14:val="none"/>
+        </w:rPr>
+        <w:t xml:space="preserve"> </w:t>
+      </w:r>
+      <w:r>
+        <w:rPr>
+          <w:rFonts w:ascii="Consolas" w:eastAsia="Times New Roman" w:hAnsi="Consolas" w:cs="Times New Roman"/>
+          <w:color w:val="D4D4D4"/>
+          <w:kern w:val="0"/>
+          <w:sz w:val="38"/>
+          <w:szCs w:val="38"/>
+          <w:lang w:val="en-US" w:eastAsia="pt-BR"/>
+          <w14:ligatures w14:val="none"/>
+        </w:rPr>
+        <w:t>==</w:t>
+      </w:r>
+      <w:r>
+        <w:rPr>
+          <w:rFonts w:ascii="Consolas" w:eastAsia="Times New Roman" w:hAnsi="Consolas" w:cs="Times New Roman"/>
+          <w:color w:val="CCCCCC"/>
+          <w:kern w:val="0"/>
+          <w:sz w:val="38"/>
+          <w:szCs w:val="38"/>
+          <w:lang w:val="en-US" w:eastAsia="pt-BR"/>
+          <w14:ligatures w14:val="none"/>
+        </w:rPr>
+        <w:t xml:space="preserve"> </w:t>
+      </w:r>
+      <w:proofErr w:type="gramStart"/>
+      <w:r>
+        <w:rPr>
+          <w:rFonts w:ascii="Consolas" w:eastAsia="Times New Roman" w:hAnsi="Consolas" w:cs="Times New Roman"/>
+          <w:color w:val="B5CEA8"/>
+          <w:kern w:val="0"/>
+          <w:sz w:val="38"/>
+          <w:szCs w:val="38"/>
+          <w:lang w:val="en-US" w:eastAsia="pt-BR"/>
+          <w14:ligatures w14:val="none"/>
+        </w:rPr>
+        <w:t>0</w:t>
+      </w:r>
+      <w:r>
+        <w:rPr>
+          <w:rFonts w:ascii="Consolas" w:eastAsia="Times New Roman" w:hAnsi="Consolas" w:cs="Times New Roman"/>
+          <w:color w:val="CCCCCC"/>
+          <w:kern w:val="0"/>
+          <w:sz w:val="38"/>
+          <w:szCs w:val="38"/>
+          <w:lang w:val="en-US" w:eastAsia="pt-BR"/>
+          <w14:ligatures w14:val="none"/>
+        </w:rPr>
+        <w:t>;</w:t>
+      </w:r>
+      <w:proofErr w:type="gramEnd"/>
+    </w:p>
+    <w:p>
+      <w:pPr>
+        <w:shd w:val="clear" w:color="auto" w:fill="1F1F1F"/>
+        <w:spacing w:after="0" w:line="510" w:lineRule="atLeast"/>
+        <w:rPr>
+          <w:rFonts w:ascii="Consolas" w:eastAsia="Times New Roman" w:hAnsi="Consolas" w:cs="Times New Roman"/>
+          <w:color w:val="CCCCCC"/>
+          <w:kern w:val="0"/>
+          <w:sz w:val="38"/>
+          <w:szCs w:val="38"/>
+          <w:lang w:val="en-US" w:eastAsia="pt-BR"/>
+          <w14:ligatures w14:val="none"/>
+        </w:rPr>
+      </w:pPr>
+      <w:r>
+        <w:rPr>
+          <w:rFonts w:ascii="Consolas" w:eastAsia="Times New Roman" w:hAnsi="Consolas" w:cs="Times New Roman"/>
+          <w:color w:val="CCCCCC"/>
+          <w:kern w:val="0"/>
+          <w:sz w:val="38"/>
+          <w:szCs w:val="38"/>
+          <w:lang w:val="en-US" w:eastAsia="pt-BR"/>
+          <w14:ligatures w14:val="none"/>
+        </w:rPr>
+        <w:t>}</w:t>
+      </w:r>
+    </w:p>
+    <w:p>
+      <w:pPr>
+        <w:shd w:val="clear" w:color="auto" w:fill="1F1F1F"/>
+        <w:spacing w:after="0" w:line="510" w:lineRule="atLeast"/>
+        <w:rPr>
+          <w:rFonts w:ascii="Consolas" w:eastAsia="Times New Roman" w:hAnsi="Consolas" w:cs="Times New Roman"/>
+          <w:color w:val="CCCCCC"/>
+          <w:kern w:val="0"/>
+          <w:sz w:val="38"/>
+          <w:szCs w:val="38"/>
+          <w:lang w:val="en-US" w:eastAsia="pt-BR"/>
+          <w14:ligatures w14:val="none"/>
+        </w:rPr>
+      </w:pPr>
+    </w:p>
+    <w:p>
+      <w:pPr>
+        <w:shd w:val="clear" w:color="auto" w:fill="1F1F1F"/>
+        <w:spacing w:after="0" w:line="510" w:lineRule="atLeast"/>
+        <w:rPr>
+          <w:rFonts w:ascii="Consolas" w:eastAsia="Times New Roman" w:hAnsi="Consolas" w:cs="Times New Roman"/>
+          <w:color w:val="CCCCCC"/>
+          <w:kern w:val="0"/>
+          <w:sz w:val="38"/>
+          <w:szCs w:val="38"/>
+          <w:lang w:val="en-US" w:eastAsia="pt-BR"/>
+          <w14:ligatures w14:val="none"/>
+        </w:rPr>
+      </w:pPr>
+      <w:r>
+        <w:rPr>
+          <w:rFonts w:ascii="Consolas" w:eastAsia="Times New Roman" w:hAnsi="Consolas" w:cs="Times New Roman"/>
+          <w:color w:val="569CD6"/>
+          <w:kern w:val="0"/>
+          <w:sz w:val="38"/>
+          <w:szCs w:val="38"/>
+          <w:lang w:val="en-US" w:eastAsia="pt-BR"/>
+          <w14:ligatures w14:val="none"/>
+        </w:rPr>
+        <w:t>void</w:t>
+      </w:r>
+      <w:r>
+        <w:rPr>
+          <w:rFonts w:ascii="Consolas" w:eastAsia="Times New Roman" w:hAnsi="Consolas" w:cs="Times New Roman"/>
+          <w:color w:val="CCCCCC"/>
+          <w:kern w:val="0"/>
+          <w:sz w:val="38"/>
+          <w:szCs w:val="38"/>
+          <w:lang w:val="en-US" w:eastAsia="pt-BR"/>
+          <w14:ligatures w14:val="none"/>
+        </w:rPr>
+        <w:t xml:space="preserve"> </w:t>
+      </w:r>
+      <w:proofErr w:type="gramStart"/>
+      <w:r>
+        <w:rPr>
+          <w:rFonts w:ascii="Consolas" w:eastAsia="Times New Roman" w:hAnsi="Consolas" w:cs="Times New Roman"/>
+          <w:color w:val="DCDCAA"/>
+          <w:kern w:val="0"/>
+          <w:sz w:val="38"/>
+          <w:szCs w:val="38"/>
+          <w:lang w:val="en-US" w:eastAsia="pt-BR"/>
+          <w14:ligatures w14:val="none"/>
+        </w:rPr>
+        <w:t>main</w:t>
+      </w:r>
+      <w:r>
+        <w:rPr>
+          <w:rFonts w:ascii="Consolas" w:eastAsia="Times New Roman" w:hAnsi="Consolas" w:cs="Times New Roman"/>
+          <w:color w:val="CCCCCC"/>
+          <w:kern w:val="0"/>
+          <w:sz w:val="38"/>
+          <w:szCs w:val="38"/>
+          <w:lang w:val="en-US" w:eastAsia="pt-BR"/>
+          <w14:ligatures w14:val="none"/>
+        </w:rPr>
+        <w:t>(</w:t>
+      </w:r>
+      <w:proofErr w:type="gramEnd"/>
+      <w:r>
+        <w:rPr>
+          <w:rFonts w:ascii="Consolas" w:eastAsia="Times New Roman" w:hAnsi="Consolas" w:cs="Times New Roman"/>
+          <w:color w:val="CCCCCC"/>
+          <w:kern w:val="0"/>
+          <w:sz w:val="38"/>
+          <w:szCs w:val="38"/>
+          <w:lang w:val="en-US" w:eastAsia="pt-BR"/>
+          <w14:ligatures w14:val="none"/>
+        </w:rPr>
+        <w:t>) {</w:t>
+      </w:r>
+    </w:p>
+    <w:p>
+      <w:pPr>
+        <w:shd w:val="clear" w:color="auto" w:fill="1F1F1F"/>
+        <w:spacing w:after="0" w:line="510" w:lineRule="atLeast"/>
+        <w:rPr>
+          <w:rFonts w:ascii="Consolas" w:eastAsia="Times New Roman" w:hAnsi="Consolas" w:cs="Times New Roman"/>
+          <w:color w:val="CCCCCC"/>
+          <w:kern w:val="0"/>
+          <w:sz w:val="38"/>
+          <w:szCs w:val="38"/>
+          <w:lang w:val="en-US" w:eastAsia="pt-BR"/>
+          <w14:ligatures w14:val="none"/>
+        </w:rPr>
+      </w:pPr>
+      <w:r>
+        <w:rPr>
+          <w:rFonts w:ascii="Consolas" w:eastAsia="Times New Roman" w:hAnsi="Consolas" w:cs="Times New Roman"/>
+          <w:color w:val="CCCCCC"/>
+          <w:kern w:val="0"/>
+          <w:sz w:val="38"/>
+          <w:szCs w:val="38"/>
+          <w:lang w:val="en-US" w:eastAsia="pt-BR"/>
+          <w14:ligatures w14:val="none"/>
+        </w:rPr>
+        <w:t xml:space="preserve">  </w:t>
+      </w:r>
+      <w:r>
+        <w:rPr>
+          <w:rFonts w:ascii="Consolas" w:eastAsia="Times New Roman" w:hAnsi="Consolas" w:cs="Times New Roman"/>
+          <w:color w:val="4EC9B0"/>
+          <w:kern w:val="0"/>
+          <w:sz w:val="38"/>
+          <w:szCs w:val="38"/>
+          <w:lang w:val="en-US" w:eastAsia="pt-BR"/>
+          <w14:ligatures w14:val="none"/>
+        </w:rPr>
+        <w:t>List</w:t>
+      </w:r>
+      <w:r>
+        <w:rPr>
+          <w:rFonts w:ascii="Consolas" w:eastAsia="Times New Roman" w:hAnsi="Consolas" w:cs="Times New Roman"/>
+          <w:color w:val="CCCCCC"/>
+          <w:kern w:val="0"/>
+          <w:sz w:val="38"/>
+          <w:szCs w:val="38"/>
+          <w:lang w:val="en-US" w:eastAsia="pt-BR"/>
+          <w14:ligatures w14:val="none"/>
+        </w:rPr>
+        <w:t>&lt;</w:t>
+      </w:r>
+      <w:r>
+        <w:rPr>
+          <w:rFonts w:ascii="Consolas" w:eastAsia="Times New Roman" w:hAnsi="Consolas" w:cs="Times New Roman"/>
+          <w:color w:val="4EC9B0"/>
+          <w:kern w:val="0"/>
+          <w:sz w:val="38"/>
+          <w:szCs w:val="38"/>
+          <w:lang w:val="en-US" w:eastAsia="pt-BR"/>
+          <w14:ligatures w14:val="none"/>
+        </w:rPr>
+        <w:t>int</w:t>
+      </w:r>
+      <w:r>
+        <w:rPr>
+          <w:rFonts w:ascii="Consolas" w:eastAsia="Times New Roman" w:hAnsi="Consolas" w:cs="Times New Roman"/>
+          <w:color w:val="CCCCCC"/>
+          <w:kern w:val="0"/>
+          <w:sz w:val="38"/>
+          <w:szCs w:val="38"/>
+          <w:lang w:val="en-US" w:eastAsia="pt-BR"/>
+          <w14:ligatures w14:val="none"/>
+        </w:rPr>
+        <w:t xml:space="preserve">&gt; </w:t>
+      </w:r>
+      <w:proofErr w:type="spellStart"/>
+      <w:r>
+        <w:rPr>
+          <w:rFonts w:ascii="Consolas" w:eastAsia="Times New Roman" w:hAnsi="Consolas" w:cs="Times New Roman"/>
+          <w:color w:val="CCCCCC"/>
+          <w:kern w:val="0"/>
+          <w:sz w:val="38"/>
+          <w:szCs w:val="38"/>
+          <w:lang w:val="en-US" w:eastAsia="pt-BR"/>
+          <w14:ligatures w14:val="none"/>
+        </w:rPr>
+        <w:t>numeros</w:t>
+      </w:r>
+      <w:proofErr w:type="spellEnd"/>
+      <w:r>
+        <w:rPr>
+          <w:rFonts w:ascii="Consolas" w:eastAsia="Times New Roman" w:hAnsi="Consolas" w:cs="Times New Roman"/>
+          <w:color w:val="CCCCCC"/>
+          <w:kern w:val="0"/>
+          <w:sz w:val="38"/>
+          <w:szCs w:val="38"/>
+          <w:lang w:val="en-US" w:eastAsia="pt-BR"/>
+          <w14:ligatures w14:val="none"/>
+        </w:rPr>
+        <w:t xml:space="preserve"> </w:t>
+      </w:r>
+      <w:r>
+        <w:rPr>
+          <w:rFonts w:ascii="Consolas" w:eastAsia="Times New Roman" w:hAnsi="Consolas" w:cs="Times New Roman"/>
+          <w:color w:val="D4D4D4"/>
+          <w:kern w:val="0"/>
+          <w:sz w:val="38"/>
+          <w:szCs w:val="38"/>
+          <w:lang w:val="en-US" w:eastAsia="pt-BR"/>
+          <w14:ligatures w14:val="none"/>
+        </w:rPr>
+        <w:t>=</w:t>
+      </w:r>
+      <w:r>
+        <w:rPr>
+          <w:rFonts w:ascii="Consolas" w:eastAsia="Times New Roman" w:hAnsi="Consolas" w:cs="Times New Roman"/>
+          <w:color w:val="CCCCCC"/>
+          <w:kern w:val="0"/>
+          <w:sz w:val="38"/>
+          <w:szCs w:val="38"/>
+          <w:lang w:val="en-US" w:eastAsia="pt-BR"/>
+          <w14:ligatures w14:val="none"/>
+        </w:rPr>
+        <w:t xml:space="preserve"> [</w:t>
+      </w:r>
+      <w:r>
+        <w:rPr>
+          <w:rFonts w:ascii="Consolas" w:eastAsia="Times New Roman" w:hAnsi="Consolas" w:cs="Times New Roman"/>
+          <w:color w:val="B5CEA8"/>
+          <w:kern w:val="0"/>
+          <w:sz w:val="38"/>
+          <w:szCs w:val="38"/>
+          <w:lang w:val="en-US" w:eastAsia="pt-BR"/>
+          <w14:ligatures w14:val="none"/>
+        </w:rPr>
+        <w:t>1</w:t>
+      </w:r>
+      <w:r>
+        <w:rPr>
+          <w:rFonts w:ascii="Consolas" w:eastAsia="Times New Roman" w:hAnsi="Consolas" w:cs="Times New Roman"/>
+          <w:color w:val="CCCCCC"/>
+          <w:kern w:val="0"/>
+          <w:sz w:val="38"/>
+          <w:szCs w:val="38"/>
+          <w:lang w:val="en-US" w:eastAsia="pt-BR"/>
+          <w14:ligatures w14:val="none"/>
+        </w:rPr>
+        <w:t xml:space="preserve">, </w:t>
+      </w:r>
+      <w:r>
+        <w:rPr>
+          <w:rFonts w:ascii="Consolas" w:eastAsia="Times New Roman" w:hAnsi="Consolas" w:cs="Times New Roman"/>
+          <w:color w:val="B5CEA8"/>
+          <w:kern w:val="0"/>
+          <w:sz w:val="38"/>
+          <w:szCs w:val="38"/>
+          <w:lang w:val="en-US" w:eastAsia="pt-BR"/>
+          <w14:ligatures w14:val="none"/>
+        </w:rPr>
+        <w:t>2</w:t>
+      </w:r>
+      <w:r>
+        <w:rPr>
+          <w:rFonts w:ascii="Consolas" w:eastAsia="Times New Roman" w:hAnsi="Consolas" w:cs="Times New Roman"/>
+          <w:color w:val="CCCCCC"/>
+          <w:kern w:val="0"/>
+          <w:sz w:val="38"/>
+          <w:szCs w:val="38"/>
+          <w:lang w:val="en-US" w:eastAsia="pt-BR"/>
+          <w14:ligatures w14:val="none"/>
+        </w:rPr>
+        <w:t xml:space="preserve">, </w:t>
+      </w:r>
+      <w:r>
+        <w:rPr>
+          <w:rFonts w:ascii="Consolas" w:eastAsia="Times New Roman" w:hAnsi="Consolas" w:cs="Times New Roman"/>
+          <w:color w:val="B5CEA8"/>
+          <w:kern w:val="0"/>
+          <w:sz w:val="38"/>
+          <w:szCs w:val="38"/>
+          <w:lang w:val="en-US" w:eastAsia="pt-BR"/>
+          <w14:ligatures w14:val="none"/>
+        </w:rPr>
+        <w:t>3</w:t>
+      </w:r>
+      <w:r>
+        <w:rPr>
+          <w:rFonts w:ascii="Consolas" w:eastAsia="Times New Roman" w:hAnsi="Consolas" w:cs="Times New Roman"/>
+          <w:color w:val="CCCCCC"/>
+          <w:kern w:val="0"/>
+          <w:sz w:val="38"/>
+          <w:szCs w:val="38"/>
+          <w:lang w:val="en-US" w:eastAsia="pt-BR"/>
+          <w14:ligatures w14:val="none"/>
+        </w:rPr>
+        <w:t xml:space="preserve">, </w:t>
+      </w:r>
+      <w:r>
+        <w:rPr>
+          <w:rFonts w:ascii="Consolas" w:eastAsia="Times New Roman" w:hAnsi="Consolas" w:cs="Times New Roman"/>
+          <w:color w:val="B5CEA8"/>
+          <w:kern w:val="0"/>
+          <w:sz w:val="38"/>
+          <w:szCs w:val="38"/>
+          <w:lang w:val="en-US" w:eastAsia="pt-BR"/>
+          <w14:ligatures w14:val="none"/>
+        </w:rPr>
+        <w:t>4</w:t>
+      </w:r>
+      <w:r>
+        <w:rPr>
+          <w:rFonts w:ascii="Consolas" w:eastAsia="Times New Roman" w:hAnsi="Consolas" w:cs="Times New Roman"/>
+          <w:color w:val="CCCCCC"/>
+          <w:kern w:val="0"/>
+          <w:sz w:val="38"/>
+          <w:szCs w:val="38"/>
+          <w:lang w:val="en-US" w:eastAsia="pt-BR"/>
+          <w14:ligatures w14:val="none"/>
+        </w:rPr>
+        <w:t xml:space="preserve">, </w:t>
+      </w:r>
+      <w:r>
+        <w:rPr>
+          <w:rFonts w:ascii="Consolas" w:eastAsia="Times New Roman" w:hAnsi="Consolas" w:cs="Times New Roman"/>
+          <w:color w:val="B5CEA8"/>
+          <w:kern w:val="0"/>
+          <w:sz w:val="38"/>
+          <w:szCs w:val="38"/>
+          <w:lang w:val="en-US" w:eastAsia="pt-BR"/>
+          <w14:ligatures w14:val="none"/>
+        </w:rPr>
+        <w:t>5</w:t>
+      </w:r>
+      <w:r>
+        <w:rPr>
+          <w:rFonts w:ascii="Consolas" w:eastAsia="Times New Roman" w:hAnsi="Consolas" w:cs="Times New Roman"/>
+          <w:color w:val="CCCCCC"/>
+          <w:kern w:val="0"/>
+          <w:sz w:val="38"/>
+          <w:szCs w:val="38"/>
+          <w:lang w:val="en-US" w:eastAsia="pt-BR"/>
+          <w14:ligatures w14:val="none"/>
+        </w:rPr>
+        <w:t xml:space="preserve">, </w:t>
+      </w:r>
+      <w:r>
+        <w:rPr>
+          <w:rFonts w:ascii="Consolas" w:eastAsia="Times New Roman" w:hAnsi="Consolas" w:cs="Times New Roman"/>
+          <w:color w:val="B5CEA8"/>
+          <w:kern w:val="0"/>
+          <w:sz w:val="38"/>
+          <w:szCs w:val="38"/>
+          <w:lang w:val="en-US" w:eastAsia="pt-BR"/>
+          <w14:ligatures w14:val="none"/>
+        </w:rPr>
+        <w:t>6</w:t>
+      </w:r>
+      <w:r>
+        <w:rPr>
+          <w:rFonts w:ascii="Consolas" w:eastAsia="Times New Roman" w:hAnsi="Consolas" w:cs="Times New Roman"/>
+          <w:color w:val="CCCCCC"/>
+          <w:kern w:val="0"/>
+          <w:sz w:val="38"/>
+          <w:szCs w:val="38"/>
+          <w:lang w:val="en-US" w:eastAsia="pt-BR"/>
+          <w14:ligatures w14:val="none"/>
+        </w:rPr>
+        <w:t xml:space="preserve">, </w:t>
+      </w:r>
+      <w:r>
+        <w:rPr>
+          <w:rFonts w:ascii="Consolas" w:eastAsia="Times New Roman" w:hAnsi="Consolas" w:cs="Times New Roman"/>
+          <w:color w:val="B5CEA8"/>
+          <w:kern w:val="0"/>
+          <w:sz w:val="38"/>
+          <w:szCs w:val="38"/>
+          <w:lang w:val="en-US" w:eastAsia="pt-BR"/>
+          <w14:ligatures w14:val="none"/>
+        </w:rPr>
+        <w:t>7</w:t>
+      </w:r>
+      <w:r>
+        <w:rPr>
+          <w:rFonts w:ascii="Consolas" w:eastAsia="Times New Roman" w:hAnsi="Consolas" w:cs="Times New Roman"/>
+          <w:color w:val="CCCCCC"/>
+          <w:kern w:val="0"/>
+          <w:sz w:val="38"/>
+          <w:szCs w:val="38"/>
+          <w:lang w:val="en-US" w:eastAsia="pt-BR"/>
+          <w14:ligatures w14:val="none"/>
+        </w:rPr>
+        <w:t xml:space="preserve">, </w:t>
+      </w:r>
+      <w:r>
+        <w:rPr>
+          <w:rFonts w:ascii="Consolas" w:eastAsia="Times New Roman" w:hAnsi="Consolas" w:cs="Times New Roman"/>
+          <w:color w:val="B5CEA8"/>
+          <w:kern w:val="0"/>
+          <w:sz w:val="38"/>
+          <w:szCs w:val="38"/>
+          <w:lang w:val="en-US" w:eastAsia="pt-BR"/>
+          <w14:ligatures w14:val="none"/>
+        </w:rPr>
+        <w:t>8</w:t>
+      </w:r>
+      <w:proofErr w:type="gramStart"/>
+      <w:r>
+        <w:rPr>
+          <w:rFonts w:ascii="Consolas" w:eastAsia="Times New Roman" w:hAnsi="Consolas" w:cs="Times New Roman"/>
+          <w:color w:val="CCCCCC"/>
+          <w:kern w:val="0"/>
+          <w:sz w:val="38"/>
+          <w:szCs w:val="38"/>
+          <w:lang w:val="en-US" w:eastAsia="pt-BR"/>
+          <w14:ligatures w14:val="none"/>
+        </w:rPr>
+        <w:t>];</w:t>
+      </w:r>
+      <w:proofErr w:type="gramEnd"/>
+    </w:p>
+    <w:p>
+      <w:pPr>
+        <w:shd w:val="clear" w:color="auto" w:fill="1F1F1F"/>
+        <w:spacing w:after="0" w:line="510" w:lineRule="atLeast"/>
+        <w:rPr>
+          <w:rFonts w:ascii="Consolas" w:eastAsia="Times New Roman" w:hAnsi="Consolas" w:cs="Times New Roman"/>
+          <w:color w:val="CCCCCC"/>
+          <w:kern w:val="0"/>
+          <w:sz w:val="38"/>
+          <w:szCs w:val="38"/>
+          <w:lang w:val="en-US" w:eastAsia="pt-BR"/>
+          <w14:ligatures w14:val="none"/>
+        </w:rPr>
+      </w:pPr>
+    </w:p>
+    <w:p>
+      <w:pPr>
+        <w:shd w:val="clear" w:color="auto" w:fill="1F1F1F"/>
+        <w:spacing w:after="0" w:line="510" w:lineRule="atLeast"/>
+        <w:rPr>
+          <w:rFonts w:ascii="Consolas" w:eastAsia="Times New Roman" w:hAnsi="Consolas" w:cs="Times New Roman"/>
+          <w:color w:val="CCCCCC"/>
+          <w:kern w:val="0"/>
+          <w:sz w:val="38"/>
+          <w:szCs w:val="38"/>
+          <w:lang w:eastAsia="pt-BR"/>
+          <w14:ligatures w14:val="none"/>
+        </w:rPr>
+      </w:pPr>
+      <w:r>
+        <w:rPr>
+          <w:rFonts w:ascii="Consolas" w:eastAsia="Times New Roman" w:hAnsi="Consolas" w:cs="Times New Roman"/>
+          <w:color w:val="CCCCCC"/>
+          <w:kern w:val="0"/>
+          <w:sz w:val="38"/>
+          <w:szCs w:val="38"/>
+          <w:lang w:val="en-US" w:eastAsia="pt-BR"/>
+          <w14:ligatures w14:val="none"/>
+        </w:rPr>
+        <w:t xml:space="preserve">  </w:t>
+      </w:r>
+      <w:r>
+        <w:rPr>
+          <w:rFonts w:ascii="Consolas" w:eastAsia="Times New Roman" w:hAnsi="Consolas" w:cs="Times New Roman"/>
+          <w:color w:val="6A9955"/>
+          <w:kern w:val="0"/>
+          <w:sz w:val="38"/>
+          <w:szCs w:val="38"/>
+          <w:lang w:eastAsia="pt-BR"/>
+          <w14:ligatures w14:val="none"/>
+        </w:rPr>
+        <w:t>// Passando a função '</w:t>
+      </w:r>
+      <w:proofErr w:type="spellStart"/>
+      <w:r>
+        <w:rPr>
+          <w:rFonts w:ascii="Consolas" w:eastAsia="Times New Roman" w:hAnsi="Consolas" w:cs="Times New Roman"/>
+          <w:color w:val="6A9955"/>
+          <w:kern w:val="0"/>
+          <w:sz w:val="38"/>
+          <w:szCs w:val="38"/>
+          <w:lang w:eastAsia="pt-BR"/>
+          <w14:ligatures w14:val="none"/>
+        </w:rPr>
+        <w:t>ehPar</w:t>
+      </w:r>
+      <w:proofErr w:type="spellEnd"/>
+      <w:r>
+        <w:rPr>
+          <w:rFonts w:ascii="Consolas" w:eastAsia="Times New Roman" w:hAnsi="Consolas" w:cs="Times New Roman"/>
+          <w:color w:val="6A9955"/>
+          <w:kern w:val="0"/>
+          <w:sz w:val="38"/>
+          <w:szCs w:val="38"/>
+          <w:lang w:eastAsia="pt-BR"/>
+          <w14:ligatures w14:val="none"/>
+        </w:rPr>
+        <w:t>' como argumento para '</w:t>
+      </w:r>
+      <w:proofErr w:type="spellStart"/>
+      <w:r>
+        <w:rPr>
+          <w:rFonts w:ascii="Consolas" w:eastAsia="Times New Roman" w:hAnsi="Consolas" w:cs="Times New Roman"/>
+          <w:color w:val="6A9955"/>
+          <w:kern w:val="0"/>
+          <w:sz w:val="38"/>
+          <w:szCs w:val="38"/>
+          <w:lang w:eastAsia="pt-BR"/>
+          <w14:ligatures w14:val="none"/>
+        </w:rPr>
+        <w:t>filtrarLista</w:t>
+      </w:r>
+      <w:proofErr w:type="spellEnd"/>
+      <w:r>
+        <w:rPr>
+          <w:rFonts w:ascii="Consolas" w:eastAsia="Times New Roman" w:hAnsi="Consolas" w:cs="Times New Roman"/>
+          <w:color w:val="6A9955"/>
+          <w:kern w:val="0"/>
+          <w:sz w:val="38"/>
+          <w:szCs w:val="38"/>
+          <w:lang w:eastAsia="pt-BR"/>
+          <w14:ligatures w14:val="none"/>
+        </w:rPr>
+        <w:t>'</w:t>
+      </w:r>
+    </w:p>
+    <w:p>
+      <w:pPr>
+        <w:shd w:val="clear" w:color="auto" w:fill="1F1F1F"/>
+        <w:spacing w:after="0" w:line="510" w:lineRule="atLeast"/>
+        <w:rPr>
+          <w:rFonts w:ascii="Consolas" w:eastAsia="Times New Roman" w:hAnsi="Consolas" w:cs="Times New Roman"/>
+          <w:color w:val="CCCCCC"/>
+          <w:kern w:val="0"/>
+          <w:sz w:val="38"/>
+          <w:szCs w:val="38"/>
+          <w:lang w:eastAsia="pt-BR"/>
+          <w14:ligatures w14:val="none"/>
+        </w:rPr>
+      </w:pPr>
+      <w:r>
+        <w:rPr>
+          <w:rFonts w:ascii="Consolas" w:eastAsia="Times New Roman" w:hAnsi="Consolas" w:cs="Times New Roman"/>
+          <w:color w:val="CCCCCC"/>
+          <w:kern w:val="0"/>
+          <w:sz w:val="38"/>
+          <w:szCs w:val="38"/>
+          <w:lang w:eastAsia="pt-BR"/>
+          <w14:ligatures w14:val="none"/>
+        </w:rPr>
+        <w:t xml:space="preserve">  </w:t>
+      </w:r>
+      <w:proofErr w:type="spellStart"/>
+      <w:r>
+        <w:rPr>
+          <w:rFonts w:ascii="Consolas" w:eastAsia="Times New Roman" w:hAnsi="Consolas" w:cs="Times New Roman"/>
+          <w:color w:val="4EC9B0"/>
+          <w:kern w:val="0"/>
+          <w:sz w:val="38"/>
+          <w:szCs w:val="38"/>
+          <w:lang w:eastAsia="pt-BR"/>
+          <w14:ligatures w14:val="none"/>
+        </w:rPr>
+        <w:t>List</w:t>
+      </w:r>
+      <w:proofErr w:type="spellEnd"/>
+      <w:r>
+        <w:rPr>
+          <w:rFonts w:ascii="Consolas" w:eastAsia="Times New Roman" w:hAnsi="Consolas" w:cs="Times New Roman"/>
+          <w:color w:val="CCCCCC"/>
+          <w:kern w:val="0"/>
+          <w:sz w:val="38"/>
+          <w:szCs w:val="38"/>
+          <w:lang w:eastAsia="pt-BR"/>
+          <w14:ligatures w14:val="none"/>
+        </w:rPr>
+        <w:t>&lt;</w:t>
+      </w:r>
+      <w:proofErr w:type="spellStart"/>
+      <w:r>
+        <w:rPr>
+          <w:rFonts w:ascii="Consolas" w:eastAsia="Times New Roman" w:hAnsi="Consolas" w:cs="Times New Roman"/>
+          <w:color w:val="4EC9B0"/>
+          <w:kern w:val="0"/>
+          <w:sz w:val="38"/>
+          <w:szCs w:val="38"/>
+          <w:lang w:eastAsia="pt-BR"/>
+          <w14:ligatures w14:val="none"/>
+        </w:rPr>
+        <w:t>int</w:t>
+      </w:r>
+      <w:proofErr w:type="spellEnd"/>
+      <w:r>
+        <w:rPr>
+          <w:rFonts w:ascii="Consolas" w:eastAsia="Times New Roman" w:hAnsi="Consolas" w:cs="Times New Roman"/>
+          <w:color w:val="CCCCCC"/>
+          <w:kern w:val="0"/>
+          <w:sz w:val="38"/>
+          <w:szCs w:val="38"/>
+          <w:lang w:eastAsia="pt-BR"/>
+          <w14:ligatures w14:val="none"/>
+        </w:rPr>
+        <w:t xml:space="preserve">&gt; </w:t>
+      </w:r>
+      <w:proofErr w:type="spellStart"/>
+      <w:r>
+        <w:rPr>
+          <w:rFonts w:ascii="Consolas" w:eastAsia="Times New Roman" w:hAnsi="Consolas" w:cs="Times New Roman"/>
+          <w:color w:val="CCCCCC"/>
+          <w:kern w:val="0"/>
+          <w:sz w:val="38"/>
+          <w:szCs w:val="38"/>
+          <w:lang w:eastAsia="pt-BR"/>
+          <w14:ligatures w14:val="none"/>
+        </w:rPr>
+        <w:t>numerosPares</w:t>
+      </w:r>
+      <w:proofErr w:type="spellEnd"/>
+      <w:r>
+        <w:rPr>
+          <w:rFonts w:ascii="Consolas" w:eastAsia="Times New Roman" w:hAnsi="Consolas" w:cs="Times New Roman"/>
+          <w:color w:val="CCCCCC"/>
+          <w:kern w:val="0"/>
+          <w:sz w:val="38"/>
+          <w:szCs w:val="38"/>
+          <w:lang w:eastAsia="pt-BR"/>
+          <w14:ligatures w14:val="none"/>
+        </w:rPr>
+        <w:t xml:space="preserve"> </w:t>
+      </w:r>
+      <w:r>
+        <w:rPr>
+          <w:rFonts w:ascii="Consolas" w:eastAsia="Times New Roman" w:hAnsi="Consolas" w:cs="Times New Roman"/>
+          <w:color w:val="D4D4D4"/>
+          <w:kern w:val="0"/>
+          <w:sz w:val="38"/>
+          <w:szCs w:val="38"/>
+          <w:lang w:eastAsia="pt-BR"/>
+          <w14:ligatures w14:val="none"/>
+        </w:rPr>
+        <w:t>=</w:t>
+      </w:r>
+      <w:r>
+        <w:rPr>
+          <w:rFonts w:ascii="Consolas" w:eastAsia="Times New Roman" w:hAnsi="Consolas" w:cs="Times New Roman"/>
+          <w:color w:val="CCCCCC"/>
+          <w:kern w:val="0"/>
+          <w:sz w:val="38"/>
+          <w:szCs w:val="38"/>
+          <w:lang w:eastAsia="pt-BR"/>
+          <w14:ligatures w14:val="none"/>
+        </w:rPr>
+        <w:t xml:space="preserve"> </w:t>
+      </w:r>
+      <w:proofErr w:type="spellStart"/>
+      <w:proofErr w:type="gramStart"/>
+      <w:r>
+        <w:rPr>
+          <w:rFonts w:ascii="Consolas" w:eastAsia="Times New Roman" w:hAnsi="Consolas" w:cs="Times New Roman"/>
+          <w:color w:val="DCDCAA"/>
+          <w:kern w:val="0"/>
+          <w:sz w:val="38"/>
+          <w:szCs w:val="38"/>
+          <w:lang w:eastAsia="pt-BR"/>
+          <w14:ligatures w14:val="none"/>
+        </w:rPr>
+        <w:t>filtrarLista</w:t>
+      </w:r>
+      <w:proofErr w:type="spellEnd"/>
+      <w:r>
+        <w:rPr>
+          <w:rFonts w:ascii="Consolas" w:eastAsia="Times New Roman" w:hAnsi="Consolas" w:cs="Times New Roman"/>
+          <w:color w:val="CCCCCC"/>
+          <w:kern w:val="0"/>
+          <w:sz w:val="38"/>
+          <w:szCs w:val="38"/>
+          <w:lang w:eastAsia="pt-BR"/>
+          <w14:ligatures w14:val="none"/>
+        </w:rPr>
+        <w:t>(</w:t>
+      </w:r>
+      <w:proofErr w:type="spellStart"/>
+      <w:proofErr w:type="gramEnd"/>
+      <w:r>
+        <w:rPr>
+          <w:rFonts w:ascii="Consolas" w:eastAsia="Times New Roman" w:hAnsi="Consolas" w:cs="Times New Roman"/>
+          <w:color w:val="CCCCCC"/>
+          <w:kern w:val="0"/>
+          <w:sz w:val="38"/>
+          <w:szCs w:val="38"/>
+          <w:lang w:eastAsia="pt-BR"/>
+          <w14:ligatures w14:val="none"/>
+        </w:rPr>
+        <w:t>numeros</w:t>
+      </w:r>
+      <w:proofErr w:type="spellEnd"/>
+      <w:r>
+        <w:rPr>
+          <w:rFonts w:ascii="Consolas" w:eastAsia="Times New Roman" w:hAnsi="Consolas" w:cs="Times New Roman"/>
+          <w:color w:val="CCCCCC"/>
+          <w:kern w:val="0"/>
+          <w:sz w:val="38"/>
+          <w:szCs w:val="38"/>
+          <w:lang w:eastAsia="pt-BR"/>
+          <w14:ligatures w14:val="none"/>
+        </w:rPr>
+        <w:t xml:space="preserve">, </w:t>
+      </w:r>
+      <w:proofErr w:type="spellStart"/>
+      <w:r>
+        <w:rPr>
+          <w:rFonts w:ascii="Consolas" w:eastAsia="Times New Roman" w:hAnsi="Consolas" w:cs="Times New Roman"/>
+          <w:color w:val="CCCCCC"/>
+          <w:kern w:val="0"/>
+          <w:sz w:val="38"/>
+          <w:szCs w:val="38"/>
+          <w:lang w:eastAsia="pt-BR"/>
+          <w14:ligatures w14:val="none"/>
+        </w:rPr>
+        <w:t>ehPar</w:t>
+      </w:r>
+      <w:proofErr w:type="spellEnd"/>
+      <w:r>
+        <w:rPr>
+          <w:rFonts w:ascii="Consolas" w:eastAsia="Times New Roman" w:hAnsi="Consolas" w:cs="Times New Roman"/>
+          <w:color w:val="CCCCCC"/>
+          <w:kern w:val="0"/>
+          <w:sz w:val="38"/>
+          <w:szCs w:val="38"/>
+          <w:lang w:eastAsia="pt-BR"/>
+          <w14:ligatures w14:val="none"/>
+        </w:rPr>
+        <w:t>);</w:t>
+      </w:r>
+    </w:p>
+    <w:p>
+      <w:pPr>
+        <w:shd w:val="clear" w:color="auto" w:fill="1F1F1F"/>
+        <w:spacing w:after="0" w:line="510" w:lineRule="atLeast"/>
+        <w:rPr>
+          <w:rFonts w:ascii="Consolas" w:eastAsia="Times New Roman" w:hAnsi="Consolas" w:cs="Times New Roman"/>
+          <w:color w:val="CCCCCC"/>
+          <w:kern w:val="0"/>
+          <w:sz w:val="38"/>
+          <w:szCs w:val="38"/>
+          <w:lang w:eastAsia="pt-BR"/>
+          <w14:ligatures w14:val="none"/>
+        </w:rPr>
+      </w:pPr>
+    </w:p>
+    <w:p>
+      <w:pPr>
+        <w:shd w:val="clear" w:color="auto" w:fill="1F1F1F"/>
+        <w:spacing w:after="0" w:line="510" w:lineRule="atLeast"/>
+        <w:rPr>
+          <w:rFonts w:ascii="Consolas" w:eastAsia="Times New Roman" w:hAnsi="Consolas" w:cs="Times New Roman"/>
+          <w:color w:val="CCCCCC"/>
+          <w:kern w:val="0"/>
+          <w:sz w:val="38"/>
+          <w:szCs w:val="38"/>
+          <w:lang w:eastAsia="pt-BR"/>
+          <w14:ligatures w14:val="none"/>
+        </w:rPr>
+      </w:pPr>
+      <w:r>
+        <w:rPr>
+          <w:rFonts w:ascii="Consolas" w:eastAsia="Times New Roman" w:hAnsi="Consolas" w:cs="Times New Roman"/>
+          <w:color w:val="CCCCCC"/>
+          <w:kern w:val="0"/>
+          <w:sz w:val="38"/>
+          <w:szCs w:val="38"/>
+          <w:lang w:eastAsia="pt-BR"/>
+          <w14:ligatures w14:val="none"/>
+        </w:rPr>
+        <w:t xml:space="preserve">  </w:t>
+      </w:r>
+      <w:proofErr w:type="gramStart"/>
+      <w:r>
+        <w:rPr>
+          <w:rFonts w:ascii="Consolas" w:eastAsia="Times New Roman" w:hAnsi="Consolas" w:cs="Times New Roman"/>
+          <w:color w:val="DCDCAA"/>
+          <w:kern w:val="0"/>
+          <w:sz w:val="38"/>
+          <w:szCs w:val="38"/>
+          <w:lang w:eastAsia="pt-BR"/>
+          <w14:ligatures w14:val="none"/>
+        </w:rPr>
+        <w:t>print</w:t>
+      </w:r>
+      <w:r>
+        <w:rPr>
+          <w:rFonts w:ascii="Consolas" w:eastAsia="Times New Roman" w:hAnsi="Consolas" w:cs="Times New Roman"/>
+          <w:color w:val="CCCCCC"/>
+          <w:kern w:val="0"/>
+          <w:sz w:val="38"/>
+          <w:szCs w:val="38"/>
+          <w:lang w:eastAsia="pt-BR"/>
+          <w14:ligatures w14:val="none"/>
+        </w:rPr>
+        <w:t>(</w:t>
+      </w:r>
+      <w:proofErr w:type="gramEnd"/>
+      <w:r>
+        <w:rPr>
+          <w:rFonts w:ascii="Consolas" w:eastAsia="Times New Roman" w:hAnsi="Consolas" w:cs="Times New Roman"/>
+          <w:color w:val="CE9178"/>
+          <w:kern w:val="0"/>
+          <w:sz w:val="38"/>
+          <w:szCs w:val="38"/>
+          <w:lang w:eastAsia="pt-BR"/>
+          <w14:ligatures w14:val="none"/>
+        </w:rPr>
+        <w:t xml:space="preserve">"Lista original: </w:t>
+      </w:r>
+      <w:r>
+        <w:rPr>
+          <w:rFonts w:ascii="Consolas" w:eastAsia="Times New Roman" w:hAnsi="Consolas" w:cs="Times New Roman"/>
+          <w:color w:val="D4D4D4"/>
+          <w:kern w:val="0"/>
+          <w:sz w:val="38"/>
+          <w:szCs w:val="38"/>
+          <w:lang w:eastAsia="pt-BR"/>
+          <w14:ligatures w14:val="none"/>
+        </w:rPr>
+        <w:t>$</w:t>
+      </w:r>
+      <w:proofErr w:type="spellStart"/>
+      <w:r>
+        <w:rPr>
+          <w:rFonts w:ascii="Consolas" w:eastAsia="Times New Roman" w:hAnsi="Consolas" w:cs="Times New Roman"/>
+          <w:color w:val="9CDCFE"/>
+          <w:kern w:val="0"/>
+          <w:sz w:val="38"/>
+          <w:szCs w:val="38"/>
+          <w:lang w:eastAsia="pt-BR"/>
+          <w14:ligatures w14:val="none"/>
+        </w:rPr>
+        <w:t>numeros</w:t>
+      </w:r>
+      <w:proofErr w:type="spellEnd"/>
+      <w:r>
+        <w:rPr>
+          <w:rFonts w:ascii="Consolas" w:eastAsia="Times New Roman" w:hAnsi="Consolas" w:cs="Times New Roman"/>
+          <w:color w:val="CE9178"/>
+          <w:kern w:val="0"/>
+          <w:sz w:val="38"/>
+          <w:szCs w:val="38"/>
+          <w:lang w:eastAsia="pt-BR"/>
+          <w14:ligatures w14:val="none"/>
+        </w:rPr>
+        <w:t>"</w:t>
+      </w:r>
+      <w:r>
+        <w:rPr>
+          <w:rFonts w:ascii="Consolas" w:eastAsia="Times New Roman" w:hAnsi="Consolas" w:cs="Times New Roman"/>
+          <w:color w:val="CCCCCC"/>
+          <w:kern w:val="0"/>
+          <w:sz w:val="38"/>
+          <w:szCs w:val="38"/>
+          <w:lang w:eastAsia="pt-BR"/>
+          <w14:ligatures w14:val="none"/>
+        </w:rPr>
+        <w:t>);</w:t>
+      </w:r>
+    </w:p>
+    <w:p>
+      <w:pPr>
+        <w:shd w:val="clear" w:color="auto" w:fill="1F1F1F"/>
+        <w:spacing w:after="0" w:line="510" w:lineRule="atLeast"/>
+        <w:rPr>
+          <w:rFonts w:ascii="Consolas" w:eastAsia="Times New Roman" w:hAnsi="Consolas" w:cs="Times New Roman"/>
+          <w:color w:val="CCCCCC"/>
+          <w:kern w:val="0"/>
+          <w:sz w:val="38"/>
+          <w:szCs w:val="38"/>
+          <w:lang w:eastAsia="pt-BR"/>
+          <w14:ligatures w14:val="none"/>
+        </w:rPr>
+      </w:pPr>
+      <w:r>
+        <w:rPr>
+          <w:rFonts w:ascii="Consolas" w:eastAsia="Times New Roman" w:hAnsi="Consolas" w:cs="Times New Roman"/>
+          <w:color w:val="CCCCCC"/>
+          <w:kern w:val="0"/>
+          <w:sz w:val="38"/>
+          <w:szCs w:val="38"/>
+          <w:lang w:eastAsia="pt-BR"/>
+          <w14:ligatures w14:val="none"/>
+        </w:rPr>
+        <w:t xml:space="preserve">  </w:t>
+      </w:r>
+      <w:proofErr w:type="gramStart"/>
+      <w:r>
+        <w:rPr>
+          <w:rFonts w:ascii="Consolas" w:eastAsia="Times New Roman" w:hAnsi="Consolas" w:cs="Times New Roman"/>
+          <w:color w:val="DCDCAA"/>
+          <w:kern w:val="0"/>
+          <w:sz w:val="38"/>
+          <w:szCs w:val="38"/>
+          <w:lang w:eastAsia="pt-BR"/>
+          <w14:ligatures w14:val="none"/>
+        </w:rPr>
+        <w:t>print</w:t>
+      </w:r>
+      <w:r>
+        <w:rPr>
+          <w:rFonts w:ascii="Consolas" w:eastAsia="Times New Roman" w:hAnsi="Consolas" w:cs="Times New Roman"/>
+          <w:color w:val="CCCCCC"/>
+          <w:kern w:val="0"/>
+          <w:sz w:val="38"/>
+          <w:szCs w:val="38"/>
+          <w:lang w:eastAsia="pt-BR"/>
+          <w14:ligatures w14:val="none"/>
+        </w:rPr>
+        <w:t>(</w:t>
+      </w:r>
+      <w:proofErr w:type="gramEnd"/>
+      <w:r>
+        <w:rPr>
+          <w:rFonts w:ascii="Consolas" w:eastAsia="Times New Roman" w:hAnsi="Consolas" w:cs="Times New Roman"/>
+          <w:color w:val="CE9178"/>
+          <w:kern w:val="0"/>
+          <w:sz w:val="38"/>
+          <w:szCs w:val="38"/>
+          <w:lang w:eastAsia="pt-BR"/>
+          <w14:ligatures w14:val="none"/>
+        </w:rPr>
+        <w:t xml:space="preserve">"Lista de números pares: </w:t>
+      </w:r>
+      <w:r>
+        <w:rPr>
+          <w:rFonts w:ascii="Consolas" w:eastAsia="Times New Roman" w:hAnsi="Consolas" w:cs="Times New Roman"/>
+          <w:color w:val="D4D4D4"/>
+          <w:kern w:val="0"/>
+          <w:sz w:val="38"/>
+          <w:szCs w:val="38"/>
+          <w:lang w:eastAsia="pt-BR"/>
+          <w14:ligatures w14:val="none"/>
+        </w:rPr>
+        <w:t>$</w:t>
+      </w:r>
+      <w:proofErr w:type="spellStart"/>
+      <w:r>
+        <w:rPr>
+          <w:rFonts w:ascii="Consolas" w:eastAsia="Times New Roman" w:hAnsi="Consolas" w:cs="Times New Roman"/>
+          <w:color w:val="9CDCFE"/>
+          <w:kern w:val="0"/>
+          <w:sz w:val="38"/>
+          <w:szCs w:val="38"/>
+          <w:lang w:eastAsia="pt-BR"/>
+          <w14:ligatures w14:val="none"/>
+        </w:rPr>
+        <w:t>numerosPares</w:t>
+      </w:r>
+      <w:proofErr w:type="spellEnd"/>
+      <w:r>
+        <w:rPr>
+          <w:rFonts w:ascii="Consolas" w:eastAsia="Times New Roman" w:hAnsi="Consolas" w:cs="Times New Roman"/>
+          <w:color w:val="CE9178"/>
+          <w:kern w:val="0"/>
+          <w:sz w:val="38"/>
+          <w:szCs w:val="38"/>
+          <w:lang w:eastAsia="pt-BR"/>
+          <w14:ligatures w14:val="none"/>
+        </w:rPr>
+        <w:t>"</w:t>
+      </w:r>
+      <w:r>
+        <w:rPr>
+          <w:rFonts w:ascii="Consolas" w:eastAsia="Times New Roman" w:hAnsi="Consolas" w:cs="Times New Roman"/>
+          <w:color w:val="CCCCCC"/>
+          <w:kern w:val="0"/>
+          <w:sz w:val="38"/>
+          <w:szCs w:val="38"/>
+          <w:lang w:eastAsia="pt-BR"/>
+          <w14:ligatures w14:val="none"/>
+        </w:rPr>
+        <w:t>);</w:t>
+      </w:r>
+    </w:p>
+    <w:p>
+      <w:pPr>
+        <w:shd w:val="clear" w:color="auto" w:fill="1F1F1F"/>
+        <w:spacing w:after="0" w:line="510" w:lineRule="atLeast"/>
+        <w:rPr>
+          <w:rFonts w:ascii="Consolas" w:eastAsia="Times New Roman" w:hAnsi="Consolas" w:cs="Times New Roman"/>
+          <w:color w:val="CCCCCC"/>
+          <w:kern w:val="0"/>
+          <w:sz w:val="38"/>
+          <w:szCs w:val="38"/>
+          <w:lang w:eastAsia="pt-BR"/>
+          <w14:ligatures w14:val="none"/>
+        </w:rPr>
+      </w:pPr>
+      <w:r>
+        <w:rPr>
+          <w:rFonts w:ascii="Consolas" w:eastAsia="Times New Roman" w:hAnsi="Consolas" w:cs="Times New Roman"/>
+          <w:color w:val="CCCCCC"/>
+          <w:kern w:val="0"/>
+          <w:sz w:val="38"/>
+          <w:szCs w:val="38"/>
+          <w:lang w:eastAsia="pt-BR"/>
+          <w14:ligatures w14:val="none"/>
+        </w:rPr>
+        <w:t>}</w:t>
+      </w:r>
+    </w:p>
+    <w:p/>
+    <w:p>
+      <w:r>
+        <w:rPr>
+          <w:b/>
+          <w:bCs/>
+        </w:rPr>
+        <w:t>Explicação:</w:t>
+      </w:r>
+      <w:r>
+        <w:t xml:space="preserve"> </w:t>
+      </w:r>
+    </w:p>
+    <w:p>
+      <w:proofErr w:type="spellStart"/>
+      <w:r>
+        <w:rPr>
+          <w:i/>
+          <w:iCs/>
+        </w:rPr>
+        <w:t>filtrarLista</w:t>
+      </w:r>
+      <w:proofErr w:type="spellEnd"/>
+      <w:r>
+        <w:t xml:space="preserve"> é uma </w:t>
+      </w:r>
+      <w:proofErr w:type="spellStart"/>
+      <w:r>
+        <w:rPr>
+          <w:i/>
+          <w:iCs/>
+        </w:rPr>
+        <w:t>higher-order</w:t>
+      </w:r>
+      <w:proofErr w:type="spellEnd"/>
+      <w:r>
+        <w:rPr>
+          <w:i/>
+          <w:iCs/>
+        </w:rPr>
+        <w:t xml:space="preserve"> </w:t>
+      </w:r>
+      <w:proofErr w:type="spellStart"/>
+      <w:r>
+        <w:rPr>
+          <w:i/>
+          <w:iCs/>
+        </w:rPr>
+        <w:t>function</w:t>
+      </w:r>
+      <w:proofErr w:type="spellEnd"/>
+      <w:r>
+        <w:t xml:space="preserve"> porque um de seus parâmetros, </w:t>
+      </w:r>
+      <w:r>
+        <w:rPr>
+          <w:i/>
+          <w:iCs/>
+        </w:rPr>
+        <w:t>teste</w:t>
+      </w:r>
+      <w:r>
+        <w:t xml:space="preserve">, é do tipo </w:t>
+      </w:r>
+      <w:proofErr w:type="spellStart"/>
+      <w:r>
+        <w:rPr>
+          <w:i/>
+          <w:iCs/>
+        </w:rPr>
+        <w:t>Function</w:t>
+      </w:r>
+      <w:proofErr w:type="spellEnd"/>
+      <w:r>
+        <w:t xml:space="preserve">. </w:t>
+      </w:r>
+    </w:p>
+    <w:p>
+      <w:proofErr w:type="gramStart"/>
+      <w:r>
+        <w:t xml:space="preserve">Especificamente,   </w:t>
+      </w:r>
+      <w:proofErr w:type="spellStart"/>
+      <w:proofErr w:type="gramEnd"/>
+      <w:r>
+        <w:rPr>
+          <w:i/>
+          <w:iCs/>
+        </w:rPr>
+        <w:t>bool</w:t>
+      </w:r>
+      <w:proofErr w:type="spellEnd"/>
+      <w:r>
+        <w:rPr>
+          <w:i/>
+          <w:iCs/>
+        </w:rPr>
+        <w:t xml:space="preserve"> </w:t>
+      </w:r>
+      <w:proofErr w:type="spellStart"/>
+      <w:r>
+        <w:rPr>
+          <w:i/>
+          <w:iCs/>
+        </w:rPr>
+        <w:t>Function</w:t>
+      </w:r>
+      <w:proofErr w:type="spellEnd"/>
+      <w:r>
+        <w:rPr>
+          <w:i/>
+          <w:iCs/>
+        </w:rPr>
+        <w:t>(</w:t>
+      </w:r>
+      <w:proofErr w:type="spellStart"/>
+      <w:r>
+        <w:rPr>
+          <w:i/>
+          <w:iCs/>
+        </w:rPr>
+        <w:t>int</w:t>
+      </w:r>
+      <w:proofErr w:type="spellEnd"/>
+      <w:r>
+        <w:rPr>
+          <w:i/>
+          <w:iCs/>
+        </w:rPr>
+        <w:t>)</w:t>
+      </w:r>
+      <w:r>
+        <w:t xml:space="preserve"> define que a função teste deve aceitar um </w:t>
+      </w:r>
+      <w:proofErr w:type="spellStart"/>
+      <w:r>
+        <w:rPr>
+          <w:i/>
+          <w:iCs/>
+        </w:rPr>
+        <w:t>int</w:t>
+      </w:r>
+      <w:proofErr w:type="spellEnd"/>
+      <w:r>
+        <w:t xml:space="preserve"> e retornar um </w:t>
+      </w:r>
+      <w:proofErr w:type="spellStart"/>
+      <w:r>
+        <w:rPr>
+          <w:i/>
+          <w:iCs/>
+        </w:rPr>
+        <w:t>bool</w:t>
+      </w:r>
+      <w:proofErr w:type="spellEnd"/>
+      <w:r>
+        <w:t xml:space="preserve">. Isso permite que a lógica de filtragem seja customizável. Poderíamos passar qualquer outra função de teste (como   </w:t>
+      </w:r>
+    </w:p>
+    <w:p>
+      <w:proofErr w:type="spellStart"/>
+      <w:r>
+        <w:rPr>
+          <w:i/>
+          <w:iCs/>
+        </w:rPr>
+        <w:lastRenderedPageBreak/>
+        <w:t>ehImpar</w:t>
+      </w:r>
+      <w:proofErr w:type="spellEnd"/>
+      <w:r>
+        <w:t xml:space="preserve">, </w:t>
+      </w:r>
+      <w:proofErr w:type="spellStart"/>
+      <w:proofErr w:type="gramStart"/>
+      <w:r>
+        <w:rPr>
+          <w:i/>
+          <w:iCs/>
+        </w:rPr>
+        <w:t>ehMaiorQueCinco</w:t>
+      </w:r>
+      <w:proofErr w:type="spellEnd"/>
+      <w:r>
+        <w:t>, etc.</w:t>
+      </w:r>
+      <w:proofErr w:type="gramEnd"/>
+      <w:r>
+        <w:t xml:space="preserve">) sem alterar a função </w:t>
+      </w:r>
+      <w:proofErr w:type="spellStart"/>
+      <w:r>
+        <w:rPr>
+          <w:i/>
+          <w:iCs/>
+        </w:rPr>
+        <w:t>filtrarLista</w:t>
+      </w:r>
+      <w:proofErr w:type="spellEnd"/>
+      <w:r>
+        <w:t>.</w:t>
+      </w:r>
+    </w:p>
     <w:p/>
     <w:sectPr>
       <w:pgSz w:w="11906" w:h="16838"/>

--- a/Funções em Dart.docx
+++ b/Funções em Dart.docx
@@ -3186,32 +3186,22 @@
           <w:lang w:val="en-US" w:eastAsia="pt-BR"/>
           <w14:ligatures w14:val="none"/>
         </w:rPr>
-        <w:t xml:space="preserve">) =&gt; a * b; [cite: </w:t>
-      </w:r>
-      <w:r>
-        <w:rPr>
-          <w:rFonts w:ascii="Consolas" w:eastAsia="Times New Roman" w:hAnsi="Consolas" w:cs="Times New Roman"/>
-          <w:color w:val="B5CEA8"/>
-          <w:kern w:val="0"/>
-          <w:sz w:val="16"/>
-          <w:szCs w:val="16"/>
-          <w:lang w:val="en-US" w:eastAsia="pt-BR"/>
-          <w14:ligatures w14:val="none"/>
-        </w:rPr>
-        <w:t>49</w:t>
-      </w:r>
-      <w:r>
-        <w:rPr>
-          <w:rFonts w:ascii="Consolas" w:eastAsia="Times New Roman" w:hAnsi="Consolas" w:cs="Times New Roman"/>
-          <w:color w:val="CCCCCC"/>
-          <w:kern w:val="0"/>
-          <w:sz w:val="16"/>
-          <w:szCs w:val="16"/>
-          <w:lang w:val="en-US" w:eastAsia="pt-BR"/>
-          <w14:ligatures w14:val="none"/>
-        </w:rPr>
-        <w:t>]</w:t>
-      </w:r>
+        <w:t xml:space="preserve">) =&gt; a * </w:t>
+      </w:r>
+      <w:proofErr w:type="gramStart"/>
+      <w:r>
+        <w:rPr>
+          <w:rFonts w:ascii="Consolas" w:eastAsia="Times New Roman" w:hAnsi="Consolas" w:cs="Times New Roman"/>
+          <w:color w:val="CCCCCC"/>
+          <w:kern w:val="0"/>
+          <w:sz w:val="16"/>
+          <w:szCs w:val="16"/>
+          <w:lang w:val="en-US" w:eastAsia="pt-BR"/>
+          <w14:ligatures w14:val="none"/>
+        </w:rPr>
+        <w:t>b;</w:t>
+      </w:r>
+      <w:proofErr w:type="gramEnd"/>
     </w:p>
     <w:p>
       <w:pPr>
@@ -9610,7 +9600,7 @@
           <w:kern w:val="0"/>
           <w:sz w:val="16"/>
           <w:szCs w:val="16"/>
-          <w:lang w:eastAsia="pt-BR"/>
+          <w:lang w:val="en-US" w:eastAsia="pt-BR"/>
           <w14:ligatures w14:val="none"/>
         </w:rPr>
         <w:t xml:space="preserve">  </w:t>
